--- a/Cholera_study_project_2024/output/table6.docx
+++ b/Cholera_study_project_2024/output/table6.docx
@@ -36,7 +36,7 @@
       </w:tblGrid>
       <w:tr>
         <w:trPr>
-          <w:trHeight w:val="618" w:hRule="auto"/>
+          <w:trHeight w:val="615" w:hRule="auto"/>
           <w:tblHeader/>
         </w:trPr>
         header1
@@ -70,18 +70,18 @@
               <w:spacing w:after="100" w:before="100" w:line="240"/>
               <w:ind w:left="100" w:right="100" w:firstLine="0" w:firstLineChars="0"/>
               <w:rPr>
-                <w:rFonts w:ascii="Helvetica" w:hAnsi="Helvetica" w:eastAsia="Helvetica" w:cs="Helvetica"/>
-                <w:i w:val="false"/>
-                <w:b w:val="false"/>
-                <w:u w:val="none"/>
-                <w:sz w:val="22"/>
-                <w:szCs w:val="22"/>
-                <w:color w:val="000000"/>
-              </w:rPr>
-            </w:pPr>
-            <w:r>
-              <w:rPr>
-                <w:rFonts w:ascii="Helvetica" w:hAnsi="Helvetica" w:eastAsia="Helvetica" w:cs="Helvetica"/>
+                <w:rFonts w:ascii="Arial" w:hAnsi="Arial" w:eastAsia="Arial" w:cs="Arial"/>
+                <w:i w:val="false"/>
+                <w:b w:val="false"/>
+                <w:u w:val="none"/>
+                <w:sz w:val="22"/>
+                <w:szCs w:val="22"/>
+                <w:color w:val="000000"/>
+              </w:rPr>
+            </w:pPr>
+            <w:r>
+              <w:rPr>
+                <w:rFonts w:ascii="Arial" w:hAnsi="Arial" w:eastAsia="Arial" w:cs="Arial"/>
                 <w:i w:val="false"/>
                 <w:b w:val="false"/>
                 <w:u w:val="none"/>
@@ -123,18 +123,18 @@
               <w:spacing w:after="100" w:before="100" w:line="240"/>
               <w:ind w:left="100" w:right="100" w:firstLine="0" w:firstLineChars="0"/>
               <w:rPr>
-                <w:rFonts w:ascii="Helvetica" w:hAnsi="Helvetica" w:eastAsia="Helvetica" w:cs="Helvetica"/>
-                <w:i w:val="false"/>
-                <w:b w:val="false"/>
-                <w:u w:val="none"/>
-                <w:sz w:val="22"/>
-                <w:szCs w:val="22"/>
-                <w:color w:val="000000"/>
-              </w:rPr>
-            </w:pPr>
-            <w:r>
-              <w:rPr>
-                <w:rFonts w:ascii="Helvetica" w:hAnsi="Helvetica" w:eastAsia="Helvetica" w:cs="Helvetica"/>
+                <w:rFonts w:ascii="Arial" w:hAnsi="Arial" w:eastAsia="Arial" w:cs="Arial"/>
+                <w:i w:val="false"/>
+                <w:b w:val="false"/>
+                <w:u w:val="none"/>
+                <w:sz w:val="22"/>
+                <w:szCs w:val="22"/>
+                <w:color w:val="000000"/>
+              </w:rPr>
+            </w:pPr>
+            <w:r>
+              <w:rPr>
+                <w:rFonts w:ascii="Arial" w:hAnsi="Arial" w:eastAsia="Arial" w:cs="Arial"/>
                 <w:i w:val="false"/>
                 <w:b w:val="false"/>
                 <w:u w:val="none"/>
@@ -176,18 +176,18 @@
               <w:spacing w:after="100" w:before="100" w:line="240"/>
               <w:ind w:left="100" w:right="100" w:firstLine="0" w:firstLineChars="0"/>
               <w:rPr>
-                <w:rFonts w:ascii="Helvetica" w:hAnsi="Helvetica" w:eastAsia="Helvetica" w:cs="Helvetica"/>
-                <w:i w:val="false"/>
-                <w:b w:val="false"/>
-                <w:u w:val="none"/>
-                <w:sz w:val="22"/>
-                <w:szCs w:val="22"/>
-                <w:color w:val="000000"/>
-              </w:rPr>
-            </w:pPr>
-            <w:r>
-              <w:rPr>
-                <w:rFonts w:ascii="Helvetica" w:hAnsi="Helvetica" w:eastAsia="Helvetica" w:cs="Helvetica"/>
+                <w:rFonts w:ascii="Arial" w:hAnsi="Arial" w:eastAsia="Arial" w:cs="Arial"/>
+                <w:i w:val="false"/>
+                <w:b w:val="false"/>
+                <w:u w:val="none"/>
+                <w:sz w:val="22"/>
+                <w:szCs w:val="22"/>
+                <w:color w:val="000000"/>
+              </w:rPr>
+            </w:pPr>
+            <w:r>
+              <w:rPr>
+                <w:rFonts w:ascii="Arial" w:hAnsi="Arial" w:eastAsia="Arial" w:cs="Arial"/>
                 <w:i w:val="false"/>
                 <w:b w:val="false"/>
                 <w:u w:val="none"/>
@@ -229,18 +229,18 @@
               <w:spacing w:after="100" w:before="100" w:line="240"/>
               <w:ind w:left="100" w:right="100" w:firstLine="0" w:firstLineChars="0"/>
               <w:rPr>
-                <w:rFonts w:ascii="Helvetica" w:hAnsi="Helvetica" w:eastAsia="Helvetica" w:cs="Helvetica"/>
-                <w:i w:val="false"/>
-                <w:b w:val="false"/>
-                <w:u w:val="none"/>
-                <w:sz w:val="22"/>
-                <w:szCs w:val="22"/>
-                <w:color w:val="000000"/>
-              </w:rPr>
-            </w:pPr>
-            <w:r>
-              <w:rPr>
-                <w:rFonts w:ascii="Helvetica" w:hAnsi="Helvetica" w:eastAsia="Helvetica" w:cs="Helvetica"/>
+                <w:rFonts w:ascii="Arial" w:hAnsi="Arial" w:eastAsia="Arial" w:cs="Arial"/>
+                <w:i w:val="false"/>
+                <w:b w:val="false"/>
+                <w:u w:val="none"/>
+                <w:sz w:val="22"/>
+                <w:szCs w:val="22"/>
+                <w:color w:val="000000"/>
+              </w:rPr>
+            </w:pPr>
+            <w:r>
+              <w:rPr>
+                <w:rFonts w:ascii="Arial" w:hAnsi="Arial" w:eastAsia="Arial" w:cs="Arial"/>
                 <w:i w:val="false"/>
                 <w:b w:val="false"/>
                 <w:u w:val="none"/>
@@ -282,18 +282,18 @@
               <w:spacing w:after="100" w:before="100" w:line="240"/>
               <w:ind w:left="100" w:right="100" w:firstLine="0" w:firstLineChars="0"/>
               <w:rPr>
-                <w:rFonts w:ascii="Helvetica" w:hAnsi="Helvetica" w:eastAsia="Helvetica" w:cs="Helvetica"/>
-                <w:i w:val="false"/>
-                <w:b w:val="false"/>
-                <w:u w:val="none"/>
-                <w:sz w:val="22"/>
-                <w:szCs w:val="22"/>
-                <w:color w:val="000000"/>
-              </w:rPr>
-            </w:pPr>
-            <w:r>
-              <w:rPr>
-                <w:rFonts w:ascii="Helvetica" w:hAnsi="Helvetica" w:eastAsia="Helvetica" w:cs="Helvetica"/>
+                <w:rFonts w:ascii="Arial" w:hAnsi="Arial" w:eastAsia="Arial" w:cs="Arial"/>
+                <w:i w:val="false"/>
+                <w:b w:val="false"/>
+                <w:u w:val="none"/>
+                <w:sz w:val="22"/>
+                <w:szCs w:val="22"/>
+                <w:color w:val="000000"/>
+              </w:rPr>
+            </w:pPr>
+            <w:r>
+              <w:rPr>
+                <w:rFonts w:ascii="Arial" w:hAnsi="Arial" w:eastAsia="Arial" w:cs="Arial"/>
                 <w:i w:val="false"/>
                 <w:b w:val="false"/>
                 <w:u w:val="none"/>
@@ -335,18 +335,18 @@
               <w:spacing w:after="100" w:before="100" w:line="240"/>
               <w:ind w:left="100" w:right="100" w:firstLine="0" w:firstLineChars="0"/>
               <w:rPr>
-                <w:rFonts w:ascii="Helvetica" w:hAnsi="Helvetica" w:eastAsia="Helvetica" w:cs="Helvetica"/>
-                <w:i w:val="false"/>
-                <w:b w:val="false"/>
-                <w:u w:val="none"/>
-                <w:sz w:val="22"/>
-                <w:szCs w:val="22"/>
-                <w:color w:val="000000"/>
-              </w:rPr>
-            </w:pPr>
-            <w:r>
-              <w:rPr>
-                <w:rFonts w:ascii="Helvetica" w:hAnsi="Helvetica" w:eastAsia="Helvetica" w:cs="Helvetica"/>
+                <w:rFonts w:ascii="Arial" w:hAnsi="Arial" w:eastAsia="Arial" w:cs="Arial"/>
+                <w:i w:val="false"/>
+                <w:b w:val="false"/>
+                <w:u w:val="none"/>
+                <w:sz w:val="22"/>
+                <w:szCs w:val="22"/>
+                <w:color w:val="000000"/>
+              </w:rPr>
+            </w:pPr>
+            <w:r>
+              <w:rPr>
+                <w:rFonts w:ascii="Arial" w:hAnsi="Arial" w:eastAsia="Arial" w:cs="Arial"/>
                 <w:i w:val="false"/>
                 <w:b w:val="false"/>
                 <w:u w:val="none"/>
@@ -388,18 +388,18 @@
               <w:spacing w:after="100" w:before="100" w:line="240"/>
               <w:ind w:left="100" w:right="100" w:firstLine="0" w:firstLineChars="0"/>
               <w:rPr>
-                <w:rFonts w:ascii="Helvetica" w:hAnsi="Helvetica" w:eastAsia="Helvetica" w:cs="Helvetica"/>
-                <w:i w:val="false"/>
-                <w:b w:val="false"/>
-                <w:u w:val="none"/>
-                <w:sz w:val="22"/>
-                <w:szCs w:val="22"/>
-                <w:color w:val="000000"/>
-              </w:rPr>
-            </w:pPr>
-            <w:r>
-              <w:rPr>
-                <w:rFonts w:ascii="Helvetica" w:hAnsi="Helvetica" w:eastAsia="Helvetica" w:cs="Helvetica"/>
+                <w:rFonts w:ascii="Arial" w:hAnsi="Arial" w:eastAsia="Arial" w:cs="Arial"/>
+                <w:i w:val="false"/>
+                <w:b w:val="false"/>
+                <w:u w:val="none"/>
+                <w:sz w:val="22"/>
+                <w:szCs w:val="22"/>
+                <w:color w:val="000000"/>
+              </w:rPr>
+            </w:pPr>
+            <w:r>
+              <w:rPr>
+                <w:rFonts w:ascii="Arial" w:hAnsi="Arial" w:eastAsia="Arial" w:cs="Arial"/>
                 <w:i w:val="false"/>
                 <w:b w:val="false"/>
                 <w:u w:val="none"/>
@@ -441,18 +441,18 @@
               <w:spacing w:after="100" w:before="100" w:line="240"/>
               <w:ind w:left="100" w:right="100" w:firstLine="0" w:firstLineChars="0"/>
               <w:rPr>
-                <w:rFonts w:ascii="Helvetica" w:hAnsi="Helvetica" w:eastAsia="Helvetica" w:cs="Helvetica"/>
-                <w:i w:val="false"/>
-                <w:b w:val="false"/>
-                <w:u w:val="none"/>
-                <w:sz w:val="22"/>
-                <w:szCs w:val="22"/>
-                <w:color w:val="000000"/>
-              </w:rPr>
-            </w:pPr>
-            <w:r>
-              <w:rPr>
-                <w:rFonts w:ascii="Helvetica" w:hAnsi="Helvetica" w:eastAsia="Helvetica" w:cs="Helvetica"/>
+                <w:rFonts w:ascii="Arial" w:hAnsi="Arial" w:eastAsia="Arial" w:cs="Arial"/>
+                <w:i w:val="false"/>
+                <w:b w:val="false"/>
+                <w:u w:val="none"/>
+                <w:sz w:val="22"/>
+                <w:szCs w:val="22"/>
+                <w:color w:val="000000"/>
+              </w:rPr>
+            </w:pPr>
+            <w:r>
+              <w:rPr>
+                <w:rFonts w:ascii="Arial" w:hAnsi="Arial" w:eastAsia="Arial" w:cs="Arial"/>
                 <w:i w:val="false"/>
                 <w:b w:val="false"/>
                 <w:u w:val="none"/>
@@ -494,18 +494,18 @@
               <w:spacing w:after="100" w:before="100" w:line="240"/>
               <w:ind w:left="100" w:right="100" w:firstLine="0" w:firstLineChars="0"/>
               <w:rPr>
-                <w:rFonts w:ascii="Helvetica" w:hAnsi="Helvetica" w:eastAsia="Helvetica" w:cs="Helvetica"/>
-                <w:i w:val="false"/>
-                <w:b w:val="false"/>
-                <w:u w:val="none"/>
-                <w:sz w:val="22"/>
-                <w:szCs w:val="22"/>
-                <w:color w:val="000000"/>
-              </w:rPr>
-            </w:pPr>
-            <w:r>
-              <w:rPr>
-                <w:rFonts w:ascii="Helvetica" w:hAnsi="Helvetica" w:eastAsia="Helvetica" w:cs="Helvetica"/>
+                <w:rFonts w:ascii="Arial" w:hAnsi="Arial" w:eastAsia="Arial" w:cs="Arial"/>
+                <w:i w:val="false"/>
+                <w:b w:val="false"/>
+                <w:u w:val="none"/>
+                <w:sz w:val="22"/>
+                <w:szCs w:val="22"/>
+                <w:color w:val="000000"/>
+              </w:rPr>
+            </w:pPr>
+            <w:r>
+              <w:rPr>
+                <w:rFonts w:ascii="Arial" w:hAnsi="Arial" w:eastAsia="Arial" w:cs="Arial"/>
                 <w:i w:val="false"/>
                 <w:b w:val="false"/>
                 <w:u w:val="none"/>
@@ -547,18 +547,18 @@
               <w:spacing w:after="100" w:before="100" w:line="240"/>
               <w:ind w:left="100" w:right="100" w:firstLine="0" w:firstLineChars="0"/>
               <w:rPr>
-                <w:rFonts w:ascii="Helvetica" w:hAnsi="Helvetica" w:eastAsia="Helvetica" w:cs="Helvetica"/>
-                <w:i w:val="false"/>
-                <w:b w:val="false"/>
-                <w:u w:val="none"/>
-                <w:sz w:val="22"/>
-                <w:szCs w:val="22"/>
-                <w:color w:val="000000"/>
-              </w:rPr>
-            </w:pPr>
-            <w:r>
-              <w:rPr>
-                <w:rFonts w:ascii="Helvetica" w:hAnsi="Helvetica" w:eastAsia="Helvetica" w:cs="Helvetica"/>
+                <w:rFonts w:ascii="Arial" w:hAnsi="Arial" w:eastAsia="Arial" w:cs="Arial"/>
+                <w:i w:val="false"/>
+                <w:b w:val="false"/>
+                <w:u w:val="none"/>
+                <w:sz w:val="22"/>
+                <w:szCs w:val="22"/>
+                <w:color w:val="000000"/>
+              </w:rPr>
+            </w:pPr>
+            <w:r>
+              <w:rPr>
+                <w:rFonts w:ascii="Arial" w:hAnsi="Arial" w:eastAsia="Arial" w:cs="Arial"/>
                 <w:i w:val="false"/>
                 <w:b w:val="false"/>
                 <w:u w:val="none"/>
@@ -600,18 +600,18 @@
               <w:spacing w:after="100" w:before="100" w:line="240"/>
               <w:ind w:left="100" w:right="100" w:firstLine="0" w:firstLineChars="0"/>
               <w:rPr>
-                <w:rFonts w:ascii="Helvetica" w:hAnsi="Helvetica" w:eastAsia="Helvetica" w:cs="Helvetica"/>
-                <w:i w:val="false"/>
-                <w:b w:val="false"/>
-                <w:u w:val="none"/>
-                <w:sz w:val="22"/>
-                <w:szCs w:val="22"/>
-                <w:color w:val="000000"/>
-              </w:rPr>
-            </w:pPr>
-            <w:r>
-              <w:rPr>
-                <w:rFonts w:ascii="Helvetica" w:hAnsi="Helvetica" w:eastAsia="Helvetica" w:cs="Helvetica"/>
+                <w:rFonts w:ascii="Arial" w:hAnsi="Arial" w:eastAsia="Arial" w:cs="Arial"/>
+                <w:i w:val="false"/>
+                <w:b w:val="false"/>
+                <w:u w:val="none"/>
+                <w:sz w:val="22"/>
+                <w:szCs w:val="22"/>
+                <w:color w:val="000000"/>
+              </w:rPr>
+            </w:pPr>
+            <w:r>
+              <w:rPr>
+                <w:rFonts w:ascii="Arial" w:hAnsi="Arial" w:eastAsia="Arial" w:cs="Arial"/>
                 <w:i w:val="false"/>
                 <w:b w:val="false"/>
                 <w:u w:val="none"/>
@@ -653,18 +653,18 @@
               <w:spacing w:after="100" w:before="100" w:line="240"/>
               <w:ind w:left="100" w:right="100" w:firstLine="0" w:firstLineChars="0"/>
               <w:rPr>
-                <w:rFonts w:ascii="Helvetica" w:hAnsi="Helvetica" w:eastAsia="Helvetica" w:cs="Helvetica"/>
-                <w:i w:val="false"/>
-                <w:b w:val="false"/>
-                <w:u w:val="none"/>
-                <w:sz w:val="22"/>
-                <w:szCs w:val="22"/>
-                <w:color w:val="000000"/>
-              </w:rPr>
-            </w:pPr>
-            <w:r>
-              <w:rPr>
-                <w:rFonts w:ascii="Helvetica" w:hAnsi="Helvetica" w:eastAsia="Helvetica" w:cs="Helvetica"/>
+                <w:rFonts w:ascii="Arial" w:hAnsi="Arial" w:eastAsia="Arial" w:cs="Arial"/>
+                <w:i w:val="false"/>
+                <w:b w:val="false"/>
+                <w:u w:val="none"/>
+                <w:sz w:val="22"/>
+                <w:szCs w:val="22"/>
+                <w:color w:val="000000"/>
+              </w:rPr>
+            </w:pPr>
+            <w:r>
+              <w:rPr>
+                <w:rFonts w:ascii="Arial" w:hAnsi="Arial" w:eastAsia="Arial" w:cs="Arial"/>
                 <w:i w:val="false"/>
                 <w:b w:val="false"/>
                 <w:u w:val="none"/>
@@ -706,18 +706,18 @@
               <w:spacing w:after="100" w:before="100" w:line="240"/>
               <w:ind w:left="100" w:right="100" w:firstLine="0" w:firstLineChars="0"/>
               <w:rPr>
-                <w:rFonts w:ascii="Helvetica" w:hAnsi="Helvetica" w:eastAsia="Helvetica" w:cs="Helvetica"/>
-                <w:i w:val="false"/>
-                <w:b w:val="false"/>
-                <w:u w:val="none"/>
-                <w:sz w:val="22"/>
-                <w:szCs w:val="22"/>
-                <w:color w:val="000000"/>
-              </w:rPr>
-            </w:pPr>
-            <w:r>
-              <w:rPr>
-                <w:rFonts w:ascii="Helvetica" w:hAnsi="Helvetica" w:eastAsia="Helvetica" w:cs="Helvetica"/>
+                <w:rFonts w:ascii="Arial" w:hAnsi="Arial" w:eastAsia="Arial" w:cs="Arial"/>
+                <w:i w:val="false"/>
+                <w:b w:val="false"/>
+                <w:u w:val="none"/>
+                <w:sz w:val="22"/>
+                <w:szCs w:val="22"/>
+                <w:color w:val="000000"/>
+              </w:rPr>
+            </w:pPr>
+            <w:r>
+              <w:rPr>
+                <w:rFonts w:ascii="Arial" w:hAnsi="Arial" w:eastAsia="Arial" w:cs="Arial"/>
                 <w:i w:val="false"/>
                 <w:b w:val="false"/>
                 <w:u w:val="none"/>
@@ -759,18 +759,18 @@
               <w:spacing w:after="100" w:before="100" w:line="240"/>
               <w:ind w:left="100" w:right="100" w:firstLine="0" w:firstLineChars="0"/>
               <w:rPr>
-                <w:rFonts w:ascii="Helvetica" w:hAnsi="Helvetica" w:eastAsia="Helvetica" w:cs="Helvetica"/>
-                <w:i w:val="false"/>
-                <w:b w:val="false"/>
-                <w:u w:val="none"/>
-                <w:sz w:val="22"/>
-                <w:szCs w:val="22"/>
-                <w:color w:val="000000"/>
-              </w:rPr>
-            </w:pPr>
-            <w:r>
-              <w:rPr>
-                <w:rFonts w:ascii="Helvetica" w:hAnsi="Helvetica" w:eastAsia="Helvetica" w:cs="Helvetica"/>
+                <w:rFonts w:ascii="Arial" w:hAnsi="Arial" w:eastAsia="Arial" w:cs="Arial"/>
+                <w:i w:val="false"/>
+                <w:b w:val="false"/>
+                <w:u w:val="none"/>
+                <w:sz w:val="22"/>
+                <w:szCs w:val="22"/>
+                <w:color w:val="000000"/>
+              </w:rPr>
+            </w:pPr>
+            <w:r>
+              <w:rPr>
+                <w:rFonts w:ascii="Arial" w:hAnsi="Arial" w:eastAsia="Arial" w:cs="Arial"/>
                 <w:i w:val="false"/>
                 <w:b w:val="false"/>
                 <w:u w:val="none"/>
@@ -812,18 +812,18 @@
               <w:spacing w:after="100" w:before="100" w:line="240"/>
               <w:ind w:left="100" w:right="100" w:firstLine="0" w:firstLineChars="0"/>
               <w:rPr>
-                <w:rFonts w:ascii="Helvetica" w:hAnsi="Helvetica" w:eastAsia="Helvetica" w:cs="Helvetica"/>
-                <w:i w:val="false"/>
-                <w:b w:val="false"/>
-                <w:u w:val="none"/>
-                <w:sz w:val="22"/>
-                <w:szCs w:val="22"/>
-                <w:color w:val="000000"/>
-              </w:rPr>
-            </w:pPr>
-            <w:r>
-              <w:rPr>
-                <w:rFonts w:ascii="Helvetica" w:hAnsi="Helvetica" w:eastAsia="Helvetica" w:cs="Helvetica"/>
+                <w:rFonts w:ascii="Arial" w:hAnsi="Arial" w:eastAsia="Arial" w:cs="Arial"/>
+                <w:i w:val="false"/>
+                <w:b w:val="false"/>
+                <w:u w:val="none"/>
+                <w:sz w:val="22"/>
+                <w:szCs w:val="22"/>
+                <w:color w:val="000000"/>
+              </w:rPr>
+            </w:pPr>
+            <w:r>
+              <w:rPr>
+                <w:rFonts w:ascii="Arial" w:hAnsi="Arial" w:eastAsia="Arial" w:cs="Arial"/>
                 <w:i w:val="false"/>
                 <w:b w:val="false"/>
                 <w:u w:val="none"/>
@@ -865,18 +865,18 @@
               <w:spacing w:after="100" w:before="100" w:line="240"/>
               <w:ind w:left="100" w:right="100" w:firstLine="0" w:firstLineChars="0"/>
               <w:rPr>
-                <w:rFonts w:ascii="Helvetica" w:hAnsi="Helvetica" w:eastAsia="Helvetica" w:cs="Helvetica"/>
-                <w:i w:val="false"/>
-                <w:b w:val="false"/>
-                <w:u w:val="none"/>
-                <w:sz w:val="22"/>
-                <w:szCs w:val="22"/>
-                <w:color w:val="000000"/>
-              </w:rPr>
-            </w:pPr>
-            <w:r>
-              <w:rPr>
-                <w:rFonts w:ascii="Helvetica" w:hAnsi="Helvetica" w:eastAsia="Helvetica" w:cs="Helvetica"/>
+                <w:rFonts w:ascii="Arial" w:hAnsi="Arial" w:eastAsia="Arial" w:cs="Arial"/>
+                <w:i w:val="false"/>
+                <w:b w:val="false"/>
+                <w:u w:val="none"/>
+                <w:sz w:val="22"/>
+                <w:szCs w:val="22"/>
+                <w:color w:val="000000"/>
+              </w:rPr>
+            </w:pPr>
+            <w:r>
+              <w:rPr>
+                <w:rFonts w:ascii="Arial" w:hAnsi="Arial" w:eastAsia="Arial" w:cs="Arial"/>
                 <w:i w:val="false"/>
                 <w:b w:val="false"/>
                 <w:u w:val="none"/>
@@ -891,7 +891,7 @@
       </w:tr>
       <w:tr>
         <w:trPr>
-          <w:trHeight w:val="617" w:hRule="auto"/>
+          <w:trHeight w:val="614" w:hRule="auto"/>
           <w:tblHeader/>
         </w:trPr>
         header2
@@ -925,7 +925,7 @@
               <w:spacing w:after="100" w:before="100" w:line="240"/>
               <w:ind w:left="100" w:right="100" w:firstLine="0" w:firstLineChars="0"/>
               <w:rPr>
-                <w:rFonts w:ascii="Helvetica" w:hAnsi="Helvetica" w:eastAsia="Helvetica" w:cs="Helvetica"/>
+                <w:rFonts w:ascii="Arial" w:hAnsi="Arial" w:eastAsia="Arial" w:cs="Arial"/>
                 <w:i w:val="false"/>
                 <w:b w:val="false"/>
                 <w:u w:val="none"/>
@@ -936,7 +936,7 @@
             </w:pPr>
             <w:r>
               <w:rPr>
-                <w:rFonts w:ascii="Helvetica" w:hAnsi="Helvetica" w:eastAsia="Helvetica" w:cs="Helvetica"/>
+                <w:rFonts w:ascii="Arial" w:hAnsi="Arial" w:eastAsia="Arial" w:cs="Arial"/>
                 <w:i w:val="false"/>
                 <w:b w:val="false"/>
                 <w:u w:val="none"/>
@@ -978,7 +978,7 @@
               <w:spacing w:after="100" w:before="100" w:line="240"/>
               <w:ind w:left="100" w:right="100" w:firstLine="0" w:firstLineChars="0"/>
               <w:rPr>
-                <w:rFonts w:ascii="Helvetica" w:hAnsi="Helvetica" w:eastAsia="Helvetica" w:cs="Helvetica"/>
+                <w:rFonts w:ascii="Arial" w:hAnsi="Arial" w:eastAsia="Arial" w:cs="Arial"/>
                 <w:i w:val="false"/>
                 <w:b w:val="false"/>
                 <w:u w:val="none"/>
@@ -989,7 +989,7 @@
             </w:pPr>
             <w:r>
               <w:rPr>
-                <w:rFonts w:ascii="Helvetica" w:hAnsi="Helvetica" w:eastAsia="Helvetica" w:cs="Helvetica"/>
+                <w:rFonts w:ascii="Arial" w:hAnsi="Arial" w:eastAsia="Arial" w:cs="Arial"/>
                 <w:i w:val="false"/>
                 <w:b w:val="false"/>
                 <w:u w:val="none"/>
@@ -1031,7 +1031,7 @@
               <w:spacing w:after="100" w:before="100" w:line="240"/>
               <w:ind w:left="100" w:right="100" w:firstLine="0" w:firstLineChars="0"/>
               <w:rPr>
-                <w:rFonts w:ascii="Helvetica" w:hAnsi="Helvetica" w:eastAsia="Helvetica" w:cs="Helvetica"/>
+                <w:rFonts w:ascii="Arial" w:hAnsi="Arial" w:eastAsia="Arial" w:cs="Arial"/>
                 <w:i w:val="false"/>
                 <w:b w:val="false"/>
                 <w:u w:val="none"/>
@@ -1042,7 +1042,7 @@
             </w:pPr>
             <w:r>
               <w:rPr>
-                <w:rFonts w:ascii="Helvetica" w:hAnsi="Helvetica" w:eastAsia="Helvetica" w:cs="Helvetica"/>
+                <w:rFonts w:ascii="Arial" w:hAnsi="Arial" w:eastAsia="Arial" w:cs="Arial"/>
                 <w:i w:val="false"/>
                 <w:b w:val="false"/>
                 <w:u w:val="none"/>
@@ -1084,7 +1084,7 @@
               <w:spacing w:after="100" w:before="100" w:line="240"/>
               <w:ind w:left="100" w:right="100" w:firstLine="0" w:firstLineChars="0"/>
               <w:rPr>
-                <w:rFonts w:ascii="Helvetica" w:hAnsi="Helvetica" w:eastAsia="Helvetica" w:cs="Helvetica"/>
+                <w:rFonts w:ascii="Arial" w:hAnsi="Arial" w:eastAsia="Arial" w:cs="Arial"/>
                 <w:i w:val="false"/>
                 <w:b w:val="false"/>
                 <w:u w:val="none"/>
@@ -1095,7 +1095,7 @@
             </w:pPr>
             <w:r>
               <w:rPr>
-                <w:rFonts w:ascii="Helvetica" w:hAnsi="Helvetica" w:eastAsia="Helvetica" w:cs="Helvetica"/>
+                <w:rFonts w:ascii="Arial" w:hAnsi="Arial" w:eastAsia="Arial" w:cs="Arial"/>
                 <w:i w:val="false"/>
                 <w:b w:val="false"/>
                 <w:u w:val="none"/>
@@ -1137,7 +1137,7 @@
               <w:spacing w:after="100" w:before="100" w:line="240"/>
               <w:ind w:left="100" w:right="100" w:firstLine="0" w:firstLineChars="0"/>
               <w:rPr>
-                <w:rFonts w:ascii="Helvetica" w:hAnsi="Helvetica" w:eastAsia="Helvetica" w:cs="Helvetica"/>
+                <w:rFonts w:ascii="Arial" w:hAnsi="Arial" w:eastAsia="Arial" w:cs="Arial"/>
                 <w:i w:val="false"/>
                 <w:b w:val="false"/>
                 <w:u w:val="none"/>
@@ -1148,7 +1148,7 @@
             </w:pPr>
             <w:r>
               <w:rPr>
-                <w:rFonts w:ascii="Helvetica" w:hAnsi="Helvetica" w:eastAsia="Helvetica" w:cs="Helvetica"/>
+                <w:rFonts w:ascii="Arial" w:hAnsi="Arial" w:eastAsia="Arial" w:cs="Arial"/>
                 <w:i w:val="false"/>
                 <w:b w:val="false"/>
                 <w:u w:val="none"/>
@@ -1190,7 +1190,7 @@
               <w:spacing w:after="100" w:before="100" w:line="240"/>
               <w:ind w:left="100" w:right="100" w:firstLine="0" w:firstLineChars="0"/>
               <w:rPr>
-                <w:rFonts w:ascii="Helvetica" w:hAnsi="Helvetica" w:eastAsia="Helvetica" w:cs="Helvetica"/>
+                <w:rFonts w:ascii="Arial" w:hAnsi="Arial" w:eastAsia="Arial" w:cs="Arial"/>
                 <w:i w:val="false"/>
                 <w:b w:val="false"/>
                 <w:u w:val="none"/>
@@ -1201,7 +1201,7 @@
             </w:pPr>
             <w:r>
               <w:rPr>
-                <w:rFonts w:ascii="Helvetica" w:hAnsi="Helvetica" w:eastAsia="Helvetica" w:cs="Helvetica"/>
+                <w:rFonts w:ascii="Arial" w:hAnsi="Arial" w:eastAsia="Arial" w:cs="Arial"/>
                 <w:i w:val="false"/>
                 <w:b w:val="false"/>
                 <w:u w:val="none"/>
@@ -1243,7 +1243,7 @@
               <w:spacing w:after="100" w:before="100" w:line="240"/>
               <w:ind w:left="100" w:right="100" w:firstLine="0" w:firstLineChars="0"/>
               <w:rPr>
-                <w:rFonts w:ascii="Helvetica" w:hAnsi="Helvetica" w:eastAsia="Helvetica" w:cs="Helvetica"/>
+                <w:rFonts w:ascii="Arial" w:hAnsi="Arial" w:eastAsia="Arial" w:cs="Arial"/>
                 <w:i w:val="false"/>
                 <w:b w:val="false"/>
                 <w:u w:val="none"/>
@@ -1254,7 +1254,7 @@
             </w:pPr>
             <w:r>
               <w:rPr>
-                <w:rFonts w:ascii="Helvetica" w:hAnsi="Helvetica" w:eastAsia="Helvetica" w:cs="Helvetica"/>
+                <w:rFonts w:ascii="Arial" w:hAnsi="Arial" w:eastAsia="Arial" w:cs="Arial"/>
                 <w:i w:val="false"/>
                 <w:b w:val="false"/>
                 <w:u w:val="none"/>
@@ -1296,7 +1296,7 @@
               <w:spacing w:after="100" w:before="100" w:line="240"/>
               <w:ind w:left="100" w:right="100" w:firstLine="0" w:firstLineChars="0"/>
               <w:rPr>
-                <w:rFonts w:ascii="Helvetica" w:hAnsi="Helvetica" w:eastAsia="Helvetica" w:cs="Helvetica"/>
+                <w:rFonts w:ascii="Arial" w:hAnsi="Arial" w:eastAsia="Arial" w:cs="Arial"/>
                 <w:i w:val="false"/>
                 <w:b w:val="false"/>
                 <w:u w:val="none"/>
@@ -1307,7 +1307,7 @@
             </w:pPr>
             <w:r>
               <w:rPr>
-                <w:rFonts w:ascii="Helvetica" w:hAnsi="Helvetica" w:eastAsia="Helvetica" w:cs="Helvetica"/>
+                <w:rFonts w:ascii="Arial" w:hAnsi="Arial" w:eastAsia="Arial" w:cs="Arial"/>
                 <w:i w:val="false"/>
                 <w:b w:val="false"/>
                 <w:u w:val="none"/>
@@ -1349,7 +1349,7 @@
               <w:spacing w:after="100" w:before="100" w:line="240"/>
               <w:ind w:left="100" w:right="100" w:firstLine="0" w:firstLineChars="0"/>
               <w:rPr>
-                <w:rFonts w:ascii="Helvetica" w:hAnsi="Helvetica" w:eastAsia="Helvetica" w:cs="Helvetica"/>
+                <w:rFonts w:ascii="Arial" w:hAnsi="Arial" w:eastAsia="Arial" w:cs="Arial"/>
                 <w:i w:val="false"/>
                 <w:b w:val="false"/>
                 <w:u w:val="none"/>
@@ -1360,7 +1360,7 @@
             </w:pPr>
             <w:r>
               <w:rPr>
-                <w:rFonts w:ascii="Helvetica" w:hAnsi="Helvetica" w:eastAsia="Helvetica" w:cs="Helvetica"/>
+                <w:rFonts w:ascii="Arial" w:hAnsi="Arial" w:eastAsia="Arial" w:cs="Arial"/>
                 <w:i w:val="false"/>
                 <w:b w:val="false"/>
                 <w:u w:val="none"/>
@@ -1402,7 +1402,7 @@
               <w:spacing w:after="100" w:before="100" w:line="240"/>
               <w:ind w:left="100" w:right="100" w:firstLine="0" w:firstLineChars="0"/>
               <w:rPr>
-                <w:rFonts w:ascii="Helvetica" w:hAnsi="Helvetica" w:eastAsia="Helvetica" w:cs="Helvetica"/>
+                <w:rFonts w:ascii="Arial" w:hAnsi="Arial" w:eastAsia="Arial" w:cs="Arial"/>
                 <w:i w:val="false"/>
                 <w:b w:val="false"/>
                 <w:u w:val="none"/>
@@ -1413,7 +1413,7 @@
             </w:pPr>
             <w:r>
               <w:rPr>
-                <w:rFonts w:ascii="Helvetica" w:hAnsi="Helvetica" w:eastAsia="Helvetica" w:cs="Helvetica"/>
+                <w:rFonts w:ascii="Arial" w:hAnsi="Arial" w:eastAsia="Arial" w:cs="Arial"/>
                 <w:i w:val="false"/>
                 <w:b w:val="false"/>
                 <w:u w:val="none"/>
@@ -1455,7 +1455,7 @@
               <w:spacing w:after="100" w:before="100" w:line="240"/>
               <w:ind w:left="100" w:right="100" w:firstLine="0" w:firstLineChars="0"/>
               <w:rPr>
-                <w:rFonts w:ascii="Helvetica" w:hAnsi="Helvetica" w:eastAsia="Helvetica" w:cs="Helvetica"/>
+                <w:rFonts w:ascii="Arial" w:hAnsi="Arial" w:eastAsia="Arial" w:cs="Arial"/>
                 <w:i w:val="false"/>
                 <w:b w:val="false"/>
                 <w:u w:val="none"/>
@@ -1466,7 +1466,7 @@
             </w:pPr>
             <w:r>
               <w:rPr>
-                <w:rFonts w:ascii="Helvetica" w:hAnsi="Helvetica" w:eastAsia="Helvetica" w:cs="Helvetica"/>
+                <w:rFonts w:ascii="Arial" w:hAnsi="Arial" w:eastAsia="Arial" w:cs="Arial"/>
                 <w:i w:val="false"/>
                 <w:b w:val="false"/>
                 <w:u w:val="none"/>
@@ -1508,7 +1508,7 @@
               <w:spacing w:after="100" w:before="100" w:line="240"/>
               <w:ind w:left="100" w:right="100" w:firstLine="0" w:firstLineChars="0"/>
               <w:rPr>
-                <w:rFonts w:ascii="Helvetica" w:hAnsi="Helvetica" w:eastAsia="Helvetica" w:cs="Helvetica"/>
+                <w:rFonts w:ascii="Arial" w:hAnsi="Arial" w:eastAsia="Arial" w:cs="Arial"/>
                 <w:i w:val="false"/>
                 <w:b w:val="false"/>
                 <w:u w:val="none"/>
@@ -1519,7 +1519,7 @@
             </w:pPr>
             <w:r>
               <w:rPr>
-                <w:rFonts w:ascii="Helvetica" w:hAnsi="Helvetica" w:eastAsia="Helvetica" w:cs="Helvetica"/>
+                <w:rFonts w:ascii="Arial" w:hAnsi="Arial" w:eastAsia="Arial" w:cs="Arial"/>
                 <w:i w:val="false"/>
                 <w:b w:val="false"/>
                 <w:u w:val="none"/>
@@ -1561,7 +1561,7 @@
               <w:spacing w:after="100" w:before="100" w:line="240"/>
               <w:ind w:left="100" w:right="100" w:firstLine="0" w:firstLineChars="0"/>
               <w:rPr>
-                <w:rFonts w:ascii="Helvetica" w:hAnsi="Helvetica" w:eastAsia="Helvetica" w:cs="Helvetica"/>
+                <w:rFonts w:ascii="Arial" w:hAnsi="Arial" w:eastAsia="Arial" w:cs="Arial"/>
                 <w:i w:val="false"/>
                 <w:b w:val="false"/>
                 <w:u w:val="none"/>
@@ -1572,7 +1572,7 @@
             </w:pPr>
             <w:r>
               <w:rPr>
-                <w:rFonts w:ascii="Helvetica" w:hAnsi="Helvetica" w:eastAsia="Helvetica" w:cs="Helvetica"/>
+                <w:rFonts w:ascii="Arial" w:hAnsi="Arial" w:eastAsia="Arial" w:cs="Arial"/>
                 <w:i w:val="false"/>
                 <w:b w:val="false"/>
                 <w:u w:val="none"/>
@@ -1614,7 +1614,7 @@
               <w:spacing w:after="100" w:before="100" w:line="240"/>
               <w:ind w:left="100" w:right="100" w:firstLine="0" w:firstLineChars="0"/>
               <w:rPr>
-                <w:rFonts w:ascii="Helvetica" w:hAnsi="Helvetica" w:eastAsia="Helvetica" w:cs="Helvetica"/>
+                <w:rFonts w:ascii="Arial" w:hAnsi="Arial" w:eastAsia="Arial" w:cs="Arial"/>
                 <w:i w:val="false"/>
                 <w:b w:val="false"/>
                 <w:u w:val="none"/>
@@ -1625,7 +1625,7 @@
             </w:pPr>
             <w:r>
               <w:rPr>
-                <w:rFonts w:ascii="Helvetica" w:hAnsi="Helvetica" w:eastAsia="Helvetica" w:cs="Helvetica"/>
+                <w:rFonts w:ascii="Arial" w:hAnsi="Arial" w:eastAsia="Arial" w:cs="Arial"/>
                 <w:i w:val="false"/>
                 <w:b w:val="false"/>
                 <w:u w:val="none"/>
@@ -1667,7 +1667,7 @@
               <w:spacing w:after="100" w:before="100" w:line="240"/>
               <w:ind w:left="100" w:right="100" w:firstLine="0" w:firstLineChars="0"/>
               <w:rPr>
-                <w:rFonts w:ascii="Helvetica" w:hAnsi="Helvetica" w:eastAsia="Helvetica" w:cs="Helvetica"/>
+                <w:rFonts w:ascii="Arial" w:hAnsi="Arial" w:eastAsia="Arial" w:cs="Arial"/>
                 <w:i w:val="false"/>
                 <w:b w:val="false"/>
                 <w:u w:val="none"/>
@@ -1678,7 +1678,7 @@
             </w:pPr>
             <w:r>
               <w:rPr>
-                <w:rFonts w:ascii="Helvetica" w:hAnsi="Helvetica" w:eastAsia="Helvetica" w:cs="Helvetica"/>
+                <w:rFonts w:ascii="Arial" w:hAnsi="Arial" w:eastAsia="Arial" w:cs="Arial"/>
                 <w:i w:val="false"/>
                 <w:b w:val="false"/>
                 <w:u w:val="none"/>
@@ -1720,7 +1720,7 @@
               <w:spacing w:after="100" w:before="100" w:line="240"/>
               <w:ind w:left="100" w:right="100" w:firstLine="0" w:firstLineChars="0"/>
               <w:rPr>
-                <w:rFonts w:ascii="Helvetica" w:hAnsi="Helvetica" w:eastAsia="Helvetica" w:cs="Helvetica"/>
+                <w:rFonts w:ascii="Arial" w:hAnsi="Arial" w:eastAsia="Arial" w:cs="Arial"/>
                 <w:i w:val="false"/>
                 <w:b w:val="false"/>
                 <w:u w:val="none"/>
@@ -1731,7 +1731,7 @@
             </w:pPr>
             <w:r>
               <w:rPr>
-                <w:rFonts w:ascii="Helvetica" w:hAnsi="Helvetica" w:eastAsia="Helvetica" w:cs="Helvetica"/>
+                <w:rFonts w:ascii="Arial" w:hAnsi="Arial" w:eastAsia="Arial" w:cs="Arial"/>
                 <w:i w:val="false"/>
                 <w:b w:val="false"/>
                 <w:u w:val="none"/>
@@ -1779,18 +1779,18 @@
               <w:spacing w:after="100" w:before="100" w:line="240"/>
               <w:ind w:left="100" w:right="100" w:firstLine="0" w:firstLineChars="0"/>
               <w:rPr>
-                <w:rFonts w:ascii="Helvetica" w:hAnsi="Helvetica" w:eastAsia="Helvetica" w:cs="Helvetica"/>
-                <w:i w:val="false"/>
-                <w:b w:val="false"/>
-                <w:u w:val="none"/>
-                <w:sz w:val="22"/>
-                <w:szCs w:val="22"/>
-                <w:color w:val="000000"/>
-              </w:rPr>
-            </w:pPr>
-            <w:r>
-              <w:rPr>
-                <w:rFonts w:ascii="Helvetica" w:hAnsi="Helvetica" w:eastAsia="Helvetica" w:cs="Helvetica"/>
+                <w:rFonts w:ascii="Arial" w:hAnsi="Arial" w:eastAsia="Arial" w:cs="Arial"/>
+                <w:i w:val="false"/>
+                <w:b w:val="false"/>
+                <w:u w:val="none"/>
+                <w:sz w:val="22"/>
+                <w:szCs w:val="22"/>
+                <w:color w:val="000000"/>
+              </w:rPr>
+            </w:pPr>
+            <w:r>
+              <w:rPr>
+                <w:rFonts w:ascii="Arial" w:hAnsi="Arial" w:eastAsia="Arial" w:cs="Arial"/>
                 <w:i w:val="false"/>
                 <w:b w:val="false"/>
                 <w:u w:val="none"/>
@@ -1832,18 +1832,18 @@
               <w:spacing w:after="100" w:before="100" w:line="240"/>
               <w:ind w:left="100" w:right="100" w:firstLine="0" w:firstLineChars="0"/>
               <w:rPr>
-                <w:rFonts w:ascii="Helvetica" w:hAnsi="Helvetica" w:eastAsia="Helvetica" w:cs="Helvetica"/>
-                <w:i w:val="false"/>
-                <w:b w:val="false"/>
-                <w:u w:val="none"/>
-                <w:sz w:val="22"/>
-                <w:szCs w:val="22"/>
-                <w:color w:val="000000"/>
-              </w:rPr>
-            </w:pPr>
-            <w:r>
-              <w:rPr>
-                <w:rFonts w:ascii="Helvetica" w:hAnsi="Helvetica" w:eastAsia="Helvetica" w:cs="Helvetica"/>
+                <w:rFonts w:ascii="Arial" w:hAnsi="Arial" w:eastAsia="Arial" w:cs="Arial"/>
+                <w:i w:val="false"/>
+                <w:b w:val="false"/>
+                <w:u w:val="none"/>
+                <w:sz w:val="22"/>
+                <w:szCs w:val="22"/>
+                <w:color w:val="000000"/>
+              </w:rPr>
+            </w:pPr>
+            <w:r>
+              <w:rPr>
+                <w:rFonts w:ascii="Arial" w:hAnsi="Arial" w:eastAsia="Arial" w:cs="Arial"/>
                 <w:i w:val="false"/>
                 <w:b w:val="false"/>
                 <w:u w:val="none"/>
@@ -1885,18 +1885,18 @@
               <w:spacing w:after="100" w:before="100" w:line="240"/>
               <w:ind w:left="100" w:right="100" w:firstLine="0" w:firstLineChars="0"/>
               <w:rPr>
-                <w:rFonts w:ascii="Helvetica" w:hAnsi="Helvetica" w:eastAsia="Helvetica" w:cs="Helvetica"/>
-                <w:i w:val="false"/>
-                <w:b w:val="false"/>
-                <w:u w:val="none"/>
-                <w:sz w:val="22"/>
-                <w:szCs w:val="22"/>
-                <w:color w:val="000000"/>
-              </w:rPr>
-            </w:pPr>
-            <w:r>
-              <w:rPr>
-                <w:rFonts w:ascii="Helvetica" w:hAnsi="Helvetica" w:eastAsia="Helvetica" w:cs="Helvetica"/>
+                <w:rFonts w:ascii="Arial" w:hAnsi="Arial" w:eastAsia="Arial" w:cs="Arial"/>
+                <w:i w:val="false"/>
+                <w:b w:val="false"/>
+                <w:u w:val="none"/>
+                <w:sz w:val="22"/>
+                <w:szCs w:val="22"/>
+                <w:color w:val="000000"/>
+              </w:rPr>
+            </w:pPr>
+            <w:r>
+              <w:rPr>
+                <w:rFonts w:ascii="Arial" w:hAnsi="Arial" w:eastAsia="Arial" w:cs="Arial"/>
                 <w:i w:val="false"/>
                 <w:b w:val="false"/>
                 <w:u w:val="none"/>
@@ -1938,18 +1938,18 @@
               <w:spacing w:after="100" w:before="100" w:line="240"/>
               <w:ind w:left="100" w:right="100" w:firstLine="0" w:firstLineChars="0"/>
               <w:rPr>
-                <w:rFonts w:ascii="Helvetica" w:hAnsi="Helvetica" w:eastAsia="Helvetica" w:cs="Helvetica"/>
-                <w:i w:val="false"/>
-                <w:b w:val="false"/>
-                <w:u w:val="none"/>
-                <w:sz w:val="22"/>
-                <w:szCs w:val="22"/>
-                <w:color w:val="000000"/>
-              </w:rPr>
-            </w:pPr>
-            <w:r>
-              <w:rPr>
-                <w:rFonts w:ascii="Helvetica" w:hAnsi="Helvetica" w:eastAsia="Helvetica" w:cs="Helvetica"/>
+                <w:rFonts w:ascii="Arial" w:hAnsi="Arial" w:eastAsia="Arial" w:cs="Arial"/>
+                <w:i w:val="false"/>
+                <w:b w:val="false"/>
+                <w:u w:val="none"/>
+                <w:sz w:val="22"/>
+                <w:szCs w:val="22"/>
+                <w:color w:val="000000"/>
+              </w:rPr>
+            </w:pPr>
+            <w:r>
+              <w:rPr>
+                <w:rFonts w:ascii="Arial" w:hAnsi="Arial" w:eastAsia="Arial" w:cs="Arial"/>
                 <w:i w:val="false"/>
                 <w:b w:val="false"/>
                 <w:u w:val="none"/>
@@ -1991,18 +1991,18 @@
               <w:spacing w:after="100" w:before="100" w:line="240"/>
               <w:ind w:left="100" w:right="100" w:firstLine="0" w:firstLineChars="0"/>
               <w:rPr>
-                <w:rFonts w:ascii="Helvetica" w:hAnsi="Helvetica" w:eastAsia="Helvetica" w:cs="Helvetica"/>
-                <w:i w:val="false"/>
-                <w:b w:val="false"/>
-                <w:u w:val="none"/>
-                <w:sz w:val="22"/>
-                <w:szCs w:val="22"/>
-                <w:color w:val="000000"/>
-              </w:rPr>
-            </w:pPr>
-            <w:r>
-              <w:rPr>
-                <w:rFonts w:ascii="Helvetica" w:hAnsi="Helvetica" w:eastAsia="Helvetica" w:cs="Helvetica"/>
+                <w:rFonts w:ascii="Arial" w:hAnsi="Arial" w:eastAsia="Arial" w:cs="Arial"/>
+                <w:i w:val="false"/>
+                <w:b w:val="false"/>
+                <w:u w:val="none"/>
+                <w:sz w:val="22"/>
+                <w:szCs w:val="22"/>
+                <w:color w:val="000000"/>
+              </w:rPr>
+            </w:pPr>
+            <w:r>
+              <w:rPr>
+                <w:rFonts w:ascii="Arial" w:hAnsi="Arial" w:eastAsia="Arial" w:cs="Arial"/>
                 <w:i w:val="false"/>
                 <w:b w:val="false"/>
                 <w:u w:val="none"/>
@@ -2044,18 +2044,18 @@
               <w:spacing w:after="100" w:before="100" w:line="240"/>
               <w:ind w:left="100" w:right="100" w:firstLine="0" w:firstLineChars="0"/>
               <w:rPr>
-                <w:rFonts w:ascii="Helvetica" w:hAnsi="Helvetica" w:eastAsia="Helvetica" w:cs="Helvetica"/>
-                <w:i w:val="false"/>
-                <w:b w:val="false"/>
-                <w:u w:val="none"/>
-                <w:sz w:val="22"/>
-                <w:szCs w:val="22"/>
-                <w:color w:val="000000"/>
-              </w:rPr>
-            </w:pPr>
-            <w:r>
-              <w:rPr>
-                <w:rFonts w:ascii="Helvetica" w:hAnsi="Helvetica" w:eastAsia="Helvetica" w:cs="Helvetica"/>
+                <w:rFonts w:ascii="Arial" w:hAnsi="Arial" w:eastAsia="Arial" w:cs="Arial"/>
+                <w:i w:val="false"/>
+                <w:b w:val="false"/>
+                <w:u w:val="none"/>
+                <w:sz w:val="22"/>
+                <w:szCs w:val="22"/>
+                <w:color w:val="000000"/>
+              </w:rPr>
+            </w:pPr>
+            <w:r>
+              <w:rPr>
+                <w:rFonts w:ascii="Arial" w:hAnsi="Arial" w:eastAsia="Arial" w:cs="Arial"/>
                 <w:i w:val="false"/>
                 <w:b w:val="false"/>
                 <w:u w:val="none"/>
@@ -2097,18 +2097,18 @@
               <w:spacing w:after="100" w:before="100" w:line="240"/>
               <w:ind w:left="100" w:right="100" w:firstLine="0" w:firstLineChars="0"/>
               <w:rPr>
-                <w:rFonts w:ascii="Helvetica" w:hAnsi="Helvetica" w:eastAsia="Helvetica" w:cs="Helvetica"/>
-                <w:i w:val="false"/>
-                <w:b w:val="false"/>
-                <w:u w:val="none"/>
-                <w:sz w:val="22"/>
-                <w:szCs w:val="22"/>
-                <w:color w:val="000000"/>
-              </w:rPr>
-            </w:pPr>
-            <w:r>
-              <w:rPr>
-                <w:rFonts w:ascii="Helvetica" w:hAnsi="Helvetica" w:eastAsia="Helvetica" w:cs="Helvetica"/>
+                <w:rFonts w:ascii="Arial" w:hAnsi="Arial" w:eastAsia="Arial" w:cs="Arial"/>
+                <w:i w:val="false"/>
+                <w:b w:val="false"/>
+                <w:u w:val="none"/>
+                <w:sz w:val="22"/>
+                <w:szCs w:val="22"/>
+                <w:color w:val="000000"/>
+              </w:rPr>
+            </w:pPr>
+            <w:r>
+              <w:rPr>
+                <w:rFonts w:ascii="Arial" w:hAnsi="Arial" w:eastAsia="Arial" w:cs="Arial"/>
                 <w:i w:val="false"/>
                 <w:b w:val="false"/>
                 <w:u w:val="none"/>
@@ -2150,18 +2150,18 @@
               <w:spacing w:after="100" w:before="100" w:line="240"/>
               <w:ind w:left="100" w:right="100" w:firstLine="0" w:firstLineChars="0"/>
               <w:rPr>
-                <w:rFonts w:ascii="Helvetica" w:hAnsi="Helvetica" w:eastAsia="Helvetica" w:cs="Helvetica"/>
-                <w:i w:val="false"/>
-                <w:b w:val="false"/>
-                <w:u w:val="none"/>
-                <w:sz w:val="22"/>
-                <w:szCs w:val="22"/>
-                <w:color w:val="000000"/>
-              </w:rPr>
-            </w:pPr>
-            <w:r>
-              <w:rPr>
-                <w:rFonts w:ascii="Helvetica" w:hAnsi="Helvetica" w:eastAsia="Helvetica" w:cs="Helvetica"/>
+                <w:rFonts w:ascii="Arial" w:hAnsi="Arial" w:eastAsia="Arial" w:cs="Arial"/>
+                <w:i w:val="false"/>
+                <w:b w:val="false"/>
+                <w:u w:val="none"/>
+                <w:sz w:val="22"/>
+                <w:szCs w:val="22"/>
+                <w:color w:val="000000"/>
+              </w:rPr>
+            </w:pPr>
+            <w:r>
+              <w:rPr>
+                <w:rFonts w:ascii="Arial" w:hAnsi="Arial" w:eastAsia="Arial" w:cs="Arial"/>
                 <w:i w:val="false"/>
                 <w:b w:val="false"/>
                 <w:u w:val="none"/>
@@ -2203,18 +2203,18 @@
               <w:spacing w:after="100" w:before="100" w:line="240"/>
               <w:ind w:left="100" w:right="100" w:firstLine="0" w:firstLineChars="0"/>
               <w:rPr>
-                <w:rFonts w:ascii="Helvetica" w:hAnsi="Helvetica" w:eastAsia="Helvetica" w:cs="Helvetica"/>
-                <w:i w:val="false"/>
-                <w:b w:val="false"/>
-                <w:u w:val="none"/>
-                <w:sz w:val="22"/>
-                <w:szCs w:val="22"/>
-                <w:color w:val="000000"/>
-              </w:rPr>
-            </w:pPr>
-            <w:r>
-              <w:rPr>
-                <w:rFonts w:ascii="Helvetica" w:hAnsi="Helvetica" w:eastAsia="Helvetica" w:cs="Helvetica"/>
+                <w:rFonts w:ascii="Arial" w:hAnsi="Arial" w:eastAsia="Arial" w:cs="Arial"/>
+                <w:i w:val="false"/>
+                <w:b w:val="false"/>
+                <w:u w:val="none"/>
+                <w:sz w:val="22"/>
+                <w:szCs w:val="22"/>
+                <w:color w:val="000000"/>
+              </w:rPr>
+            </w:pPr>
+            <w:r>
+              <w:rPr>
+                <w:rFonts w:ascii="Arial" w:hAnsi="Arial" w:eastAsia="Arial" w:cs="Arial"/>
                 <w:i w:val="false"/>
                 <w:b w:val="false"/>
                 <w:u w:val="none"/>
@@ -2256,18 +2256,18 @@
               <w:spacing w:after="100" w:before="100" w:line="240"/>
               <w:ind w:left="100" w:right="100" w:firstLine="0" w:firstLineChars="0"/>
               <w:rPr>
-                <w:rFonts w:ascii="Helvetica" w:hAnsi="Helvetica" w:eastAsia="Helvetica" w:cs="Helvetica"/>
-                <w:i w:val="false"/>
-                <w:b w:val="false"/>
-                <w:u w:val="none"/>
-                <w:sz w:val="22"/>
-                <w:szCs w:val="22"/>
-                <w:color w:val="000000"/>
-              </w:rPr>
-            </w:pPr>
-            <w:r>
-              <w:rPr>
-                <w:rFonts w:ascii="Helvetica" w:hAnsi="Helvetica" w:eastAsia="Helvetica" w:cs="Helvetica"/>
+                <w:rFonts w:ascii="Arial" w:hAnsi="Arial" w:eastAsia="Arial" w:cs="Arial"/>
+                <w:i w:val="false"/>
+                <w:b w:val="false"/>
+                <w:u w:val="none"/>
+                <w:sz w:val="22"/>
+                <w:szCs w:val="22"/>
+                <w:color w:val="000000"/>
+              </w:rPr>
+            </w:pPr>
+            <w:r>
+              <w:rPr>
+                <w:rFonts w:ascii="Arial" w:hAnsi="Arial" w:eastAsia="Arial" w:cs="Arial"/>
                 <w:i w:val="false"/>
                 <w:b w:val="false"/>
                 <w:u w:val="none"/>
@@ -2309,18 +2309,18 @@
               <w:spacing w:after="100" w:before="100" w:line="240"/>
               <w:ind w:left="100" w:right="100" w:firstLine="0" w:firstLineChars="0"/>
               <w:rPr>
-                <w:rFonts w:ascii="Helvetica" w:hAnsi="Helvetica" w:eastAsia="Helvetica" w:cs="Helvetica"/>
-                <w:i w:val="false"/>
-                <w:b w:val="false"/>
-                <w:u w:val="none"/>
-                <w:sz w:val="22"/>
-                <w:szCs w:val="22"/>
-                <w:color w:val="000000"/>
-              </w:rPr>
-            </w:pPr>
-            <w:r>
-              <w:rPr>
-                <w:rFonts w:ascii="Helvetica" w:hAnsi="Helvetica" w:eastAsia="Helvetica" w:cs="Helvetica"/>
+                <w:rFonts w:ascii="Arial" w:hAnsi="Arial" w:eastAsia="Arial" w:cs="Arial"/>
+                <w:i w:val="false"/>
+                <w:b w:val="false"/>
+                <w:u w:val="none"/>
+                <w:sz w:val="22"/>
+                <w:szCs w:val="22"/>
+                <w:color w:val="000000"/>
+              </w:rPr>
+            </w:pPr>
+            <w:r>
+              <w:rPr>
+                <w:rFonts w:ascii="Arial" w:hAnsi="Arial" w:eastAsia="Arial" w:cs="Arial"/>
                 <w:i w:val="false"/>
                 <w:b w:val="false"/>
                 <w:u w:val="none"/>
@@ -2362,18 +2362,18 @@
               <w:spacing w:after="100" w:before="100" w:line="240"/>
               <w:ind w:left="100" w:right="100" w:firstLine="0" w:firstLineChars="0"/>
               <w:rPr>
-                <w:rFonts w:ascii="Helvetica" w:hAnsi="Helvetica" w:eastAsia="Helvetica" w:cs="Helvetica"/>
-                <w:i w:val="false"/>
-                <w:b w:val="false"/>
-                <w:u w:val="none"/>
-                <w:sz w:val="22"/>
-                <w:szCs w:val="22"/>
-                <w:color w:val="000000"/>
-              </w:rPr>
-            </w:pPr>
-            <w:r>
-              <w:rPr>
-                <w:rFonts w:ascii="Helvetica" w:hAnsi="Helvetica" w:eastAsia="Helvetica" w:cs="Helvetica"/>
+                <w:rFonts w:ascii="Arial" w:hAnsi="Arial" w:eastAsia="Arial" w:cs="Arial"/>
+                <w:i w:val="false"/>
+                <w:b w:val="false"/>
+                <w:u w:val="none"/>
+                <w:sz w:val="22"/>
+                <w:szCs w:val="22"/>
+                <w:color w:val="000000"/>
+              </w:rPr>
+            </w:pPr>
+            <w:r>
+              <w:rPr>
+                <w:rFonts w:ascii="Arial" w:hAnsi="Arial" w:eastAsia="Arial" w:cs="Arial"/>
                 <w:i w:val="false"/>
                 <w:b w:val="false"/>
                 <w:u w:val="none"/>
@@ -2415,18 +2415,18 @@
               <w:spacing w:after="100" w:before="100" w:line="240"/>
               <w:ind w:left="100" w:right="100" w:firstLine="0" w:firstLineChars="0"/>
               <w:rPr>
-                <w:rFonts w:ascii="Helvetica" w:hAnsi="Helvetica" w:eastAsia="Helvetica" w:cs="Helvetica"/>
-                <w:i w:val="false"/>
-                <w:b w:val="false"/>
-                <w:u w:val="none"/>
-                <w:sz w:val="22"/>
-                <w:szCs w:val="22"/>
-                <w:color w:val="000000"/>
-              </w:rPr>
-            </w:pPr>
-            <w:r>
-              <w:rPr>
-                <w:rFonts w:ascii="Helvetica" w:hAnsi="Helvetica" w:eastAsia="Helvetica" w:cs="Helvetica"/>
+                <w:rFonts w:ascii="Arial" w:hAnsi="Arial" w:eastAsia="Arial" w:cs="Arial"/>
+                <w:i w:val="false"/>
+                <w:b w:val="false"/>
+                <w:u w:val="none"/>
+                <w:sz w:val="22"/>
+                <w:szCs w:val="22"/>
+                <w:color w:val="000000"/>
+              </w:rPr>
+            </w:pPr>
+            <w:r>
+              <w:rPr>
+                <w:rFonts w:ascii="Arial" w:hAnsi="Arial" w:eastAsia="Arial" w:cs="Arial"/>
                 <w:i w:val="false"/>
                 <w:b w:val="false"/>
                 <w:u w:val="none"/>
@@ -2468,18 +2468,18 @@
               <w:spacing w:after="100" w:before="100" w:line="240"/>
               <w:ind w:left="100" w:right="100" w:firstLine="0" w:firstLineChars="0"/>
               <w:rPr>
-                <w:rFonts w:ascii="Helvetica" w:hAnsi="Helvetica" w:eastAsia="Helvetica" w:cs="Helvetica"/>
-                <w:i w:val="false"/>
-                <w:b w:val="false"/>
-                <w:u w:val="none"/>
-                <w:sz w:val="22"/>
-                <w:szCs w:val="22"/>
-                <w:color w:val="000000"/>
-              </w:rPr>
-            </w:pPr>
-            <w:r>
-              <w:rPr>
-                <w:rFonts w:ascii="Helvetica" w:hAnsi="Helvetica" w:eastAsia="Helvetica" w:cs="Helvetica"/>
+                <w:rFonts w:ascii="Arial" w:hAnsi="Arial" w:eastAsia="Arial" w:cs="Arial"/>
+                <w:i w:val="false"/>
+                <w:b w:val="false"/>
+                <w:u w:val="none"/>
+                <w:sz w:val="22"/>
+                <w:szCs w:val="22"/>
+                <w:color w:val="000000"/>
+              </w:rPr>
+            </w:pPr>
+            <w:r>
+              <w:rPr>
+                <w:rFonts w:ascii="Arial" w:hAnsi="Arial" w:eastAsia="Arial" w:cs="Arial"/>
                 <w:i w:val="false"/>
                 <w:b w:val="false"/>
                 <w:u w:val="none"/>
@@ -2521,18 +2521,18 @@
               <w:spacing w:after="100" w:before="100" w:line="240"/>
               <w:ind w:left="100" w:right="100" w:firstLine="0" w:firstLineChars="0"/>
               <w:rPr>
-                <w:rFonts w:ascii="Helvetica" w:hAnsi="Helvetica" w:eastAsia="Helvetica" w:cs="Helvetica"/>
-                <w:i w:val="false"/>
-                <w:b w:val="false"/>
-                <w:u w:val="none"/>
-                <w:sz w:val="22"/>
-                <w:szCs w:val="22"/>
-                <w:color w:val="000000"/>
-              </w:rPr>
-            </w:pPr>
-            <w:r>
-              <w:rPr>
-                <w:rFonts w:ascii="Helvetica" w:hAnsi="Helvetica" w:eastAsia="Helvetica" w:cs="Helvetica"/>
+                <w:rFonts w:ascii="Arial" w:hAnsi="Arial" w:eastAsia="Arial" w:cs="Arial"/>
+                <w:i w:val="false"/>
+                <w:b w:val="false"/>
+                <w:u w:val="none"/>
+                <w:sz w:val="22"/>
+                <w:szCs w:val="22"/>
+                <w:color w:val="000000"/>
+              </w:rPr>
+            </w:pPr>
+            <w:r>
+              <w:rPr>
+                <w:rFonts w:ascii="Arial" w:hAnsi="Arial" w:eastAsia="Arial" w:cs="Arial"/>
                 <w:i w:val="false"/>
                 <w:b w:val="false"/>
                 <w:u w:val="none"/>
@@ -2574,18 +2574,18 @@
               <w:spacing w:after="100" w:before="100" w:line="240"/>
               <w:ind w:left="100" w:right="100" w:firstLine="0" w:firstLineChars="0"/>
               <w:rPr>
-                <w:rFonts w:ascii="Helvetica" w:hAnsi="Helvetica" w:eastAsia="Helvetica" w:cs="Helvetica"/>
-                <w:i w:val="false"/>
-                <w:b w:val="false"/>
-                <w:u w:val="none"/>
-                <w:sz w:val="22"/>
-                <w:szCs w:val="22"/>
-                <w:color w:val="000000"/>
-              </w:rPr>
-            </w:pPr>
-            <w:r>
-              <w:rPr>
-                <w:rFonts w:ascii="Helvetica" w:hAnsi="Helvetica" w:eastAsia="Helvetica" w:cs="Helvetica"/>
+                <w:rFonts w:ascii="Arial" w:hAnsi="Arial" w:eastAsia="Arial" w:cs="Arial"/>
+                <w:i w:val="false"/>
+                <w:b w:val="false"/>
+                <w:u w:val="none"/>
+                <w:sz w:val="22"/>
+                <w:szCs w:val="22"/>
+                <w:color w:val="000000"/>
+              </w:rPr>
+            </w:pPr>
+            <w:r>
+              <w:rPr>
+                <w:rFonts w:ascii="Arial" w:hAnsi="Arial" w:eastAsia="Arial" w:cs="Arial"/>
                 <w:i w:val="false"/>
                 <w:b w:val="false"/>
                 <w:u w:val="none"/>
@@ -2600,7 +2600,7 @@
       </w:tr>
       <w:tr>
         <w:trPr>
-          <w:trHeight w:val="616" w:hRule="auto"/>
+          <w:trHeight w:val="614" w:hRule="auto"/>
         </w:trPr>
         body2
         <w:tc>
@@ -2633,18 +2633,18 @@
               <w:spacing w:after="100" w:before="100" w:line="240"/>
               <w:ind w:left="100" w:right="100" w:firstLine="0" w:firstLineChars="0"/>
               <w:rPr>
-                <w:rFonts w:ascii="Helvetica" w:hAnsi="Helvetica" w:eastAsia="Helvetica" w:cs="Helvetica"/>
-                <w:i w:val="false"/>
-                <w:b w:val="false"/>
-                <w:u w:val="none"/>
-                <w:sz w:val="22"/>
-                <w:szCs w:val="22"/>
-                <w:color w:val="000000"/>
-              </w:rPr>
-            </w:pPr>
-            <w:r>
-              <w:rPr>
-                <w:rFonts w:ascii="Helvetica" w:hAnsi="Helvetica" w:eastAsia="Helvetica" w:cs="Helvetica"/>
+                <w:rFonts w:ascii="Arial" w:hAnsi="Arial" w:eastAsia="Arial" w:cs="Arial"/>
+                <w:i w:val="false"/>
+                <w:b w:val="false"/>
+                <w:u w:val="none"/>
+                <w:sz w:val="22"/>
+                <w:szCs w:val="22"/>
+                <w:color w:val="000000"/>
+              </w:rPr>
+            </w:pPr>
+            <w:r>
+              <w:rPr>
+                <w:rFonts w:ascii="Arial" w:hAnsi="Arial" w:eastAsia="Arial" w:cs="Arial"/>
                 <w:i w:val="false"/>
                 <w:b w:val="false"/>
                 <w:u w:val="none"/>
@@ -2686,18 +2686,18 @@
               <w:spacing w:after="100" w:before="100" w:line="240"/>
               <w:ind w:left="100" w:right="100" w:firstLine="0" w:firstLineChars="0"/>
               <w:rPr>
-                <w:rFonts w:ascii="Helvetica" w:hAnsi="Helvetica" w:eastAsia="Helvetica" w:cs="Helvetica"/>
-                <w:i w:val="false"/>
-                <w:b w:val="false"/>
-                <w:u w:val="none"/>
-                <w:sz w:val="22"/>
-                <w:szCs w:val="22"/>
-                <w:color w:val="000000"/>
-              </w:rPr>
-            </w:pPr>
-            <w:r>
-              <w:rPr>
-                <w:rFonts w:ascii="Helvetica" w:hAnsi="Helvetica" w:eastAsia="Helvetica" w:cs="Helvetica"/>
+                <w:rFonts w:ascii="Arial" w:hAnsi="Arial" w:eastAsia="Arial" w:cs="Arial"/>
+                <w:i w:val="false"/>
+                <w:b w:val="false"/>
+                <w:u w:val="none"/>
+                <w:sz w:val="22"/>
+                <w:szCs w:val="22"/>
+                <w:color w:val="000000"/>
+              </w:rPr>
+            </w:pPr>
+            <w:r>
+              <w:rPr>
+                <w:rFonts w:ascii="Arial" w:hAnsi="Arial" w:eastAsia="Arial" w:cs="Arial"/>
                 <w:i w:val="false"/>
                 <w:b w:val="false"/>
                 <w:u w:val="none"/>
@@ -2739,71 +2739,71 @@
               <w:spacing w:after="100" w:before="100" w:line="240"/>
               <w:ind w:left="100" w:right="100" w:firstLine="0" w:firstLineChars="0"/>
               <w:rPr>
-                <w:rFonts w:ascii="Helvetica" w:hAnsi="Helvetica" w:eastAsia="Helvetica" w:cs="Helvetica"/>
-                <w:i w:val="false"/>
-                <w:b w:val="false"/>
-                <w:u w:val="none"/>
-                <w:sz w:val="22"/>
-                <w:szCs w:val="22"/>
-                <w:color w:val="000000"/>
-              </w:rPr>
-            </w:pPr>
-            <w:r>
-              <w:rPr>
-                <w:rFonts w:ascii="Helvetica" w:hAnsi="Helvetica" w:eastAsia="Helvetica" w:cs="Helvetica"/>
-                <w:i w:val="false"/>
-                <w:b w:val="false"/>
-                <w:u w:val="none"/>
-                <w:sz w:val="22"/>
-                <w:szCs w:val="22"/>
-                <w:color w:val="000000"/>
-              </w:rPr>
-              <w:t xml:space="preserve">3.9</w:t>
-            </w:r>
-          </w:p>
-        </w:tc>
-        <w:tc>
-          <w:tcPr>
-            <w:tcBorders>
-              <w:bottom w:val="none" w:sz="0" w:space="0" w:color="000000"/>
-              <w:top w:val="none" w:sz="0" w:space="0" w:color="000000"/>
-              <w:left w:val="none" w:sz="0" w:space="0" w:color="000000"/>
-              <w:right w:val="none" w:sz="0" w:space="0" w:color="000000"/>
-            </w:tcBorders>
-            <w:shd w:val="clear" w:color="auto" w:fill="FFFFFF"/>
-            <w:tcMar>
-              <w:top w:w="0" w:type="dxa"/>
-              <w:bottom w:w="0" w:type="dxa"/>
-              <w:left w:w="0" w:type="dxa"/>
-              <w:right w:w="0" w:type="dxa"/>
-            </w:tcMar>
-            <w:vAlign w:val="center"/>
-          </w:tcPr>
-          <w:p>
-            <w:pPr>
-              <w:pStyle w:val="Normal"/>
-              <w:jc w:val="right"/>
-              <w:pBdr>
-                <w:bottom w:val="none" w:sz="0" w:space="0" w:color="000000"/>
-                <w:top w:val="none" w:sz="0" w:space="0" w:color="000000"/>
-                <w:left w:val="none" w:sz="0" w:space="0" w:color="000000"/>
-                <w:right w:val="none" w:sz="0" w:space="0" w:color="000000"/>
-              </w:pBdr>
-              <w:spacing w:after="100" w:before="100" w:line="240"/>
-              <w:ind w:left="100" w:right="100" w:firstLine="0" w:firstLineChars="0"/>
-              <w:rPr>
-                <w:rFonts w:ascii="Helvetica" w:hAnsi="Helvetica" w:eastAsia="Helvetica" w:cs="Helvetica"/>
-                <w:i w:val="false"/>
-                <w:b w:val="false"/>
-                <w:u w:val="none"/>
-                <w:sz w:val="22"/>
-                <w:szCs w:val="22"/>
-                <w:color w:val="000000"/>
-              </w:rPr>
-            </w:pPr>
-            <w:r>
-              <w:rPr>
-                <w:rFonts w:ascii="Helvetica" w:hAnsi="Helvetica" w:eastAsia="Helvetica" w:cs="Helvetica"/>
+                <w:rFonts w:ascii="Arial" w:hAnsi="Arial" w:eastAsia="Arial" w:cs="Arial"/>
+                <w:i w:val="false"/>
+                <w:b w:val="false"/>
+                <w:u w:val="none"/>
+                <w:sz w:val="22"/>
+                <w:szCs w:val="22"/>
+                <w:color w:val="000000"/>
+              </w:rPr>
+            </w:pPr>
+            <w:r>
+              <w:rPr>
+                <w:rFonts w:ascii="Arial" w:hAnsi="Arial" w:eastAsia="Arial" w:cs="Arial"/>
+                <w:i w:val="false"/>
+                <w:b w:val="false"/>
+                <w:u w:val="none"/>
+                <w:sz w:val="22"/>
+                <w:szCs w:val="22"/>
+                <w:color w:val="000000"/>
+              </w:rPr>
+              <w:t xml:space="preserve">3.8</w:t>
+            </w:r>
+          </w:p>
+        </w:tc>
+        <w:tc>
+          <w:tcPr>
+            <w:tcBorders>
+              <w:bottom w:val="none" w:sz="0" w:space="0" w:color="000000"/>
+              <w:top w:val="none" w:sz="0" w:space="0" w:color="000000"/>
+              <w:left w:val="none" w:sz="0" w:space="0" w:color="000000"/>
+              <w:right w:val="none" w:sz="0" w:space="0" w:color="000000"/>
+            </w:tcBorders>
+            <w:shd w:val="clear" w:color="auto" w:fill="FFFFFF"/>
+            <w:tcMar>
+              <w:top w:w="0" w:type="dxa"/>
+              <w:bottom w:w="0" w:type="dxa"/>
+              <w:left w:w="0" w:type="dxa"/>
+              <w:right w:w="0" w:type="dxa"/>
+            </w:tcMar>
+            <w:vAlign w:val="center"/>
+          </w:tcPr>
+          <w:p>
+            <w:pPr>
+              <w:pStyle w:val="Normal"/>
+              <w:jc w:val="right"/>
+              <w:pBdr>
+                <w:bottom w:val="none" w:sz="0" w:space="0" w:color="000000"/>
+                <w:top w:val="none" w:sz="0" w:space="0" w:color="000000"/>
+                <w:left w:val="none" w:sz="0" w:space="0" w:color="000000"/>
+                <w:right w:val="none" w:sz="0" w:space="0" w:color="000000"/>
+              </w:pBdr>
+              <w:spacing w:after="100" w:before="100" w:line="240"/>
+              <w:ind w:left="100" w:right="100" w:firstLine="0" w:firstLineChars="0"/>
+              <w:rPr>
+                <w:rFonts w:ascii="Arial" w:hAnsi="Arial" w:eastAsia="Arial" w:cs="Arial"/>
+                <w:i w:val="false"/>
+                <w:b w:val="false"/>
+                <w:u w:val="none"/>
+                <w:sz w:val="22"/>
+                <w:szCs w:val="22"/>
+                <w:color w:val="000000"/>
+              </w:rPr>
+            </w:pPr>
+            <w:r>
+              <w:rPr>
+                <w:rFonts w:ascii="Arial" w:hAnsi="Arial" w:eastAsia="Arial" w:cs="Arial"/>
                 <w:i w:val="false"/>
                 <w:b w:val="false"/>
                 <w:u w:val="none"/>
@@ -2845,18 +2845,18 @@
               <w:spacing w:after="100" w:before="100" w:line="240"/>
               <w:ind w:left="100" w:right="100" w:firstLine="0" w:firstLineChars="0"/>
               <w:rPr>
-                <w:rFonts w:ascii="Helvetica" w:hAnsi="Helvetica" w:eastAsia="Helvetica" w:cs="Helvetica"/>
-                <w:i w:val="false"/>
-                <w:b w:val="false"/>
-                <w:u w:val="none"/>
-                <w:sz w:val="22"/>
-                <w:szCs w:val="22"/>
-                <w:color w:val="000000"/>
-              </w:rPr>
-            </w:pPr>
-            <w:r>
-              <w:rPr>
-                <w:rFonts w:ascii="Helvetica" w:hAnsi="Helvetica" w:eastAsia="Helvetica" w:cs="Helvetica"/>
+                <w:rFonts w:ascii="Arial" w:hAnsi="Arial" w:eastAsia="Arial" w:cs="Arial"/>
+                <w:i w:val="false"/>
+                <w:b w:val="false"/>
+                <w:u w:val="none"/>
+                <w:sz w:val="22"/>
+                <w:szCs w:val="22"/>
+                <w:color w:val="000000"/>
+              </w:rPr>
+            </w:pPr>
+            <w:r>
+              <w:rPr>
+                <w:rFonts w:ascii="Arial" w:hAnsi="Arial" w:eastAsia="Arial" w:cs="Arial"/>
                 <w:i w:val="false"/>
                 <w:b w:val="false"/>
                 <w:u w:val="none"/>
@@ -2898,18 +2898,18 @@
               <w:spacing w:after="100" w:before="100" w:line="240"/>
               <w:ind w:left="100" w:right="100" w:firstLine="0" w:firstLineChars="0"/>
               <w:rPr>
-                <w:rFonts w:ascii="Helvetica" w:hAnsi="Helvetica" w:eastAsia="Helvetica" w:cs="Helvetica"/>
-                <w:i w:val="false"/>
-                <w:b w:val="false"/>
-                <w:u w:val="none"/>
-                <w:sz w:val="22"/>
-                <w:szCs w:val="22"/>
-                <w:color w:val="000000"/>
-              </w:rPr>
-            </w:pPr>
-            <w:r>
-              <w:rPr>
-                <w:rFonts w:ascii="Helvetica" w:hAnsi="Helvetica" w:eastAsia="Helvetica" w:cs="Helvetica"/>
+                <w:rFonts w:ascii="Arial" w:hAnsi="Arial" w:eastAsia="Arial" w:cs="Arial"/>
+                <w:i w:val="false"/>
+                <w:b w:val="false"/>
+                <w:u w:val="none"/>
+                <w:sz w:val="22"/>
+                <w:szCs w:val="22"/>
+                <w:color w:val="000000"/>
+              </w:rPr>
+            </w:pPr>
+            <w:r>
+              <w:rPr>
+                <w:rFonts w:ascii="Arial" w:hAnsi="Arial" w:eastAsia="Arial" w:cs="Arial"/>
                 <w:i w:val="false"/>
                 <w:b w:val="false"/>
                 <w:u w:val="none"/>
@@ -2951,18 +2951,18 @@
               <w:spacing w:after="100" w:before="100" w:line="240"/>
               <w:ind w:left="100" w:right="100" w:firstLine="0" w:firstLineChars="0"/>
               <w:rPr>
-                <w:rFonts w:ascii="Helvetica" w:hAnsi="Helvetica" w:eastAsia="Helvetica" w:cs="Helvetica"/>
-                <w:i w:val="false"/>
-                <w:b w:val="false"/>
-                <w:u w:val="none"/>
-                <w:sz w:val="22"/>
-                <w:szCs w:val="22"/>
-                <w:color w:val="000000"/>
-              </w:rPr>
-            </w:pPr>
-            <w:r>
-              <w:rPr>
-                <w:rFonts w:ascii="Helvetica" w:hAnsi="Helvetica" w:eastAsia="Helvetica" w:cs="Helvetica"/>
+                <w:rFonts w:ascii="Arial" w:hAnsi="Arial" w:eastAsia="Arial" w:cs="Arial"/>
+                <w:i w:val="false"/>
+                <w:b w:val="false"/>
+                <w:u w:val="none"/>
+                <w:sz w:val="22"/>
+                <w:szCs w:val="22"/>
+                <w:color w:val="000000"/>
+              </w:rPr>
+            </w:pPr>
+            <w:r>
+              <w:rPr>
+                <w:rFonts w:ascii="Arial" w:hAnsi="Arial" w:eastAsia="Arial" w:cs="Arial"/>
                 <w:i w:val="false"/>
                 <w:b w:val="false"/>
                 <w:u w:val="none"/>
@@ -3004,18 +3004,18 @@
               <w:spacing w:after="100" w:before="100" w:line="240"/>
               <w:ind w:left="100" w:right="100" w:firstLine="0" w:firstLineChars="0"/>
               <w:rPr>
-                <w:rFonts w:ascii="Helvetica" w:hAnsi="Helvetica" w:eastAsia="Helvetica" w:cs="Helvetica"/>
-                <w:i w:val="false"/>
-                <w:b w:val="false"/>
-                <w:u w:val="none"/>
-                <w:sz w:val="22"/>
-                <w:szCs w:val="22"/>
-                <w:color w:val="000000"/>
-              </w:rPr>
-            </w:pPr>
-            <w:r>
-              <w:rPr>
-                <w:rFonts w:ascii="Helvetica" w:hAnsi="Helvetica" w:eastAsia="Helvetica" w:cs="Helvetica"/>
+                <w:rFonts w:ascii="Arial" w:hAnsi="Arial" w:eastAsia="Arial" w:cs="Arial"/>
+                <w:i w:val="false"/>
+                <w:b w:val="false"/>
+                <w:u w:val="none"/>
+                <w:sz w:val="22"/>
+                <w:szCs w:val="22"/>
+                <w:color w:val="000000"/>
+              </w:rPr>
+            </w:pPr>
+            <w:r>
+              <w:rPr>
+                <w:rFonts w:ascii="Arial" w:hAnsi="Arial" w:eastAsia="Arial" w:cs="Arial"/>
                 <w:i w:val="false"/>
                 <w:b w:val="false"/>
                 <w:u w:val="none"/>
@@ -3057,18 +3057,18 @@
               <w:spacing w:after="100" w:before="100" w:line="240"/>
               <w:ind w:left="100" w:right="100" w:firstLine="0" w:firstLineChars="0"/>
               <w:rPr>
-                <w:rFonts w:ascii="Helvetica" w:hAnsi="Helvetica" w:eastAsia="Helvetica" w:cs="Helvetica"/>
-                <w:i w:val="false"/>
-                <w:b w:val="false"/>
-                <w:u w:val="none"/>
-                <w:sz w:val="22"/>
-                <w:szCs w:val="22"/>
-                <w:color w:val="000000"/>
-              </w:rPr>
-            </w:pPr>
-            <w:r>
-              <w:rPr>
-                <w:rFonts w:ascii="Helvetica" w:hAnsi="Helvetica" w:eastAsia="Helvetica" w:cs="Helvetica"/>
+                <w:rFonts w:ascii="Arial" w:hAnsi="Arial" w:eastAsia="Arial" w:cs="Arial"/>
+                <w:i w:val="false"/>
+                <w:b w:val="false"/>
+                <w:u w:val="none"/>
+                <w:sz w:val="22"/>
+                <w:szCs w:val="22"/>
+                <w:color w:val="000000"/>
+              </w:rPr>
+            </w:pPr>
+            <w:r>
+              <w:rPr>
+                <w:rFonts w:ascii="Arial" w:hAnsi="Arial" w:eastAsia="Arial" w:cs="Arial"/>
                 <w:i w:val="false"/>
                 <w:b w:val="false"/>
                 <w:u w:val="none"/>
@@ -3110,18 +3110,18 @@
               <w:spacing w:after="100" w:before="100" w:line="240"/>
               <w:ind w:left="100" w:right="100" w:firstLine="0" w:firstLineChars="0"/>
               <w:rPr>
-                <w:rFonts w:ascii="Helvetica" w:hAnsi="Helvetica" w:eastAsia="Helvetica" w:cs="Helvetica"/>
-                <w:i w:val="false"/>
-                <w:b w:val="false"/>
-                <w:u w:val="none"/>
-                <w:sz w:val="22"/>
-                <w:szCs w:val="22"/>
-                <w:color w:val="000000"/>
-              </w:rPr>
-            </w:pPr>
-            <w:r>
-              <w:rPr>
-                <w:rFonts w:ascii="Helvetica" w:hAnsi="Helvetica" w:eastAsia="Helvetica" w:cs="Helvetica"/>
+                <w:rFonts w:ascii="Arial" w:hAnsi="Arial" w:eastAsia="Arial" w:cs="Arial"/>
+                <w:i w:val="false"/>
+                <w:b w:val="false"/>
+                <w:u w:val="none"/>
+                <w:sz w:val="22"/>
+                <w:szCs w:val="22"/>
+                <w:color w:val="000000"/>
+              </w:rPr>
+            </w:pPr>
+            <w:r>
+              <w:rPr>
+                <w:rFonts w:ascii="Arial" w:hAnsi="Arial" w:eastAsia="Arial" w:cs="Arial"/>
                 <w:i w:val="false"/>
                 <w:b w:val="false"/>
                 <w:u w:val="none"/>
@@ -3163,18 +3163,18 @@
               <w:spacing w:after="100" w:before="100" w:line="240"/>
               <w:ind w:left="100" w:right="100" w:firstLine="0" w:firstLineChars="0"/>
               <w:rPr>
-                <w:rFonts w:ascii="Helvetica" w:hAnsi="Helvetica" w:eastAsia="Helvetica" w:cs="Helvetica"/>
-                <w:i w:val="false"/>
-                <w:b w:val="false"/>
-                <w:u w:val="none"/>
-                <w:sz w:val="22"/>
-                <w:szCs w:val="22"/>
-                <w:color w:val="000000"/>
-              </w:rPr>
-            </w:pPr>
-            <w:r>
-              <w:rPr>
-                <w:rFonts w:ascii="Helvetica" w:hAnsi="Helvetica" w:eastAsia="Helvetica" w:cs="Helvetica"/>
+                <w:rFonts w:ascii="Arial" w:hAnsi="Arial" w:eastAsia="Arial" w:cs="Arial"/>
+                <w:i w:val="false"/>
+                <w:b w:val="false"/>
+                <w:u w:val="none"/>
+                <w:sz w:val="22"/>
+                <w:szCs w:val="22"/>
+                <w:color w:val="000000"/>
+              </w:rPr>
+            </w:pPr>
+            <w:r>
+              <w:rPr>
+                <w:rFonts w:ascii="Arial" w:hAnsi="Arial" w:eastAsia="Arial" w:cs="Arial"/>
                 <w:i w:val="false"/>
                 <w:b w:val="false"/>
                 <w:u w:val="none"/>
@@ -3216,18 +3216,18 @@
               <w:spacing w:after="100" w:before="100" w:line="240"/>
               <w:ind w:left="100" w:right="100" w:firstLine="0" w:firstLineChars="0"/>
               <w:rPr>
-                <w:rFonts w:ascii="Helvetica" w:hAnsi="Helvetica" w:eastAsia="Helvetica" w:cs="Helvetica"/>
-                <w:i w:val="false"/>
-                <w:b w:val="false"/>
-                <w:u w:val="none"/>
-                <w:sz w:val="22"/>
-                <w:szCs w:val="22"/>
-                <w:color w:val="000000"/>
-              </w:rPr>
-            </w:pPr>
-            <w:r>
-              <w:rPr>
-                <w:rFonts w:ascii="Helvetica" w:hAnsi="Helvetica" w:eastAsia="Helvetica" w:cs="Helvetica"/>
+                <w:rFonts w:ascii="Arial" w:hAnsi="Arial" w:eastAsia="Arial" w:cs="Arial"/>
+                <w:i w:val="false"/>
+                <w:b w:val="false"/>
+                <w:u w:val="none"/>
+                <w:sz w:val="22"/>
+                <w:szCs w:val="22"/>
+                <w:color w:val="000000"/>
+              </w:rPr>
+            </w:pPr>
+            <w:r>
+              <w:rPr>
+                <w:rFonts w:ascii="Arial" w:hAnsi="Arial" w:eastAsia="Arial" w:cs="Arial"/>
                 <w:i w:val="false"/>
                 <w:b w:val="false"/>
                 <w:u w:val="none"/>
@@ -3269,18 +3269,18 @@
               <w:spacing w:after="100" w:before="100" w:line="240"/>
               <w:ind w:left="100" w:right="100" w:firstLine="0" w:firstLineChars="0"/>
               <w:rPr>
-                <w:rFonts w:ascii="Helvetica" w:hAnsi="Helvetica" w:eastAsia="Helvetica" w:cs="Helvetica"/>
-                <w:i w:val="false"/>
-                <w:b w:val="false"/>
-                <w:u w:val="none"/>
-                <w:sz w:val="22"/>
-                <w:szCs w:val="22"/>
-                <w:color w:val="000000"/>
-              </w:rPr>
-            </w:pPr>
-            <w:r>
-              <w:rPr>
-                <w:rFonts w:ascii="Helvetica" w:hAnsi="Helvetica" w:eastAsia="Helvetica" w:cs="Helvetica"/>
+                <w:rFonts w:ascii="Arial" w:hAnsi="Arial" w:eastAsia="Arial" w:cs="Arial"/>
+                <w:i w:val="false"/>
+                <w:b w:val="false"/>
+                <w:u w:val="none"/>
+                <w:sz w:val="22"/>
+                <w:szCs w:val="22"/>
+                <w:color w:val="000000"/>
+              </w:rPr>
+            </w:pPr>
+            <w:r>
+              <w:rPr>
+                <w:rFonts w:ascii="Arial" w:hAnsi="Arial" w:eastAsia="Arial" w:cs="Arial"/>
                 <w:i w:val="false"/>
                 <w:b w:val="false"/>
                 <w:u w:val="none"/>
@@ -3322,18 +3322,18 @@
               <w:spacing w:after="100" w:before="100" w:line="240"/>
               <w:ind w:left="100" w:right="100" w:firstLine="0" w:firstLineChars="0"/>
               <w:rPr>
-                <w:rFonts w:ascii="Helvetica" w:hAnsi="Helvetica" w:eastAsia="Helvetica" w:cs="Helvetica"/>
-                <w:i w:val="false"/>
-                <w:b w:val="false"/>
-                <w:u w:val="none"/>
-                <w:sz w:val="22"/>
-                <w:szCs w:val="22"/>
-                <w:color w:val="000000"/>
-              </w:rPr>
-            </w:pPr>
-            <w:r>
-              <w:rPr>
-                <w:rFonts w:ascii="Helvetica" w:hAnsi="Helvetica" w:eastAsia="Helvetica" w:cs="Helvetica"/>
+                <w:rFonts w:ascii="Arial" w:hAnsi="Arial" w:eastAsia="Arial" w:cs="Arial"/>
+                <w:i w:val="false"/>
+                <w:b w:val="false"/>
+                <w:u w:val="none"/>
+                <w:sz w:val="22"/>
+                <w:szCs w:val="22"/>
+                <w:color w:val="000000"/>
+              </w:rPr>
+            </w:pPr>
+            <w:r>
+              <w:rPr>
+                <w:rFonts w:ascii="Arial" w:hAnsi="Arial" w:eastAsia="Arial" w:cs="Arial"/>
                 <w:i w:val="false"/>
                 <w:b w:val="false"/>
                 <w:u w:val="none"/>
@@ -3375,18 +3375,18 @@
               <w:spacing w:after="100" w:before="100" w:line="240"/>
               <w:ind w:left="100" w:right="100" w:firstLine="0" w:firstLineChars="0"/>
               <w:rPr>
-                <w:rFonts w:ascii="Helvetica" w:hAnsi="Helvetica" w:eastAsia="Helvetica" w:cs="Helvetica"/>
-                <w:i w:val="false"/>
-                <w:b w:val="false"/>
-                <w:u w:val="none"/>
-                <w:sz w:val="22"/>
-                <w:szCs w:val="22"/>
-                <w:color w:val="000000"/>
-              </w:rPr>
-            </w:pPr>
-            <w:r>
-              <w:rPr>
-                <w:rFonts w:ascii="Helvetica" w:hAnsi="Helvetica" w:eastAsia="Helvetica" w:cs="Helvetica"/>
+                <w:rFonts w:ascii="Arial" w:hAnsi="Arial" w:eastAsia="Arial" w:cs="Arial"/>
+                <w:i w:val="false"/>
+                <w:b w:val="false"/>
+                <w:u w:val="none"/>
+                <w:sz w:val="22"/>
+                <w:szCs w:val="22"/>
+                <w:color w:val="000000"/>
+              </w:rPr>
+            </w:pPr>
+            <w:r>
+              <w:rPr>
+                <w:rFonts w:ascii="Arial" w:hAnsi="Arial" w:eastAsia="Arial" w:cs="Arial"/>
                 <w:i w:val="false"/>
                 <w:b w:val="false"/>
                 <w:u w:val="none"/>
@@ -3428,18 +3428,18 @@
               <w:spacing w:after="100" w:before="100" w:line="240"/>
               <w:ind w:left="100" w:right="100" w:firstLine="0" w:firstLineChars="0"/>
               <w:rPr>
-                <w:rFonts w:ascii="Helvetica" w:hAnsi="Helvetica" w:eastAsia="Helvetica" w:cs="Helvetica"/>
-                <w:i w:val="false"/>
-                <w:b w:val="false"/>
-                <w:u w:val="none"/>
-                <w:sz w:val="22"/>
-                <w:szCs w:val="22"/>
-                <w:color w:val="000000"/>
-              </w:rPr>
-            </w:pPr>
-            <w:r>
-              <w:rPr>
-                <w:rFonts w:ascii="Helvetica" w:hAnsi="Helvetica" w:eastAsia="Helvetica" w:cs="Helvetica"/>
+                <w:rFonts w:ascii="Arial" w:hAnsi="Arial" w:eastAsia="Arial" w:cs="Arial"/>
+                <w:i w:val="false"/>
+                <w:b w:val="false"/>
+                <w:u w:val="none"/>
+                <w:sz w:val="22"/>
+                <w:szCs w:val="22"/>
+                <w:color w:val="000000"/>
+              </w:rPr>
+            </w:pPr>
+            <w:r>
+              <w:rPr>
+                <w:rFonts w:ascii="Arial" w:hAnsi="Arial" w:eastAsia="Arial" w:cs="Arial"/>
                 <w:i w:val="false"/>
                 <w:b w:val="false"/>
                 <w:u w:val="none"/>
@@ -3454,7 +3454,7 @@
       </w:tr>
       <w:tr>
         <w:trPr>
-          <w:trHeight w:val="573" w:hRule="auto"/>
+          <w:trHeight w:val="571" w:hRule="auto"/>
         </w:trPr>
         body3
         <w:tc>
@@ -3487,18 +3487,18 @@
               <w:spacing w:after="100" w:before="100" w:line="240"/>
               <w:ind w:left="100" w:right="100" w:firstLine="0" w:firstLineChars="0"/>
               <w:rPr>
-                <w:rFonts w:ascii="Helvetica" w:hAnsi="Helvetica" w:eastAsia="Helvetica" w:cs="Helvetica"/>
-                <w:i w:val="false"/>
-                <w:b w:val="false"/>
-                <w:u w:val="none"/>
-                <w:sz w:val="22"/>
-                <w:szCs w:val="22"/>
-                <w:color w:val="000000"/>
-              </w:rPr>
-            </w:pPr>
-            <w:r>
-              <w:rPr>
-                <w:rFonts w:ascii="Helvetica" w:hAnsi="Helvetica" w:eastAsia="Helvetica" w:cs="Helvetica"/>
+                <w:rFonts w:ascii="Arial" w:hAnsi="Arial" w:eastAsia="Arial" w:cs="Arial"/>
+                <w:i w:val="false"/>
+                <w:b w:val="false"/>
+                <w:u w:val="none"/>
+                <w:sz w:val="22"/>
+                <w:szCs w:val="22"/>
+                <w:color w:val="000000"/>
+              </w:rPr>
+            </w:pPr>
+            <w:r>
+              <w:rPr>
+                <w:rFonts w:ascii="Arial" w:hAnsi="Arial" w:eastAsia="Arial" w:cs="Arial"/>
                 <w:i w:val="false"/>
                 <w:b w:val="false"/>
                 <w:u w:val="none"/>
@@ -3540,18 +3540,18 @@
               <w:spacing w:after="100" w:before="100" w:line="240"/>
               <w:ind w:left="100" w:right="100" w:firstLine="0" w:firstLineChars="0"/>
               <w:rPr>
-                <w:rFonts w:ascii="Helvetica" w:hAnsi="Helvetica" w:eastAsia="Helvetica" w:cs="Helvetica"/>
-                <w:i w:val="false"/>
-                <w:b w:val="false"/>
-                <w:u w:val="none"/>
-                <w:sz w:val="22"/>
-                <w:szCs w:val="22"/>
-                <w:color w:val="000000"/>
-              </w:rPr>
-            </w:pPr>
-            <w:r>
-              <w:rPr>
-                <w:rFonts w:ascii="Helvetica" w:hAnsi="Helvetica" w:eastAsia="Helvetica" w:cs="Helvetica"/>
+                <w:rFonts w:ascii="Arial" w:hAnsi="Arial" w:eastAsia="Arial" w:cs="Arial"/>
+                <w:i w:val="false"/>
+                <w:b w:val="false"/>
+                <w:u w:val="none"/>
+                <w:sz w:val="22"/>
+                <w:szCs w:val="22"/>
+                <w:color w:val="000000"/>
+              </w:rPr>
+            </w:pPr>
+            <w:r>
+              <w:rPr>
+                <w:rFonts w:ascii="Arial" w:hAnsi="Arial" w:eastAsia="Arial" w:cs="Arial"/>
                 <w:i w:val="false"/>
                 <w:b w:val="false"/>
                 <w:u w:val="none"/>
@@ -3593,18 +3593,18 @@
               <w:spacing w:after="100" w:before="100" w:line="240"/>
               <w:ind w:left="100" w:right="100" w:firstLine="0" w:firstLineChars="0"/>
               <w:rPr>
-                <w:rFonts w:ascii="Helvetica" w:hAnsi="Helvetica" w:eastAsia="Helvetica" w:cs="Helvetica"/>
-                <w:i w:val="false"/>
-                <w:b w:val="false"/>
-                <w:u w:val="none"/>
-                <w:sz w:val="22"/>
-                <w:szCs w:val="22"/>
-                <w:color w:val="000000"/>
-              </w:rPr>
-            </w:pPr>
-            <w:r>
-              <w:rPr>
-                <w:rFonts w:ascii="Helvetica" w:hAnsi="Helvetica" w:eastAsia="Helvetica" w:cs="Helvetica"/>
+                <w:rFonts w:ascii="Arial" w:hAnsi="Arial" w:eastAsia="Arial" w:cs="Arial"/>
+                <w:i w:val="false"/>
+                <w:b w:val="false"/>
+                <w:u w:val="none"/>
+                <w:sz w:val="22"/>
+                <w:szCs w:val="22"/>
+                <w:color w:val="000000"/>
+              </w:rPr>
+            </w:pPr>
+            <w:r>
+              <w:rPr>
+                <w:rFonts w:ascii="Arial" w:hAnsi="Arial" w:eastAsia="Arial" w:cs="Arial"/>
                 <w:i w:val="false"/>
                 <w:b w:val="false"/>
                 <w:u w:val="none"/>
@@ -3646,18 +3646,18 @@
               <w:spacing w:after="100" w:before="100" w:line="240"/>
               <w:ind w:left="100" w:right="100" w:firstLine="0" w:firstLineChars="0"/>
               <w:rPr>
-                <w:rFonts w:ascii="Helvetica" w:hAnsi="Helvetica" w:eastAsia="Helvetica" w:cs="Helvetica"/>
-                <w:i w:val="false"/>
-                <w:b w:val="false"/>
-                <w:u w:val="none"/>
-                <w:sz w:val="22"/>
-                <w:szCs w:val="22"/>
-                <w:color w:val="000000"/>
-              </w:rPr>
-            </w:pPr>
-            <w:r>
-              <w:rPr>
-                <w:rFonts w:ascii="Helvetica" w:hAnsi="Helvetica" w:eastAsia="Helvetica" w:cs="Helvetica"/>
+                <w:rFonts w:ascii="Arial" w:hAnsi="Arial" w:eastAsia="Arial" w:cs="Arial"/>
+                <w:i w:val="false"/>
+                <w:b w:val="false"/>
+                <w:u w:val="none"/>
+                <w:sz w:val="22"/>
+                <w:szCs w:val="22"/>
+                <w:color w:val="000000"/>
+              </w:rPr>
+            </w:pPr>
+            <w:r>
+              <w:rPr>
+                <w:rFonts w:ascii="Arial" w:hAnsi="Arial" w:eastAsia="Arial" w:cs="Arial"/>
                 <w:i w:val="false"/>
                 <w:b w:val="false"/>
                 <w:u w:val="none"/>
@@ -3699,18 +3699,18 @@
               <w:spacing w:after="100" w:before="100" w:line="240"/>
               <w:ind w:left="100" w:right="100" w:firstLine="0" w:firstLineChars="0"/>
               <w:rPr>
-                <w:rFonts w:ascii="Helvetica" w:hAnsi="Helvetica" w:eastAsia="Helvetica" w:cs="Helvetica"/>
-                <w:i w:val="false"/>
-                <w:b w:val="false"/>
-                <w:u w:val="none"/>
-                <w:sz w:val="22"/>
-                <w:szCs w:val="22"/>
-                <w:color w:val="000000"/>
-              </w:rPr>
-            </w:pPr>
-            <w:r>
-              <w:rPr>
-                <w:rFonts w:ascii="Helvetica" w:hAnsi="Helvetica" w:eastAsia="Helvetica" w:cs="Helvetica"/>
+                <w:rFonts w:ascii="Arial" w:hAnsi="Arial" w:eastAsia="Arial" w:cs="Arial"/>
+                <w:i w:val="false"/>
+                <w:b w:val="false"/>
+                <w:u w:val="none"/>
+                <w:sz w:val="22"/>
+                <w:szCs w:val="22"/>
+                <w:color w:val="000000"/>
+              </w:rPr>
+            </w:pPr>
+            <w:r>
+              <w:rPr>
+                <w:rFonts w:ascii="Arial" w:hAnsi="Arial" w:eastAsia="Arial" w:cs="Arial"/>
                 <w:i w:val="false"/>
                 <w:b w:val="false"/>
                 <w:u w:val="none"/>
@@ -3752,18 +3752,18 @@
               <w:spacing w:after="100" w:before="100" w:line="240"/>
               <w:ind w:left="100" w:right="100" w:firstLine="0" w:firstLineChars="0"/>
               <w:rPr>
-                <w:rFonts w:ascii="Helvetica" w:hAnsi="Helvetica" w:eastAsia="Helvetica" w:cs="Helvetica"/>
-                <w:i w:val="false"/>
-                <w:b w:val="false"/>
-                <w:u w:val="none"/>
-                <w:sz w:val="22"/>
-                <w:szCs w:val="22"/>
-                <w:color w:val="000000"/>
-              </w:rPr>
-            </w:pPr>
-            <w:r>
-              <w:rPr>
-                <w:rFonts w:ascii="Helvetica" w:hAnsi="Helvetica" w:eastAsia="Helvetica" w:cs="Helvetica"/>
+                <w:rFonts w:ascii="Arial" w:hAnsi="Arial" w:eastAsia="Arial" w:cs="Arial"/>
+                <w:i w:val="false"/>
+                <w:b w:val="false"/>
+                <w:u w:val="none"/>
+                <w:sz w:val="22"/>
+                <w:szCs w:val="22"/>
+                <w:color w:val="000000"/>
+              </w:rPr>
+            </w:pPr>
+            <w:r>
+              <w:rPr>
+                <w:rFonts w:ascii="Arial" w:hAnsi="Arial" w:eastAsia="Arial" w:cs="Arial"/>
                 <w:i w:val="false"/>
                 <w:b w:val="false"/>
                 <w:u w:val="none"/>
@@ -3805,18 +3805,18 @@
               <w:spacing w:after="100" w:before="100" w:line="240"/>
               <w:ind w:left="100" w:right="100" w:firstLine="0" w:firstLineChars="0"/>
               <w:rPr>
-                <w:rFonts w:ascii="Helvetica" w:hAnsi="Helvetica" w:eastAsia="Helvetica" w:cs="Helvetica"/>
-                <w:i w:val="false"/>
-                <w:b w:val="false"/>
-                <w:u w:val="none"/>
-                <w:sz w:val="22"/>
-                <w:szCs w:val="22"/>
-                <w:color w:val="000000"/>
-              </w:rPr>
-            </w:pPr>
-            <w:r>
-              <w:rPr>
-                <w:rFonts w:ascii="Helvetica" w:hAnsi="Helvetica" w:eastAsia="Helvetica" w:cs="Helvetica"/>
+                <w:rFonts w:ascii="Arial" w:hAnsi="Arial" w:eastAsia="Arial" w:cs="Arial"/>
+                <w:i w:val="false"/>
+                <w:b w:val="false"/>
+                <w:u w:val="none"/>
+                <w:sz w:val="22"/>
+                <w:szCs w:val="22"/>
+                <w:color w:val="000000"/>
+              </w:rPr>
+            </w:pPr>
+            <w:r>
+              <w:rPr>
+                <w:rFonts w:ascii="Arial" w:hAnsi="Arial" w:eastAsia="Arial" w:cs="Arial"/>
                 <w:i w:val="false"/>
                 <w:b w:val="false"/>
                 <w:u w:val="none"/>
@@ -3858,18 +3858,18 @@
               <w:spacing w:after="100" w:before="100" w:line="240"/>
               <w:ind w:left="100" w:right="100" w:firstLine="0" w:firstLineChars="0"/>
               <w:rPr>
-                <w:rFonts w:ascii="Helvetica" w:hAnsi="Helvetica" w:eastAsia="Helvetica" w:cs="Helvetica"/>
-                <w:i w:val="false"/>
-                <w:b w:val="false"/>
-                <w:u w:val="none"/>
-                <w:sz w:val="22"/>
-                <w:szCs w:val="22"/>
-                <w:color w:val="000000"/>
-              </w:rPr>
-            </w:pPr>
-            <w:r>
-              <w:rPr>
-                <w:rFonts w:ascii="Helvetica" w:hAnsi="Helvetica" w:eastAsia="Helvetica" w:cs="Helvetica"/>
+                <w:rFonts w:ascii="Arial" w:hAnsi="Arial" w:eastAsia="Arial" w:cs="Arial"/>
+                <w:i w:val="false"/>
+                <w:b w:val="false"/>
+                <w:u w:val="none"/>
+                <w:sz w:val="22"/>
+                <w:szCs w:val="22"/>
+                <w:color w:val="000000"/>
+              </w:rPr>
+            </w:pPr>
+            <w:r>
+              <w:rPr>
+                <w:rFonts w:ascii="Arial" w:hAnsi="Arial" w:eastAsia="Arial" w:cs="Arial"/>
                 <w:i w:val="false"/>
                 <w:b w:val="false"/>
                 <w:u w:val="none"/>
@@ -3911,18 +3911,18 @@
               <w:spacing w:after="100" w:before="100" w:line="240"/>
               <w:ind w:left="100" w:right="100" w:firstLine="0" w:firstLineChars="0"/>
               <w:rPr>
-                <w:rFonts w:ascii="Helvetica" w:hAnsi="Helvetica" w:eastAsia="Helvetica" w:cs="Helvetica"/>
-                <w:i w:val="false"/>
-                <w:b w:val="false"/>
-                <w:u w:val="none"/>
-                <w:sz w:val="22"/>
-                <w:szCs w:val="22"/>
-                <w:color w:val="000000"/>
-              </w:rPr>
-            </w:pPr>
-            <w:r>
-              <w:rPr>
-                <w:rFonts w:ascii="Helvetica" w:hAnsi="Helvetica" w:eastAsia="Helvetica" w:cs="Helvetica"/>
+                <w:rFonts w:ascii="Arial" w:hAnsi="Arial" w:eastAsia="Arial" w:cs="Arial"/>
+                <w:i w:val="false"/>
+                <w:b w:val="false"/>
+                <w:u w:val="none"/>
+                <w:sz w:val="22"/>
+                <w:szCs w:val="22"/>
+                <w:color w:val="000000"/>
+              </w:rPr>
+            </w:pPr>
+            <w:r>
+              <w:rPr>
+                <w:rFonts w:ascii="Arial" w:hAnsi="Arial" w:eastAsia="Arial" w:cs="Arial"/>
                 <w:i w:val="false"/>
                 <w:b w:val="false"/>
                 <w:u w:val="none"/>
@@ -3964,18 +3964,18 @@
               <w:spacing w:after="100" w:before="100" w:line="240"/>
               <w:ind w:left="100" w:right="100" w:firstLine="0" w:firstLineChars="0"/>
               <w:rPr>
-                <w:rFonts w:ascii="Helvetica" w:hAnsi="Helvetica" w:eastAsia="Helvetica" w:cs="Helvetica"/>
-                <w:i w:val="false"/>
-                <w:b w:val="false"/>
-                <w:u w:val="none"/>
-                <w:sz w:val="22"/>
-                <w:szCs w:val="22"/>
-                <w:color w:val="000000"/>
-              </w:rPr>
-            </w:pPr>
-            <w:r>
-              <w:rPr>
-                <w:rFonts w:ascii="Helvetica" w:hAnsi="Helvetica" w:eastAsia="Helvetica" w:cs="Helvetica"/>
+                <w:rFonts w:ascii="Arial" w:hAnsi="Arial" w:eastAsia="Arial" w:cs="Arial"/>
+                <w:i w:val="false"/>
+                <w:b w:val="false"/>
+                <w:u w:val="none"/>
+                <w:sz w:val="22"/>
+                <w:szCs w:val="22"/>
+                <w:color w:val="000000"/>
+              </w:rPr>
+            </w:pPr>
+            <w:r>
+              <w:rPr>
+                <w:rFonts w:ascii="Arial" w:hAnsi="Arial" w:eastAsia="Arial" w:cs="Arial"/>
                 <w:i w:val="false"/>
                 <w:b w:val="false"/>
                 <w:u w:val="none"/>
@@ -4017,18 +4017,18 @@
               <w:spacing w:after="100" w:before="100" w:line="240"/>
               <w:ind w:left="100" w:right="100" w:firstLine="0" w:firstLineChars="0"/>
               <w:rPr>
-                <w:rFonts w:ascii="Helvetica" w:hAnsi="Helvetica" w:eastAsia="Helvetica" w:cs="Helvetica"/>
-                <w:i w:val="false"/>
-                <w:b w:val="false"/>
-                <w:u w:val="none"/>
-                <w:sz w:val="22"/>
-                <w:szCs w:val="22"/>
-                <w:color w:val="000000"/>
-              </w:rPr>
-            </w:pPr>
-            <w:r>
-              <w:rPr>
-                <w:rFonts w:ascii="Helvetica" w:hAnsi="Helvetica" w:eastAsia="Helvetica" w:cs="Helvetica"/>
+                <w:rFonts w:ascii="Arial" w:hAnsi="Arial" w:eastAsia="Arial" w:cs="Arial"/>
+                <w:i w:val="false"/>
+                <w:b w:val="false"/>
+                <w:u w:val="none"/>
+                <w:sz w:val="22"/>
+                <w:szCs w:val="22"/>
+                <w:color w:val="000000"/>
+              </w:rPr>
+            </w:pPr>
+            <w:r>
+              <w:rPr>
+                <w:rFonts w:ascii="Arial" w:hAnsi="Arial" w:eastAsia="Arial" w:cs="Arial"/>
                 <w:i w:val="false"/>
                 <w:b w:val="false"/>
                 <w:u w:val="none"/>
@@ -4070,18 +4070,18 @@
               <w:spacing w:after="100" w:before="100" w:line="240"/>
               <w:ind w:left="100" w:right="100" w:firstLine="0" w:firstLineChars="0"/>
               <w:rPr>
-                <w:rFonts w:ascii="Helvetica" w:hAnsi="Helvetica" w:eastAsia="Helvetica" w:cs="Helvetica"/>
-                <w:i w:val="false"/>
-                <w:b w:val="false"/>
-                <w:u w:val="none"/>
-                <w:sz w:val="22"/>
-                <w:szCs w:val="22"/>
-                <w:color w:val="000000"/>
-              </w:rPr>
-            </w:pPr>
-            <w:r>
-              <w:rPr>
-                <w:rFonts w:ascii="Helvetica" w:hAnsi="Helvetica" w:eastAsia="Helvetica" w:cs="Helvetica"/>
+                <w:rFonts w:ascii="Arial" w:hAnsi="Arial" w:eastAsia="Arial" w:cs="Arial"/>
+                <w:i w:val="false"/>
+                <w:b w:val="false"/>
+                <w:u w:val="none"/>
+                <w:sz w:val="22"/>
+                <w:szCs w:val="22"/>
+                <w:color w:val="000000"/>
+              </w:rPr>
+            </w:pPr>
+            <w:r>
+              <w:rPr>
+                <w:rFonts w:ascii="Arial" w:hAnsi="Arial" w:eastAsia="Arial" w:cs="Arial"/>
                 <w:i w:val="false"/>
                 <w:b w:val="false"/>
                 <w:u w:val="none"/>
@@ -4123,18 +4123,18 @@
               <w:spacing w:after="100" w:before="100" w:line="240"/>
               <w:ind w:left="100" w:right="100" w:firstLine="0" w:firstLineChars="0"/>
               <w:rPr>
-                <w:rFonts w:ascii="Helvetica" w:hAnsi="Helvetica" w:eastAsia="Helvetica" w:cs="Helvetica"/>
-                <w:i w:val="false"/>
-                <w:b w:val="false"/>
-                <w:u w:val="none"/>
-                <w:sz w:val="22"/>
-                <w:szCs w:val="22"/>
-                <w:color w:val="000000"/>
-              </w:rPr>
-            </w:pPr>
-            <w:r>
-              <w:rPr>
-                <w:rFonts w:ascii="Helvetica" w:hAnsi="Helvetica" w:eastAsia="Helvetica" w:cs="Helvetica"/>
+                <w:rFonts w:ascii="Arial" w:hAnsi="Arial" w:eastAsia="Arial" w:cs="Arial"/>
+                <w:i w:val="false"/>
+                <w:b w:val="false"/>
+                <w:u w:val="none"/>
+                <w:sz w:val="22"/>
+                <w:szCs w:val="22"/>
+                <w:color w:val="000000"/>
+              </w:rPr>
+            </w:pPr>
+            <w:r>
+              <w:rPr>
+                <w:rFonts w:ascii="Arial" w:hAnsi="Arial" w:eastAsia="Arial" w:cs="Arial"/>
                 <w:i w:val="false"/>
                 <w:b w:val="false"/>
                 <w:u w:val="none"/>
@@ -4176,18 +4176,18 @@
               <w:spacing w:after="100" w:before="100" w:line="240"/>
               <w:ind w:left="100" w:right="100" w:firstLine="0" w:firstLineChars="0"/>
               <w:rPr>
-                <w:rFonts w:ascii="Helvetica" w:hAnsi="Helvetica" w:eastAsia="Helvetica" w:cs="Helvetica"/>
-                <w:i w:val="false"/>
-                <w:b w:val="false"/>
-                <w:u w:val="none"/>
-                <w:sz w:val="22"/>
-                <w:szCs w:val="22"/>
-                <w:color w:val="000000"/>
-              </w:rPr>
-            </w:pPr>
-            <w:r>
-              <w:rPr>
-                <w:rFonts w:ascii="Helvetica" w:hAnsi="Helvetica" w:eastAsia="Helvetica" w:cs="Helvetica"/>
+                <w:rFonts w:ascii="Arial" w:hAnsi="Arial" w:eastAsia="Arial" w:cs="Arial"/>
+                <w:i w:val="false"/>
+                <w:b w:val="false"/>
+                <w:u w:val="none"/>
+                <w:sz w:val="22"/>
+                <w:szCs w:val="22"/>
+                <w:color w:val="000000"/>
+              </w:rPr>
+            </w:pPr>
+            <w:r>
+              <w:rPr>
+                <w:rFonts w:ascii="Arial" w:hAnsi="Arial" w:eastAsia="Arial" w:cs="Arial"/>
                 <w:i w:val="false"/>
                 <w:b w:val="false"/>
                 <w:u w:val="none"/>
@@ -4229,18 +4229,18 @@
               <w:spacing w:after="100" w:before="100" w:line="240"/>
               <w:ind w:left="100" w:right="100" w:firstLine="0" w:firstLineChars="0"/>
               <w:rPr>
-                <w:rFonts w:ascii="Helvetica" w:hAnsi="Helvetica" w:eastAsia="Helvetica" w:cs="Helvetica"/>
-                <w:i w:val="false"/>
-                <w:b w:val="false"/>
-                <w:u w:val="none"/>
-                <w:sz w:val="22"/>
-                <w:szCs w:val="22"/>
-                <w:color w:val="000000"/>
-              </w:rPr>
-            </w:pPr>
-            <w:r>
-              <w:rPr>
-                <w:rFonts w:ascii="Helvetica" w:hAnsi="Helvetica" w:eastAsia="Helvetica" w:cs="Helvetica"/>
+                <w:rFonts w:ascii="Arial" w:hAnsi="Arial" w:eastAsia="Arial" w:cs="Arial"/>
+                <w:i w:val="false"/>
+                <w:b w:val="false"/>
+                <w:u w:val="none"/>
+                <w:sz w:val="22"/>
+                <w:szCs w:val="22"/>
+                <w:color w:val="000000"/>
+              </w:rPr>
+            </w:pPr>
+            <w:r>
+              <w:rPr>
+                <w:rFonts w:ascii="Arial" w:hAnsi="Arial" w:eastAsia="Arial" w:cs="Arial"/>
                 <w:i w:val="false"/>
                 <w:b w:val="false"/>
                 <w:u w:val="none"/>
@@ -4282,18 +4282,18 @@
               <w:spacing w:after="100" w:before="100" w:line="240"/>
               <w:ind w:left="100" w:right="100" w:firstLine="0" w:firstLineChars="0"/>
               <w:rPr>
-                <w:rFonts w:ascii="Helvetica" w:hAnsi="Helvetica" w:eastAsia="Helvetica" w:cs="Helvetica"/>
-                <w:i w:val="false"/>
-                <w:b w:val="false"/>
-                <w:u w:val="none"/>
-                <w:sz w:val="22"/>
-                <w:szCs w:val="22"/>
-                <w:color w:val="000000"/>
-              </w:rPr>
-            </w:pPr>
-            <w:r>
-              <w:rPr>
-                <w:rFonts w:ascii="Helvetica" w:hAnsi="Helvetica" w:eastAsia="Helvetica" w:cs="Helvetica"/>
+                <w:rFonts w:ascii="Arial" w:hAnsi="Arial" w:eastAsia="Arial" w:cs="Arial"/>
+                <w:i w:val="false"/>
+                <w:b w:val="false"/>
+                <w:u w:val="none"/>
+                <w:sz w:val="22"/>
+                <w:szCs w:val="22"/>
+                <w:color w:val="000000"/>
+              </w:rPr>
+            </w:pPr>
+            <w:r>
+              <w:rPr>
+                <w:rFonts w:ascii="Arial" w:hAnsi="Arial" w:eastAsia="Arial" w:cs="Arial"/>
                 <w:i w:val="false"/>
                 <w:b w:val="false"/>
                 <w:u w:val="none"/>
@@ -4308,7 +4308,7 @@
       </w:tr>
       <w:tr>
         <w:trPr>
-          <w:trHeight w:val="617" w:hRule="auto"/>
+          <w:trHeight w:val="614" w:hRule="auto"/>
         </w:trPr>
         body4
         <w:tc>
@@ -4341,18 +4341,18 @@
               <w:spacing w:after="100" w:before="100" w:line="240"/>
               <w:ind w:left="100" w:right="100" w:firstLine="0" w:firstLineChars="0"/>
               <w:rPr>
-                <w:rFonts w:ascii="Helvetica" w:hAnsi="Helvetica" w:eastAsia="Helvetica" w:cs="Helvetica"/>
-                <w:i w:val="false"/>
-                <w:b w:val="false"/>
-                <w:u w:val="none"/>
-                <w:sz w:val="22"/>
-                <w:szCs w:val="22"/>
-                <w:color w:val="000000"/>
-              </w:rPr>
-            </w:pPr>
-            <w:r>
-              <w:rPr>
-                <w:rFonts w:ascii="Helvetica" w:hAnsi="Helvetica" w:eastAsia="Helvetica" w:cs="Helvetica"/>
+                <w:rFonts w:ascii="Arial" w:hAnsi="Arial" w:eastAsia="Arial" w:cs="Arial"/>
+                <w:i w:val="false"/>
+                <w:b w:val="false"/>
+                <w:u w:val="none"/>
+                <w:sz w:val="22"/>
+                <w:szCs w:val="22"/>
+                <w:color w:val="000000"/>
+              </w:rPr>
+            </w:pPr>
+            <w:r>
+              <w:rPr>
+                <w:rFonts w:ascii="Arial" w:hAnsi="Arial" w:eastAsia="Arial" w:cs="Arial"/>
                 <w:i w:val="false"/>
                 <w:b w:val="false"/>
                 <w:u w:val="none"/>
@@ -4394,18 +4394,18 @@
               <w:spacing w:after="100" w:before="100" w:line="240"/>
               <w:ind w:left="100" w:right="100" w:firstLine="0" w:firstLineChars="0"/>
               <w:rPr>
-                <w:rFonts w:ascii="Helvetica" w:hAnsi="Helvetica" w:eastAsia="Helvetica" w:cs="Helvetica"/>
-                <w:i w:val="false"/>
-                <w:b w:val="false"/>
-                <w:u w:val="none"/>
-                <w:sz w:val="22"/>
-                <w:szCs w:val="22"/>
-                <w:color w:val="000000"/>
-              </w:rPr>
-            </w:pPr>
-            <w:r>
-              <w:rPr>
-                <w:rFonts w:ascii="Helvetica" w:hAnsi="Helvetica" w:eastAsia="Helvetica" w:cs="Helvetica"/>
+                <w:rFonts w:ascii="Arial" w:hAnsi="Arial" w:eastAsia="Arial" w:cs="Arial"/>
+                <w:i w:val="false"/>
+                <w:b w:val="false"/>
+                <w:u w:val="none"/>
+                <w:sz w:val="22"/>
+                <w:szCs w:val="22"/>
+                <w:color w:val="000000"/>
+              </w:rPr>
+            </w:pPr>
+            <w:r>
+              <w:rPr>
+                <w:rFonts w:ascii="Arial" w:hAnsi="Arial" w:eastAsia="Arial" w:cs="Arial"/>
                 <w:i w:val="false"/>
                 <w:b w:val="false"/>
                 <w:u w:val="none"/>
@@ -4447,18 +4447,18 @@
               <w:spacing w:after="100" w:before="100" w:line="240"/>
               <w:ind w:left="100" w:right="100" w:firstLine="0" w:firstLineChars="0"/>
               <w:rPr>
-                <w:rFonts w:ascii="Helvetica" w:hAnsi="Helvetica" w:eastAsia="Helvetica" w:cs="Helvetica"/>
-                <w:i w:val="false"/>
-                <w:b w:val="false"/>
-                <w:u w:val="none"/>
-                <w:sz w:val="22"/>
-                <w:szCs w:val="22"/>
-                <w:color w:val="000000"/>
-              </w:rPr>
-            </w:pPr>
-            <w:r>
-              <w:rPr>
-                <w:rFonts w:ascii="Helvetica" w:hAnsi="Helvetica" w:eastAsia="Helvetica" w:cs="Helvetica"/>
+                <w:rFonts w:ascii="Arial" w:hAnsi="Arial" w:eastAsia="Arial" w:cs="Arial"/>
+                <w:i w:val="false"/>
+                <w:b w:val="false"/>
+                <w:u w:val="none"/>
+                <w:sz w:val="22"/>
+                <w:szCs w:val="22"/>
+                <w:color w:val="000000"/>
+              </w:rPr>
+            </w:pPr>
+            <w:r>
+              <w:rPr>
+                <w:rFonts w:ascii="Arial" w:hAnsi="Arial" w:eastAsia="Arial" w:cs="Arial"/>
                 <w:i w:val="false"/>
                 <w:b w:val="false"/>
                 <w:u w:val="none"/>
@@ -4500,18 +4500,18 @@
               <w:spacing w:after="100" w:before="100" w:line="240"/>
               <w:ind w:left="100" w:right="100" w:firstLine="0" w:firstLineChars="0"/>
               <w:rPr>
-                <w:rFonts w:ascii="Helvetica" w:hAnsi="Helvetica" w:eastAsia="Helvetica" w:cs="Helvetica"/>
-                <w:i w:val="false"/>
-                <w:b w:val="false"/>
-                <w:u w:val="none"/>
-                <w:sz w:val="22"/>
-                <w:szCs w:val="22"/>
-                <w:color w:val="000000"/>
-              </w:rPr>
-            </w:pPr>
-            <w:r>
-              <w:rPr>
-                <w:rFonts w:ascii="Helvetica" w:hAnsi="Helvetica" w:eastAsia="Helvetica" w:cs="Helvetica"/>
+                <w:rFonts w:ascii="Arial" w:hAnsi="Arial" w:eastAsia="Arial" w:cs="Arial"/>
+                <w:i w:val="false"/>
+                <w:b w:val="false"/>
+                <w:u w:val="none"/>
+                <w:sz w:val="22"/>
+                <w:szCs w:val="22"/>
+                <w:color w:val="000000"/>
+              </w:rPr>
+            </w:pPr>
+            <w:r>
+              <w:rPr>
+                <w:rFonts w:ascii="Arial" w:hAnsi="Arial" w:eastAsia="Arial" w:cs="Arial"/>
                 <w:i w:val="false"/>
                 <w:b w:val="false"/>
                 <w:u w:val="none"/>
@@ -4553,18 +4553,18 @@
               <w:spacing w:after="100" w:before="100" w:line="240"/>
               <w:ind w:left="100" w:right="100" w:firstLine="0" w:firstLineChars="0"/>
               <w:rPr>
-                <w:rFonts w:ascii="Helvetica" w:hAnsi="Helvetica" w:eastAsia="Helvetica" w:cs="Helvetica"/>
-                <w:i w:val="false"/>
-                <w:b w:val="false"/>
-                <w:u w:val="none"/>
-                <w:sz w:val="22"/>
-                <w:szCs w:val="22"/>
-                <w:color w:val="000000"/>
-              </w:rPr>
-            </w:pPr>
-            <w:r>
-              <w:rPr>
-                <w:rFonts w:ascii="Helvetica" w:hAnsi="Helvetica" w:eastAsia="Helvetica" w:cs="Helvetica"/>
+                <w:rFonts w:ascii="Arial" w:hAnsi="Arial" w:eastAsia="Arial" w:cs="Arial"/>
+                <w:i w:val="false"/>
+                <w:b w:val="false"/>
+                <w:u w:val="none"/>
+                <w:sz w:val="22"/>
+                <w:szCs w:val="22"/>
+                <w:color w:val="000000"/>
+              </w:rPr>
+            </w:pPr>
+            <w:r>
+              <w:rPr>
+                <w:rFonts w:ascii="Arial" w:hAnsi="Arial" w:eastAsia="Arial" w:cs="Arial"/>
                 <w:i w:val="false"/>
                 <w:b w:val="false"/>
                 <w:u w:val="none"/>
@@ -4606,18 +4606,18 @@
               <w:spacing w:after="100" w:before="100" w:line="240"/>
               <w:ind w:left="100" w:right="100" w:firstLine="0" w:firstLineChars="0"/>
               <w:rPr>
-                <w:rFonts w:ascii="Helvetica" w:hAnsi="Helvetica" w:eastAsia="Helvetica" w:cs="Helvetica"/>
-                <w:i w:val="false"/>
-                <w:b w:val="false"/>
-                <w:u w:val="none"/>
-                <w:sz w:val="22"/>
-                <w:szCs w:val="22"/>
-                <w:color w:val="000000"/>
-              </w:rPr>
-            </w:pPr>
-            <w:r>
-              <w:rPr>
-                <w:rFonts w:ascii="Helvetica" w:hAnsi="Helvetica" w:eastAsia="Helvetica" w:cs="Helvetica"/>
+                <w:rFonts w:ascii="Arial" w:hAnsi="Arial" w:eastAsia="Arial" w:cs="Arial"/>
+                <w:i w:val="false"/>
+                <w:b w:val="false"/>
+                <w:u w:val="none"/>
+                <w:sz w:val="22"/>
+                <w:szCs w:val="22"/>
+                <w:color w:val="000000"/>
+              </w:rPr>
+            </w:pPr>
+            <w:r>
+              <w:rPr>
+                <w:rFonts w:ascii="Arial" w:hAnsi="Arial" w:eastAsia="Arial" w:cs="Arial"/>
                 <w:i w:val="false"/>
                 <w:b w:val="false"/>
                 <w:u w:val="none"/>
@@ -4659,18 +4659,18 @@
               <w:spacing w:after="100" w:before="100" w:line="240"/>
               <w:ind w:left="100" w:right="100" w:firstLine="0" w:firstLineChars="0"/>
               <w:rPr>
-                <w:rFonts w:ascii="Helvetica" w:hAnsi="Helvetica" w:eastAsia="Helvetica" w:cs="Helvetica"/>
-                <w:i w:val="false"/>
-                <w:b w:val="false"/>
-                <w:u w:val="none"/>
-                <w:sz w:val="22"/>
-                <w:szCs w:val="22"/>
-                <w:color w:val="000000"/>
-              </w:rPr>
-            </w:pPr>
-            <w:r>
-              <w:rPr>
-                <w:rFonts w:ascii="Helvetica" w:hAnsi="Helvetica" w:eastAsia="Helvetica" w:cs="Helvetica"/>
+                <w:rFonts w:ascii="Arial" w:hAnsi="Arial" w:eastAsia="Arial" w:cs="Arial"/>
+                <w:i w:val="false"/>
+                <w:b w:val="false"/>
+                <w:u w:val="none"/>
+                <w:sz w:val="22"/>
+                <w:szCs w:val="22"/>
+                <w:color w:val="000000"/>
+              </w:rPr>
+            </w:pPr>
+            <w:r>
+              <w:rPr>
+                <w:rFonts w:ascii="Arial" w:hAnsi="Arial" w:eastAsia="Arial" w:cs="Arial"/>
                 <w:i w:val="false"/>
                 <w:b w:val="false"/>
                 <w:u w:val="none"/>
@@ -4712,18 +4712,18 @@
               <w:spacing w:after="100" w:before="100" w:line="240"/>
               <w:ind w:left="100" w:right="100" w:firstLine="0" w:firstLineChars="0"/>
               <w:rPr>
-                <w:rFonts w:ascii="Helvetica" w:hAnsi="Helvetica" w:eastAsia="Helvetica" w:cs="Helvetica"/>
-                <w:i w:val="false"/>
-                <w:b w:val="false"/>
-                <w:u w:val="none"/>
-                <w:sz w:val="22"/>
-                <w:szCs w:val="22"/>
-                <w:color w:val="000000"/>
-              </w:rPr>
-            </w:pPr>
-            <w:r>
-              <w:rPr>
-                <w:rFonts w:ascii="Helvetica" w:hAnsi="Helvetica" w:eastAsia="Helvetica" w:cs="Helvetica"/>
+                <w:rFonts w:ascii="Arial" w:hAnsi="Arial" w:eastAsia="Arial" w:cs="Arial"/>
+                <w:i w:val="false"/>
+                <w:b w:val="false"/>
+                <w:u w:val="none"/>
+                <w:sz w:val="22"/>
+                <w:szCs w:val="22"/>
+                <w:color w:val="000000"/>
+              </w:rPr>
+            </w:pPr>
+            <w:r>
+              <w:rPr>
+                <w:rFonts w:ascii="Arial" w:hAnsi="Arial" w:eastAsia="Arial" w:cs="Arial"/>
                 <w:i w:val="false"/>
                 <w:b w:val="false"/>
                 <w:u w:val="none"/>
@@ -4765,18 +4765,18 @@
               <w:spacing w:after="100" w:before="100" w:line="240"/>
               <w:ind w:left="100" w:right="100" w:firstLine="0" w:firstLineChars="0"/>
               <w:rPr>
-                <w:rFonts w:ascii="Helvetica" w:hAnsi="Helvetica" w:eastAsia="Helvetica" w:cs="Helvetica"/>
-                <w:i w:val="false"/>
-                <w:b w:val="false"/>
-                <w:u w:val="none"/>
-                <w:sz w:val="22"/>
-                <w:szCs w:val="22"/>
-                <w:color w:val="000000"/>
-              </w:rPr>
-            </w:pPr>
-            <w:r>
-              <w:rPr>
-                <w:rFonts w:ascii="Helvetica" w:hAnsi="Helvetica" w:eastAsia="Helvetica" w:cs="Helvetica"/>
+                <w:rFonts w:ascii="Arial" w:hAnsi="Arial" w:eastAsia="Arial" w:cs="Arial"/>
+                <w:i w:val="false"/>
+                <w:b w:val="false"/>
+                <w:u w:val="none"/>
+                <w:sz w:val="22"/>
+                <w:szCs w:val="22"/>
+                <w:color w:val="000000"/>
+              </w:rPr>
+            </w:pPr>
+            <w:r>
+              <w:rPr>
+                <w:rFonts w:ascii="Arial" w:hAnsi="Arial" w:eastAsia="Arial" w:cs="Arial"/>
                 <w:i w:val="false"/>
                 <w:b w:val="false"/>
                 <w:u w:val="none"/>
@@ -4818,18 +4818,18 @@
               <w:spacing w:after="100" w:before="100" w:line="240"/>
               <w:ind w:left="100" w:right="100" w:firstLine="0" w:firstLineChars="0"/>
               <w:rPr>
-                <w:rFonts w:ascii="Helvetica" w:hAnsi="Helvetica" w:eastAsia="Helvetica" w:cs="Helvetica"/>
-                <w:i w:val="false"/>
-                <w:b w:val="false"/>
-                <w:u w:val="none"/>
-                <w:sz w:val="22"/>
-                <w:szCs w:val="22"/>
-                <w:color w:val="000000"/>
-              </w:rPr>
-            </w:pPr>
-            <w:r>
-              <w:rPr>
-                <w:rFonts w:ascii="Helvetica" w:hAnsi="Helvetica" w:eastAsia="Helvetica" w:cs="Helvetica"/>
+                <w:rFonts w:ascii="Arial" w:hAnsi="Arial" w:eastAsia="Arial" w:cs="Arial"/>
+                <w:i w:val="false"/>
+                <w:b w:val="false"/>
+                <w:u w:val="none"/>
+                <w:sz w:val="22"/>
+                <w:szCs w:val="22"/>
+                <w:color w:val="000000"/>
+              </w:rPr>
+            </w:pPr>
+            <w:r>
+              <w:rPr>
+                <w:rFonts w:ascii="Arial" w:hAnsi="Arial" w:eastAsia="Arial" w:cs="Arial"/>
                 <w:i w:val="false"/>
                 <w:b w:val="false"/>
                 <w:u w:val="none"/>
@@ -4871,18 +4871,18 @@
               <w:spacing w:after="100" w:before="100" w:line="240"/>
               <w:ind w:left="100" w:right="100" w:firstLine="0" w:firstLineChars="0"/>
               <w:rPr>
-                <w:rFonts w:ascii="Helvetica" w:hAnsi="Helvetica" w:eastAsia="Helvetica" w:cs="Helvetica"/>
-                <w:i w:val="false"/>
-                <w:b w:val="false"/>
-                <w:u w:val="none"/>
-                <w:sz w:val="22"/>
-                <w:szCs w:val="22"/>
-                <w:color w:val="000000"/>
-              </w:rPr>
-            </w:pPr>
-            <w:r>
-              <w:rPr>
-                <w:rFonts w:ascii="Helvetica" w:hAnsi="Helvetica" w:eastAsia="Helvetica" w:cs="Helvetica"/>
+                <w:rFonts w:ascii="Arial" w:hAnsi="Arial" w:eastAsia="Arial" w:cs="Arial"/>
+                <w:i w:val="false"/>
+                <w:b w:val="false"/>
+                <w:u w:val="none"/>
+                <w:sz w:val="22"/>
+                <w:szCs w:val="22"/>
+                <w:color w:val="000000"/>
+              </w:rPr>
+            </w:pPr>
+            <w:r>
+              <w:rPr>
+                <w:rFonts w:ascii="Arial" w:hAnsi="Arial" w:eastAsia="Arial" w:cs="Arial"/>
                 <w:i w:val="false"/>
                 <w:b w:val="false"/>
                 <w:u w:val="none"/>
@@ -4924,18 +4924,18 @@
               <w:spacing w:after="100" w:before="100" w:line="240"/>
               <w:ind w:left="100" w:right="100" w:firstLine="0" w:firstLineChars="0"/>
               <w:rPr>
-                <w:rFonts w:ascii="Helvetica" w:hAnsi="Helvetica" w:eastAsia="Helvetica" w:cs="Helvetica"/>
-                <w:i w:val="false"/>
-                <w:b w:val="false"/>
-                <w:u w:val="none"/>
-                <w:sz w:val="22"/>
-                <w:szCs w:val="22"/>
-                <w:color w:val="000000"/>
-              </w:rPr>
-            </w:pPr>
-            <w:r>
-              <w:rPr>
-                <w:rFonts w:ascii="Helvetica" w:hAnsi="Helvetica" w:eastAsia="Helvetica" w:cs="Helvetica"/>
+                <w:rFonts w:ascii="Arial" w:hAnsi="Arial" w:eastAsia="Arial" w:cs="Arial"/>
+                <w:i w:val="false"/>
+                <w:b w:val="false"/>
+                <w:u w:val="none"/>
+                <w:sz w:val="22"/>
+                <w:szCs w:val="22"/>
+                <w:color w:val="000000"/>
+              </w:rPr>
+            </w:pPr>
+            <w:r>
+              <w:rPr>
+                <w:rFonts w:ascii="Arial" w:hAnsi="Arial" w:eastAsia="Arial" w:cs="Arial"/>
                 <w:i w:val="false"/>
                 <w:b w:val="false"/>
                 <w:u w:val="none"/>
@@ -4977,18 +4977,18 @@
               <w:spacing w:after="100" w:before="100" w:line="240"/>
               <w:ind w:left="100" w:right="100" w:firstLine="0" w:firstLineChars="0"/>
               <w:rPr>
-                <w:rFonts w:ascii="Helvetica" w:hAnsi="Helvetica" w:eastAsia="Helvetica" w:cs="Helvetica"/>
-                <w:i w:val="false"/>
-                <w:b w:val="false"/>
-                <w:u w:val="none"/>
-                <w:sz w:val="22"/>
-                <w:szCs w:val="22"/>
-                <w:color w:val="000000"/>
-              </w:rPr>
-            </w:pPr>
-            <w:r>
-              <w:rPr>
-                <w:rFonts w:ascii="Helvetica" w:hAnsi="Helvetica" w:eastAsia="Helvetica" w:cs="Helvetica"/>
+                <w:rFonts w:ascii="Arial" w:hAnsi="Arial" w:eastAsia="Arial" w:cs="Arial"/>
+                <w:i w:val="false"/>
+                <w:b w:val="false"/>
+                <w:u w:val="none"/>
+                <w:sz w:val="22"/>
+                <w:szCs w:val="22"/>
+                <w:color w:val="000000"/>
+              </w:rPr>
+            </w:pPr>
+            <w:r>
+              <w:rPr>
+                <w:rFonts w:ascii="Arial" w:hAnsi="Arial" w:eastAsia="Arial" w:cs="Arial"/>
                 <w:i w:val="false"/>
                 <w:b w:val="false"/>
                 <w:u w:val="none"/>
@@ -5030,18 +5030,18 @@
               <w:spacing w:after="100" w:before="100" w:line="240"/>
               <w:ind w:left="100" w:right="100" w:firstLine="0" w:firstLineChars="0"/>
               <w:rPr>
-                <w:rFonts w:ascii="Helvetica" w:hAnsi="Helvetica" w:eastAsia="Helvetica" w:cs="Helvetica"/>
-                <w:i w:val="false"/>
-                <w:b w:val="false"/>
-                <w:u w:val="none"/>
-                <w:sz w:val="22"/>
-                <w:szCs w:val="22"/>
-                <w:color w:val="000000"/>
-              </w:rPr>
-            </w:pPr>
-            <w:r>
-              <w:rPr>
-                <w:rFonts w:ascii="Helvetica" w:hAnsi="Helvetica" w:eastAsia="Helvetica" w:cs="Helvetica"/>
+                <w:rFonts w:ascii="Arial" w:hAnsi="Arial" w:eastAsia="Arial" w:cs="Arial"/>
+                <w:i w:val="false"/>
+                <w:b w:val="false"/>
+                <w:u w:val="none"/>
+                <w:sz w:val="22"/>
+                <w:szCs w:val="22"/>
+                <w:color w:val="000000"/>
+              </w:rPr>
+            </w:pPr>
+            <w:r>
+              <w:rPr>
+                <w:rFonts w:ascii="Arial" w:hAnsi="Arial" w:eastAsia="Arial" w:cs="Arial"/>
                 <w:i w:val="false"/>
                 <w:b w:val="false"/>
                 <w:u w:val="none"/>
@@ -5083,18 +5083,18 @@
               <w:spacing w:after="100" w:before="100" w:line="240"/>
               <w:ind w:left="100" w:right="100" w:firstLine="0" w:firstLineChars="0"/>
               <w:rPr>
-                <w:rFonts w:ascii="Helvetica" w:hAnsi="Helvetica" w:eastAsia="Helvetica" w:cs="Helvetica"/>
-                <w:i w:val="false"/>
-                <w:b w:val="false"/>
-                <w:u w:val="none"/>
-                <w:sz w:val="22"/>
-                <w:szCs w:val="22"/>
-                <w:color w:val="000000"/>
-              </w:rPr>
-            </w:pPr>
-            <w:r>
-              <w:rPr>
-                <w:rFonts w:ascii="Helvetica" w:hAnsi="Helvetica" w:eastAsia="Helvetica" w:cs="Helvetica"/>
+                <w:rFonts w:ascii="Arial" w:hAnsi="Arial" w:eastAsia="Arial" w:cs="Arial"/>
+                <w:i w:val="false"/>
+                <w:b w:val="false"/>
+                <w:u w:val="none"/>
+                <w:sz w:val="22"/>
+                <w:szCs w:val="22"/>
+                <w:color w:val="000000"/>
+              </w:rPr>
+            </w:pPr>
+            <w:r>
+              <w:rPr>
+                <w:rFonts w:ascii="Arial" w:hAnsi="Arial" w:eastAsia="Arial" w:cs="Arial"/>
                 <w:i w:val="false"/>
                 <w:b w:val="false"/>
                 <w:u w:val="none"/>
@@ -5136,18 +5136,18 @@
               <w:spacing w:after="100" w:before="100" w:line="240"/>
               <w:ind w:left="100" w:right="100" w:firstLine="0" w:firstLineChars="0"/>
               <w:rPr>
-                <w:rFonts w:ascii="Helvetica" w:hAnsi="Helvetica" w:eastAsia="Helvetica" w:cs="Helvetica"/>
-                <w:i w:val="false"/>
-                <w:b w:val="false"/>
-                <w:u w:val="none"/>
-                <w:sz w:val="22"/>
-                <w:szCs w:val="22"/>
-                <w:color w:val="000000"/>
-              </w:rPr>
-            </w:pPr>
-            <w:r>
-              <w:rPr>
-                <w:rFonts w:ascii="Helvetica" w:hAnsi="Helvetica" w:eastAsia="Helvetica" w:cs="Helvetica"/>
+                <w:rFonts w:ascii="Arial" w:hAnsi="Arial" w:eastAsia="Arial" w:cs="Arial"/>
+                <w:i w:val="false"/>
+                <w:b w:val="false"/>
+                <w:u w:val="none"/>
+                <w:sz w:val="22"/>
+                <w:szCs w:val="22"/>
+                <w:color w:val="000000"/>
+              </w:rPr>
+            </w:pPr>
+            <w:r>
+              <w:rPr>
+                <w:rFonts w:ascii="Arial" w:hAnsi="Arial" w:eastAsia="Arial" w:cs="Arial"/>
                 <w:i w:val="false"/>
                 <w:b w:val="false"/>
                 <w:u w:val="none"/>
@@ -5162,7 +5162,7 @@
       </w:tr>
       <w:tr>
         <w:trPr>
-          <w:trHeight w:val="618" w:hRule="auto"/>
+          <w:trHeight w:val="614" w:hRule="auto"/>
         </w:trPr>
         body5
         <w:tc>
@@ -5195,18 +5195,18 @@
               <w:spacing w:after="100" w:before="100" w:line="240"/>
               <w:ind w:left="100" w:right="100" w:firstLine="0" w:firstLineChars="0"/>
               <w:rPr>
-                <w:rFonts w:ascii="Helvetica" w:hAnsi="Helvetica" w:eastAsia="Helvetica" w:cs="Helvetica"/>
-                <w:i w:val="false"/>
-                <w:b w:val="false"/>
-                <w:u w:val="none"/>
-                <w:sz w:val="22"/>
-                <w:szCs w:val="22"/>
-                <w:color w:val="000000"/>
-              </w:rPr>
-            </w:pPr>
-            <w:r>
-              <w:rPr>
-                <w:rFonts w:ascii="Helvetica" w:hAnsi="Helvetica" w:eastAsia="Helvetica" w:cs="Helvetica"/>
+                <w:rFonts w:ascii="Arial" w:hAnsi="Arial" w:eastAsia="Arial" w:cs="Arial"/>
+                <w:i w:val="false"/>
+                <w:b w:val="false"/>
+                <w:u w:val="none"/>
+                <w:sz w:val="22"/>
+                <w:szCs w:val="22"/>
+                <w:color w:val="000000"/>
+              </w:rPr>
+            </w:pPr>
+            <w:r>
+              <w:rPr>
+                <w:rFonts w:ascii="Arial" w:hAnsi="Arial" w:eastAsia="Arial" w:cs="Arial"/>
                 <w:i w:val="false"/>
                 <w:b w:val="false"/>
                 <w:u w:val="none"/>
@@ -5248,18 +5248,18 @@
               <w:spacing w:after="100" w:before="100" w:line="240"/>
               <w:ind w:left="100" w:right="100" w:firstLine="0" w:firstLineChars="0"/>
               <w:rPr>
-                <w:rFonts w:ascii="Helvetica" w:hAnsi="Helvetica" w:eastAsia="Helvetica" w:cs="Helvetica"/>
-                <w:i w:val="false"/>
-                <w:b w:val="false"/>
-                <w:u w:val="none"/>
-                <w:sz w:val="22"/>
-                <w:szCs w:val="22"/>
-                <w:color w:val="000000"/>
-              </w:rPr>
-            </w:pPr>
-            <w:r>
-              <w:rPr>
-                <w:rFonts w:ascii="Helvetica" w:hAnsi="Helvetica" w:eastAsia="Helvetica" w:cs="Helvetica"/>
+                <w:rFonts w:ascii="Arial" w:hAnsi="Arial" w:eastAsia="Arial" w:cs="Arial"/>
+                <w:i w:val="false"/>
+                <w:b w:val="false"/>
+                <w:u w:val="none"/>
+                <w:sz w:val="22"/>
+                <w:szCs w:val="22"/>
+                <w:color w:val="000000"/>
+              </w:rPr>
+            </w:pPr>
+            <w:r>
+              <w:rPr>
+                <w:rFonts w:ascii="Arial" w:hAnsi="Arial" w:eastAsia="Arial" w:cs="Arial"/>
                 <w:i w:val="false"/>
                 <w:b w:val="false"/>
                 <w:u w:val="none"/>
@@ -5301,18 +5301,18 @@
               <w:spacing w:after="100" w:before="100" w:line="240"/>
               <w:ind w:left="100" w:right="100" w:firstLine="0" w:firstLineChars="0"/>
               <w:rPr>
-                <w:rFonts w:ascii="Helvetica" w:hAnsi="Helvetica" w:eastAsia="Helvetica" w:cs="Helvetica"/>
-                <w:i w:val="false"/>
-                <w:b w:val="false"/>
-                <w:u w:val="none"/>
-                <w:sz w:val="22"/>
-                <w:szCs w:val="22"/>
-                <w:color w:val="000000"/>
-              </w:rPr>
-            </w:pPr>
-            <w:r>
-              <w:rPr>
-                <w:rFonts w:ascii="Helvetica" w:hAnsi="Helvetica" w:eastAsia="Helvetica" w:cs="Helvetica"/>
+                <w:rFonts w:ascii="Arial" w:hAnsi="Arial" w:eastAsia="Arial" w:cs="Arial"/>
+                <w:i w:val="false"/>
+                <w:b w:val="false"/>
+                <w:u w:val="none"/>
+                <w:sz w:val="22"/>
+                <w:szCs w:val="22"/>
+                <w:color w:val="000000"/>
+              </w:rPr>
+            </w:pPr>
+            <w:r>
+              <w:rPr>
+                <w:rFonts w:ascii="Arial" w:hAnsi="Arial" w:eastAsia="Arial" w:cs="Arial"/>
                 <w:i w:val="false"/>
                 <w:b w:val="false"/>
                 <w:u w:val="none"/>
@@ -5354,18 +5354,18 @@
               <w:spacing w:after="100" w:before="100" w:line="240"/>
               <w:ind w:left="100" w:right="100" w:firstLine="0" w:firstLineChars="0"/>
               <w:rPr>
-                <w:rFonts w:ascii="Helvetica" w:hAnsi="Helvetica" w:eastAsia="Helvetica" w:cs="Helvetica"/>
-                <w:i w:val="false"/>
-                <w:b w:val="false"/>
-                <w:u w:val="none"/>
-                <w:sz w:val="22"/>
-                <w:szCs w:val="22"/>
-                <w:color w:val="000000"/>
-              </w:rPr>
-            </w:pPr>
-            <w:r>
-              <w:rPr>
-                <w:rFonts w:ascii="Helvetica" w:hAnsi="Helvetica" w:eastAsia="Helvetica" w:cs="Helvetica"/>
+                <w:rFonts w:ascii="Arial" w:hAnsi="Arial" w:eastAsia="Arial" w:cs="Arial"/>
+                <w:i w:val="false"/>
+                <w:b w:val="false"/>
+                <w:u w:val="none"/>
+                <w:sz w:val="22"/>
+                <w:szCs w:val="22"/>
+                <w:color w:val="000000"/>
+              </w:rPr>
+            </w:pPr>
+            <w:r>
+              <w:rPr>
+                <w:rFonts w:ascii="Arial" w:hAnsi="Arial" w:eastAsia="Arial" w:cs="Arial"/>
                 <w:i w:val="false"/>
                 <w:b w:val="false"/>
                 <w:u w:val="none"/>
@@ -5407,18 +5407,18 @@
               <w:spacing w:after="100" w:before="100" w:line="240"/>
               <w:ind w:left="100" w:right="100" w:firstLine="0" w:firstLineChars="0"/>
               <w:rPr>
-                <w:rFonts w:ascii="Helvetica" w:hAnsi="Helvetica" w:eastAsia="Helvetica" w:cs="Helvetica"/>
-                <w:i w:val="false"/>
-                <w:b w:val="false"/>
-                <w:u w:val="none"/>
-                <w:sz w:val="22"/>
-                <w:szCs w:val="22"/>
-                <w:color w:val="000000"/>
-              </w:rPr>
-            </w:pPr>
-            <w:r>
-              <w:rPr>
-                <w:rFonts w:ascii="Helvetica" w:hAnsi="Helvetica" w:eastAsia="Helvetica" w:cs="Helvetica"/>
+                <w:rFonts w:ascii="Arial" w:hAnsi="Arial" w:eastAsia="Arial" w:cs="Arial"/>
+                <w:i w:val="false"/>
+                <w:b w:val="false"/>
+                <w:u w:val="none"/>
+                <w:sz w:val="22"/>
+                <w:szCs w:val="22"/>
+                <w:color w:val="000000"/>
+              </w:rPr>
+            </w:pPr>
+            <w:r>
+              <w:rPr>
+                <w:rFonts w:ascii="Arial" w:hAnsi="Arial" w:eastAsia="Arial" w:cs="Arial"/>
                 <w:i w:val="false"/>
                 <w:b w:val="false"/>
                 <w:u w:val="none"/>
@@ -5460,18 +5460,18 @@
               <w:spacing w:after="100" w:before="100" w:line="240"/>
               <w:ind w:left="100" w:right="100" w:firstLine="0" w:firstLineChars="0"/>
               <w:rPr>
-                <w:rFonts w:ascii="Helvetica" w:hAnsi="Helvetica" w:eastAsia="Helvetica" w:cs="Helvetica"/>
-                <w:i w:val="false"/>
-                <w:b w:val="false"/>
-                <w:u w:val="none"/>
-                <w:sz w:val="22"/>
-                <w:szCs w:val="22"/>
-                <w:color w:val="000000"/>
-              </w:rPr>
-            </w:pPr>
-            <w:r>
-              <w:rPr>
-                <w:rFonts w:ascii="Helvetica" w:hAnsi="Helvetica" w:eastAsia="Helvetica" w:cs="Helvetica"/>
+                <w:rFonts w:ascii="Arial" w:hAnsi="Arial" w:eastAsia="Arial" w:cs="Arial"/>
+                <w:i w:val="false"/>
+                <w:b w:val="false"/>
+                <w:u w:val="none"/>
+                <w:sz w:val="22"/>
+                <w:szCs w:val="22"/>
+                <w:color w:val="000000"/>
+              </w:rPr>
+            </w:pPr>
+            <w:r>
+              <w:rPr>
+                <w:rFonts w:ascii="Arial" w:hAnsi="Arial" w:eastAsia="Arial" w:cs="Arial"/>
                 <w:i w:val="false"/>
                 <w:b w:val="false"/>
                 <w:u w:val="none"/>
@@ -5513,71 +5513,71 @@
               <w:spacing w:after="100" w:before="100" w:line="240"/>
               <w:ind w:left="100" w:right="100" w:firstLine="0" w:firstLineChars="0"/>
               <w:rPr>
-                <w:rFonts w:ascii="Helvetica" w:hAnsi="Helvetica" w:eastAsia="Helvetica" w:cs="Helvetica"/>
-                <w:i w:val="false"/>
-                <w:b w:val="false"/>
-                <w:u w:val="none"/>
-                <w:sz w:val="22"/>
-                <w:szCs w:val="22"/>
-                <w:color w:val="000000"/>
-              </w:rPr>
-            </w:pPr>
-            <w:r>
-              <w:rPr>
-                <w:rFonts w:ascii="Helvetica" w:hAnsi="Helvetica" w:eastAsia="Helvetica" w:cs="Helvetica"/>
-                <w:i w:val="false"/>
-                <w:b w:val="false"/>
-                <w:u w:val="none"/>
-                <w:sz w:val="22"/>
-                <w:szCs w:val="22"/>
-                <w:color w:val="000000"/>
-              </w:rPr>
-              <w:t xml:space="preserve">4.7</w:t>
-            </w:r>
-          </w:p>
-        </w:tc>
-        <w:tc>
-          <w:tcPr>
-            <w:tcBorders>
-              <w:bottom w:val="none" w:sz="0" w:space="0" w:color="000000"/>
-              <w:top w:val="none" w:sz="0" w:space="0" w:color="000000"/>
-              <w:left w:val="none" w:sz="0" w:space="0" w:color="000000"/>
-              <w:right w:val="none" w:sz="0" w:space="0" w:color="000000"/>
-            </w:tcBorders>
-            <w:shd w:val="clear" w:color="auto" w:fill="FFFFFF"/>
-            <w:tcMar>
-              <w:top w:w="0" w:type="dxa"/>
-              <w:bottom w:w="0" w:type="dxa"/>
-              <w:left w:w="0" w:type="dxa"/>
-              <w:right w:w="0" w:type="dxa"/>
-            </w:tcMar>
-            <w:vAlign w:val="center"/>
-          </w:tcPr>
-          <w:p>
-            <w:pPr>
-              <w:pStyle w:val="Normal"/>
-              <w:jc w:val="right"/>
-              <w:pBdr>
-                <w:bottom w:val="none" w:sz="0" w:space="0" w:color="000000"/>
-                <w:top w:val="none" w:sz="0" w:space="0" w:color="000000"/>
-                <w:left w:val="none" w:sz="0" w:space="0" w:color="000000"/>
-                <w:right w:val="none" w:sz="0" w:space="0" w:color="000000"/>
-              </w:pBdr>
-              <w:spacing w:after="100" w:before="100" w:line="240"/>
-              <w:ind w:left="100" w:right="100" w:firstLine="0" w:firstLineChars="0"/>
-              <w:rPr>
-                <w:rFonts w:ascii="Helvetica" w:hAnsi="Helvetica" w:eastAsia="Helvetica" w:cs="Helvetica"/>
-                <w:i w:val="false"/>
-                <w:b w:val="false"/>
-                <w:u w:val="none"/>
-                <w:sz w:val="22"/>
-                <w:szCs w:val="22"/>
-                <w:color w:val="000000"/>
-              </w:rPr>
-            </w:pPr>
-            <w:r>
-              <w:rPr>
-                <w:rFonts w:ascii="Helvetica" w:hAnsi="Helvetica" w:eastAsia="Helvetica" w:cs="Helvetica"/>
+                <w:rFonts w:ascii="Arial" w:hAnsi="Arial" w:eastAsia="Arial" w:cs="Arial"/>
+                <w:i w:val="false"/>
+                <w:b w:val="false"/>
+                <w:u w:val="none"/>
+                <w:sz w:val="22"/>
+                <w:szCs w:val="22"/>
+                <w:color w:val="000000"/>
+              </w:rPr>
+            </w:pPr>
+            <w:r>
+              <w:rPr>
+                <w:rFonts w:ascii="Arial" w:hAnsi="Arial" w:eastAsia="Arial" w:cs="Arial"/>
+                <w:i w:val="false"/>
+                <w:b w:val="false"/>
+                <w:u w:val="none"/>
+                <w:sz w:val="22"/>
+                <w:szCs w:val="22"/>
+                <w:color w:val="000000"/>
+              </w:rPr>
+              <w:t xml:space="preserve">4.6</w:t>
+            </w:r>
+          </w:p>
+        </w:tc>
+        <w:tc>
+          <w:tcPr>
+            <w:tcBorders>
+              <w:bottom w:val="none" w:sz="0" w:space="0" w:color="000000"/>
+              <w:top w:val="none" w:sz="0" w:space="0" w:color="000000"/>
+              <w:left w:val="none" w:sz="0" w:space="0" w:color="000000"/>
+              <w:right w:val="none" w:sz="0" w:space="0" w:color="000000"/>
+            </w:tcBorders>
+            <w:shd w:val="clear" w:color="auto" w:fill="FFFFFF"/>
+            <w:tcMar>
+              <w:top w:w="0" w:type="dxa"/>
+              <w:bottom w:w="0" w:type="dxa"/>
+              <w:left w:w="0" w:type="dxa"/>
+              <w:right w:w="0" w:type="dxa"/>
+            </w:tcMar>
+            <w:vAlign w:val="center"/>
+          </w:tcPr>
+          <w:p>
+            <w:pPr>
+              <w:pStyle w:val="Normal"/>
+              <w:jc w:val="right"/>
+              <w:pBdr>
+                <w:bottom w:val="none" w:sz="0" w:space="0" w:color="000000"/>
+                <w:top w:val="none" w:sz="0" w:space="0" w:color="000000"/>
+                <w:left w:val="none" w:sz="0" w:space="0" w:color="000000"/>
+                <w:right w:val="none" w:sz="0" w:space="0" w:color="000000"/>
+              </w:pBdr>
+              <w:spacing w:after="100" w:before="100" w:line="240"/>
+              <w:ind w:left="100" w:right="100" w:firstLine="0" w:firstLineChars="0"/>
+              <w:rPr>
+                <w:rFonts w:ascii="Arial" w:hAnsi="Arial" w:eastAsia="Arial" w:cs="Arial"/>
+                <w:i w:val="false"/>
+                <w:b w:val="false"/>
+                <w:u w:val="none"/>
+                <w:sz w:val="22"/>
+                <w:szCs w:val="22"/>
+                <w:color w:val="000000"/>
+              </w:rPr>
+            </w:pPr>
+            <w:r>
+              <w:rPr>
+                <w:rFonts w:ascii="Arial" w:hAnsi="Arial" w:eastAsia="Arial" w:cs="Arial"/>
                 <w:i w:val="false"/>
                 <w:b w:val="false"/>
                 <w:u w:val="none"/>
@@ -5619,18 +5619,18 @@
               <w:spacing w:after="100" w:before="100" w:line="240"/>
               <w:ind w:left="100" w:right="100" w:firstLine="0" w:firstLineChars="0"/>
               <w:rPr>
-                <w:rFonts w:ascii="Helvetica" w:hAnsi="Helvetica" w:eastAsia="Helvetica" w:cs="Helvetica"/>
-                <w:i w:val="false"/>
-                <w:b w:val="false"/>
-                <w:u w:val="none"/>
-                <w:sz w:val="22"/>
-                <w:szCs w:val="22"/>
-                <w:color w:val="000000"/>
-              </w:rPr>
-            </w:pPr>
-            <w:r>
-              <w:rPr>
-                <w:rFonts w:ascii="Helvetica" w:hAnsi="Helvetica" w:eastAsia="Helvetica" w:cs="Helvetica"/>
+                <w:rFonts w:ascii="Arial" w:hAnsi="Arial" w:eastAsia="Arial" w:cs="Arial"/>
+                <w:i w:val="false"/>
+                <w:b w:val="false"/>
+                <w:u w:val="none"/>
+                <w:sz w:val="22"/>
+                <w:szCs w:val="22"/>
+                <w:color w:val="000000"/>
+              </w:rPr>
+            </w:pPr>
+            <w:r>
+              <w:rPr>
+                <w:rFonts w:ascii="Arial" w:hAnsi="Arial" w:eastAsia="Arial" w:cs="Arial"/>
                 <w:i w:val="false"/>
                 <w:b w:val="false"/>
                 <w:u w:val="none"/>
@@ -5672,18 +5672,18 @@
               <w:spacing w:after="100" w:before="100" w:line="240"/>
               <w:ind w:left="100" w:right="100" w:firstLine="0" w:firstLineChars="0"/>
               <w:rPr>
-                <w:rFonts w:ascii="Helvetica" w:hAnsi="Helvetica" w:eastAsia="Helvetica" w:cs="Helvetica"/>
-                <w:i w:val="false"/>
-                <w:b w:val="false"/>
-                <w:u w:val="none"/>
-                <w:sz w:val="22"/>
-                <w:szCs w:val="22"/>
-                <w:color w:val="000000"/>
-              </w:rPr>
-            </w:pPr>
-            <w:r>
-              <w:rPr>
-                <w:rFonts w:ascii="Helvetica" w:hAnsi="Helvetica" w:eastAsia="Helvetica" w:cs="Helvetica"/>
+                <w:rFonts w:ascii="Arial" w:hAnsi="Arial" w:eastAsia="Arial" w:cs="Arial"/>
+                <w:i w:val="false"/>
+                <w:b w:val="false"/>
+                <w:u w:val="none"/>
+                <w:sz w:val="22"/>
+                <w:szCs w:val="22"/>
+                <w:color w:val="000000"/>
+              </w:rPr>
+            </w:pPr>
+            <w:r>
+              <w:rPr>
+                <w:rFonts w:ascii="Arial" w:hAnsi="Arial" w:eastAsia="Arial" w:cs="Arial"/>
                 <w:i w:val="false"/>
                 <w:b w:val="false"/>
                 <w:u w:val="none"/>
@@ -5725,18 +5725,18 @@
               <w:spacing w:after="100" w:before="100" w:line="240"/>
               <w:ind w:left="100" w:right="100" w:firstLine="0" w:firstLineChars="0"/>
               <w:rPr>
-                <w:rFonts w:ascii="Helvetica" w:hAnsi="Helvetica" w:eastAsia="Helvetica" w:cs="Helvetica"/>
-                <w:i w:val="false"/>
-                <w:b w:val="false"/>
-                <w:u w:val="none"/>
-                <w:sz w:val="22"/>
-                <w:szCs w:val="22"/>
-                <w:color w:val="000000"/>
-              </w:rPr>
-            </w:pPr>
-            <w:r>
-              <w:rPr>
-                <w:rFonts w:ascii="Helvetica" w:hAnsi="Helvetica" w:eastAsia="Helvetica" w:cs="Helvetica"/>
+                <w:rFonts w:ascii="Arial" w:hAnsi="Arial" w:eastAsia="Arial" w:cs="Arial"/>
+                <w:i w:val="false"/>
+                <w:b w:val="false"/>
+                <w:u w:val="none"/>
+                <w:sz w:val="22"/>
+                <w:szCs w:val="22"/>
+                <w:color w:val="000000"/>
+              </w:rPr>
+            </w:pPr>
+            <w:r>
+              <w:rPr>
+                <w:rFonts w:ascii="Arial" w:hAnsi="Arial" w:eastAsia="Arial" w:cs="Arial"/>
                 <w:i w:val="false"/>
                 <w:b w:val="false"/>
                 <w:u w:val="none"/>
@@ -5778,18 +5778,18 @@
               <w:spacing w:after="100" w:before="100" w:line="240"/>
               <w:ind w:left="100" w:right="100" w:firstLine="0" w:firstLineChars="0"/>
               <w:rPr>
-                <w:rFonts w:ascii="Helvetica" w:hAnsi="Helvetica" w:eastAsia="Helvetica" w:cs="Helvetica"/>
-                <w:i w:val="false"/>
-                <w:b w:val="false"/>
-                <w:u w:val="none"/>
-                <w:sz w:val="22"/>
-                <w:szCs w:val="22"/>
-                <w:color w:val="000000"/>
-              </w:rPr>
-            </w:pPr>
-            <w:r>
-              <w:rPr>
-                <w:rFonts w:ascii="Helvetica" w:hAnsi="Helvetica" w:eastAsia="Helvetica" w:cs="Helvetica"/>
+                <w:rFonts w:ascii="Arial" w:hAnsi="Arial" w:eastAsia="Arial" w:cs="Arial"/>
+                <w:i w:val="false"/>
+                <w:b w:val="false"/>
+                <w:u w:val="none"/>
+                <w:sz w:val="22"/>
+                <w:szCs w:val="22"/>
+                <w:color w:val="000000"/>
+              </w:rPr>
+            </w:pPr>
+            <w:r>
+              <w:rPr>
+                <w:rFonts w:ascii="Arial" w:hAnsi="Arial" w:eastAsia="Arial" w:cs="Arial"/>
                 <w:i w:val="false"/>
                 <w:b w:val="false"/>
                 <w:u w:val="none"/>
@@ -5831,18 +5831,18 @@
               <w:spacing w:after="100" w:before="100" w:line="240"/>
               <w:ind w:left="100" w:right="100" w:firstLine="0" w:firstLineChars="0"/>
               <w:rPr>
-                <w:rFonts w:ascii="Helvetica" w:hAnsi="Helvetica" w:eastAsia="Helvetica" w:cs="Helvetica"/>
-                <w:i w:val="false"/>
-                <w:b w:val="false"/>
-                <w:u w:val="none"/>
-                <w:sz w:val="22"/>
-                <w:szCs w:val="22"/>
-                <w:color w:val="000000"/>
-              </w:rPr>
-            </w:pPr>
-            <w:r>
-              <w:rPr>
-                <w:rFonts w:ascii="Helvetica" w:hAnsi="Helvetica" w:eastAsia="Helvetica" w:cs="Helvetica"/>
+                <w:rFonts w:ascii="Arial" w:hAnsi="Arial" w:eastAsia="Arial" w:cs="Arial"/>
+                <w:i w:val="false"/>
+                <w:b w:val="false"/>
+                <w:u w:val="none"/>
+                <w:sz w:val="22"/>
+                <w:szCs w:val="22"/>
+                <w:color w:val="000000"/>
+              </w:rPr>
+            </w:pPr>
+            <w:r>
+              <w:rPr>
+                <w:rFonts w:ascii="Arial" w:hAnsi="Arial" w:eastAsia="Arial" w:cs="Arial"/>
                 <w:i w:val="false"/>
                 <w:b w:val="false"/>
                 <w:u w:val="none"/>
@@ -5884,18 +5884,18 @@
               <w:spacing w:after="100" w:before="100" w:line="240"/>
               <w:ind w:left="100" w:right="100" w:firstLine="0" w:firstLineChars="0"/>
               <w:rPr>
-                <w:rFonts w:ascii="Helvetica" w:hAnsi="Helvetica" w:eastAsia="Helvetica" w:cs="Helvetica"/>
-                <w:i w:val="false"/>
-                <w:b w:val="false"/>
-                <w:u w:val="none"/>
-                <w:sz w:val="22"/>
-                <w:szCs w:val="22"/>
-                <w:color w:val="000000"/>
-              </w:rPr>
-            </w:pPr>
-            <w:r>
-              <w:rPr>
-                <w:rFonts w:ascii="Helvetica" w:hAnsi="Helvetica" w:eastAsia="Helvetica" w:cs="Helvetica"/>
+                <w:rFonts w:ascii="Arial" w:hAnsi="Arial" w:eastAsia="Arial" w:cs="Arial"/>
+                <w:i w:val="false"/>
+                <w:b w:val="false"/>
+                <w:u w:val="none"/>
+                <w:sz w:val="22"/>
+                <w:szCs w:val="22"/>
+                <w:color w:val="000000"/>
+              </w:rPr>
+            </w:pPr>
+            <w:r>
+              <w:rPr>
+                <w:rFonts w:ascii="Arial" w:hAnsi="Arial" w:eastAsia="Arial" w:cs="Arial"/>
                 <w:i w:val="false"/>
                 <w:b w:val="false"/>
                 <w:u w:val="none"/>
@@ -5937,18 +5937,18 @@
               <w:spacing w:after="100" w:before="100" w:line="240"/>
               <w:ind w:left="100" w:right="100" w:firstLine="0" w:firstLineChars="0"/>
               <w:rPr>
-                <w:rFonts w:ascii="Helvetica" w:hAnsi="Helvetica" w:eastAsia="Helvetica" w:cs="Helvetica"/>
-                <w:i w:val="false"/>
-                <w:b w:val="false"/>
-                <w:u w:val="none"/>
-                <w:sz w:val="22"/>
-                <w:szCs w:val="22"/>
-                <w:color w:val="000000"/>
-              </w:rPr>
-            </w:pPr>
-            <w:r>
-              <w:rPr>
-                <w:rFonts w:ascii="Helvetica" w:hAnsi="Helvetica" w:eastAsia="Helvetica" w:cs="Helvetica"/>
+                <w:rFonts w:ascii="Arial" w:hAnsi="Arial" w:eastAsia="Arial" w:cs="Arial"/>
+                <w:i w:val="false"/>
+                <w:b w:val="false"/>
+                <w:u w:val="none"/>
+                <w:sz w:val="22"/>
+                <w:szCs w:val="22"/>
+                <w:color w:val="000000"/>
+              </w:rPr>
+            </w:pPr>
+            <w:r>
+              <w:rPr>
+                <w:rFonts w:ascii="Arial" w:hAnsi="Arial" w:eastAsia="Arial" w:cs="Arial"/>
                 <w:i w:val="false"/>
                 <w:b w:val="false"/>
                 <w:u w:val="none"/>
@@ -5990,18 +5990,18 @@
               <w:spacing w:after="100" w:before="100" w:line="240"/>
               <w:ind w:left="100" w:right="100" w:firstLine="0" w:firstLineChars="0"/>
               <w:rPr>
-                <w:rFonts w:ascii="Helvetica" w:hAnsi="Helvetica" w:eastAsia="Helvetica" w:cs="Helvetica"/>
-                <w:i w:val="false"/>
-                <w:b w:val="false"/>
-                <w:u w:val="none"/>
-                <w:sz w:val="22"/>
-                <w:szCs w:val="22"/>
-                <w:color w:val="000000"/>
-              </w:rPr>
-            </w:pPr>
-            <w:r>
-              <w:rPr>
-                <w:rFonts w:ascii="Helvetica" w:hAnsi="Helvetica" w:eastAsia="Helvetica" w:cs="Helvetica"/>
+                <w:rFonts w:ascii="Arial" w:hAnsi="Arial" w:eastAsia="Arial" w:cs="Arial"/>
+                <w:i w:val="false"/>
+                <w:b w:val="false"/>
+                <w:u w:val="none"/>
+                <w:sz w:val="22"/>
+                <w:szCs w:val="22"/>
+                <w:color w:val="000000"/>
+              </w:rPr>
+            </w:pPr>
+            <w:r>
+              <w:rPr>
+                <w:rFonts w:ascii="Arial" w:hAnsi="Arial" w:eastAsia="Arial" w:cs="Arial"/>
                 <w:i w:val="false"/>
                 <w:b w:val="false"/>
                 <w:u w:val="none"/>
@@ -6016,7 +6016,7 @@
       </w:tr>
       <w:tr>
         <w:trPr>
-          <w:trHeight w:val="616" w:hRule="auto"/>
+          <w:trHeight w:val="614" w:hRule="auto"/>
         </w:trPr>
         body6
         <w:tc>
@@ -6049,18 +6049,18 @@
               <w:spacing w:after="100" w:before="100" w:line="240"/>
               <w:ind w:left="100" w:right="100" w:firstLine="0" w:firstLineChars="0"/>
               <w:rPr>
-                <w:rFonts w:ascii="Helvetica" w:hAnsi="Helvetica" w:eastAsia="Helvetica" w:cs="Helvetica"/>
-                <w:i w:val="false"/>
-                <w:b w:val="false"/>
-                <w:u w:val="none"/>
-                <w:sz w:val="22"/>
-                <w:szCs w:val="22"/>
-                <w:color w:val="000000"/>
-              </w:rPr>
-            </w:pPr>
-            <w:r>
-              <w:rPr>
-                <w:rFonts w:ascii="Helvetica" w:hAnsi="Helvetica" w:eastAsia="Helvetica" w:cs="Helvetica"/>
+                <w:rFonts w:ascii="Arial" w:hAnsi="Arial" w:eastAsia="Arial" w:cs="Arial"/>
+                <w:i w:val="false"/>
+                <w:b w:val="false"/>
+                <w:u w:val="none"/>
+                <w:sz w:val="22"/>
+                <w:szCs w:val="22"/>
+                <w:color w:val="000000"/>
+              </w:rPr>
+            </w:pPr>
+            <w:r>
+              <w:rPr>
+                <w:rFonts w:ascii="Arial" w:hAnsi="Arial" w:eastAsia="Arial" w:cs="Arial"/>
                 <w:i w:val="false"/>
                 <w:b w:val="false"/>
                 <w:u w:val="none"/>
@@ -6102,18 +6102,18 @@
               <w:spacing w:after="100" w:before="100" w:line="240"/>
               <w:ind w:left="100" w:right="100" w:firstLine="0" w:firstLineChars="0"/>
               <w:rPr>
-                <w:rFonts w:ascii="Helvetica" w:hAnsi="Helvetica" w:eastAsia="Helvetica" w:cs="Helvetica"/>
-                <w:i w:val="false"/>
-                <w:b w:val="false"/>
-                <w:u w:val="none"/>
-                <w:sz w:val="22"/>
-                <w:szCs w:val="22"/>
-                <w:color w:val="000000"/>
-              </w:rPr>
-            </w:pPr>
-            <w:r>
-              <w:rPr>
-                <w:rFonts w:ascii="Helvetica" w:hAnsi="Helvetica" w:eastAsia="Helvetica" w:cs="Helvetica"/>
+                <w:rFonts w:ascii="Arial" w:hAnsi="Arial" w:eastAsia="Arial" w:cs="Arial"/>
+                <w:i w:val="false"/>
+                <w:b w:val="false"/>
+                <w:u w:val="none"/>
+                <w:sz w:val="22"/>
+                <w:szCs w:val="22"/>
+                <w:color w:val="000000"/>
+              </w:rPr>
+            </w:pPr>
+            <w:r>
+              <w:rPr>
+                <w:rFonts w:ascii="Arial" w:hAnsi="Arial" w:eastAsia="Arial" w:cs="Arial"/>
                 <w:i w:val="false"/>
                 <w:b w:val="false"/>
                 <w:u w:val="none"/>
@@ -6155,18 +6155,18 @@
               <w:spacing w:after="100" w:before="100" w:line="240"/>
               <w:ind w:left="100" w:right="100" w:firstLine="0" w:firstLineChars="0"/>
               <w:rPr>
-                <w:rFonts w:ascii="Helvetica" w:hAnsi="Helvetica" w:eastAsia="Helvetica" w:cs="Helvetica"/>
-                <w:i w:val="false"/>
-                <w:b w:val="false"/>
-                <w:u w:val="none"/>
-                <w:sz w:val="22"/>
-                <w:szCs w:val="22"/>
-                <w:color w:val="000000"/>
-              </w:rPr>
-            </w:pPr>
-            <w:r>
-              <w:rPr>
-                <w:rFonts w:ascii="Helvetica" w:hAnsi="Helvetica" w:eastAsia="Helvetica" w:cs="Helvetica"/>
+                <w:rFonts w:ascii="Arial" w:hAnsi="Arial" w:eastAsia="Arial" w:cs="Arial"/>
+                <w:i w:val="false"/>
+                <w:b w:val="false"/>
+                <w:u w:val="none"/>
+                <w:sz w:val="22"/>
+                <w:szCs w:val="22"/>
+                <w:color w:val="000000"/>
+              </w:rPr>
+            </w:pPr>
+            <w:r>
+              <w:rPr>
+                <w:rFonts w:ascii="Arial" w:hAnsi="Arial" w:eastAsia="Arial" w:cs="Arial"/>
                 <w:i w:val="false"/>
                 <w:b w:val="false"/>
                 <w:u w:val="none"/>
@@ -6208,18 +6208,18 @@
               <w:spacing w:after="100" w:before="100" w:line="240"/>
               <w:ind w:left="100" w:right="100" w:firstLine="0" w:firstLineChars="0"/>
               <w:rPr>
-                <w:rFonts w:ascii="Helvetica" w:hAnsi="Helvetica" w:eastAsia="Helvetica" w:cs="Helvetica"/>
-                <w:i w:val="false"/>
-                <w:b w:val="false"/>
-                <w:u w:val="none"/>
-                <w:sz w:val="22"/>
-                <w:szCs w:val="22"/>
-                <w:color w:val="000000"/>
-              </w:rPr>
-            </w:pPr>
-            <w:r>
-              <w:rPr>
-                <w:rFonts w:ascii="Helvetica" w:hAnsi="Helvetica" w:eastAsia="Helvetica" w:cs="Helvetica"/>
+                <w:rFonts w:ascii="Arial" w:hAnsi="Arial" w:eastAsia="Arial" w:cs="Arial"/>
+                <w:i w:val="false"/>
+                <w:b w:val="false"/>
+                <w:u w:val="none"/>
+                <w:sz w:val="22"/>
+                <w:szCs w:val="22"/>
+                <w:color w:val="000000"/>
+              </w:rPr>
+            </w:pPr>
+            <w:r>
+              <w:rPr>
+                <w:rFonts w:ascii="Arial" w:hAnsi="Arial" w:eastAsia="Arial" w:cs="Arial"/>
                 <w:i w:val="false"/>
                 <w:b w:val="false"/>
                 <w:u w:val="none"/>
@@ -6261,18 +6261,18 @@
               <w:spacing w:after="100" w:before="100" w:line="240"/>
               <w:ind w:left="100" w:right="100" w:firstLine="0" w:firstLineChars="0"/>
               <w:rPr>
-                <w:rFonts w:ascii="Helvetica" w:hAnsi="Helvetica" w:eastAsia="Helvetica" w:cs="Helvetica"/>
-                <w:i w:val="false"/>
-                <w:b w:val="false"/>
-                <w:u w:val="none"/>
-                <w:sz w:val="22"/>
-                <w:szCs w:val="22"/>
-                <w:color w:val="000000"/>
-              </w:rPr>
-            </w:pPr>
-            <w:r>
-              <w:rPr>
-                <w:rFonts w:ascii="Helvetica" w:hAnsi="Helvetica" w:eastAsia="Helvetica" w:cs="Helvetica"/>
+                <w:rFonts w:ascii="Arial" w:hAnsi="Arial" w:eastAsia="Arial" w:cs="Arial"/>
+                <w:i w:val="false"/>
+                <w:b w:val="false"/>
+                <w:u w:val="none"/>
+                <w:sz w:val="22"/>
+                <w:szCs w:val="22"/>
+                <w:color w:val="000000"/>
+              </w:rPr>
+            </w:pPr>
+            <w:r>
+              <w:rPr>
+                <w:rFonts w:ascii="Arial" w:hAnsi="Arial" w:eastAsia="Arial" w:cs="Arial"/>
                 <w:i w:val="false"/>
                 <w:b w:val="false"/>
                 <w:u w:val="none"/>
@@ -6314,18 +6314,18 @@
               <w:spacing w:after="100" w:before="100" w:line="240"/>
               <w:ind w:left="100" w:right="100" w:firstLine="0" w:firstLineChars="0"/>
               <w:rPr>
-                <w:rFonts w:ascii="Helvetica" w:hAnsi="Helvetica" w:eastAsia="Helvetica" w:cs="Helvetica"/>
-                <w:i w:val="false"/>
-                <w:b w:val="false"/>
-                <w:u w:val="none"/>
-                <w:sz w:val="22"/>
-                <w:szCs w:val="22"/>
-                <w:color w:val="000000"/>
-              </w:rPr>
-            </w:pPr>
-            <w:r>
-              <w:rPr>
-                <w:rFonts w:ascii="Helvetica" w:hAnsi="Helvetica" w:eastAsia="Helvetica" w:cs="Helvetica"/>
+                <w:rFonts w:ascii="Arial" w:hAnsi="Arial" w:eastAsia="Arial" w:cs="Arial"/>
+                <w:i w:val="false"/>
+                <w:b w:val="false"/>
+                <w:u w:val="none"/>
+                <w:sz w:val="22"/>
+                <w:szCs w:val="22"/>
+                <w:color w:val="000000"/>
+              </w:rPr>
+            </w:pPr>
+            <w:r>
+              <w:rPr>
+                <w:rFonts w:ascii="Arial" w:hAnsi="Arial" w:eastAsia="Arial" w:cs="Arial"/>
                 <w:i w:val="false"/>
                 <w:b w:val="false"/>
                 <w:u w:val="none"/>
@@ -6367,18 +6367,18 @@
               <w:spacing w:after="100" w:before="100" w:line="240"/>
               <w:ind w:left="100" w:right="100" w:firstLine="0" w:firstLineChars="0"/>
               <w:rPr>
-                <w:rFonts w:ascii="Helvetica" w:hAnsi="Helvetica" w:eastAsia="Helvetica" w:cs="Helvetica"/>
-                <w:i w:val="false"/>
-                <w:b w:val="false"/>
-                <w:u w:val="none"/>
-                <w:sz w:val="22"/>
-                <w:szCs w:val="22"/>
-                <w:color w:val="000000"/>
-              </w:rPr>
-            </w:pPr>
-            <w:r>
-              <w:rPr>
-                <w:rFonts w:ascii="Helvetica" w:hAnsi="Helvetica" w:eastAsia="Helvetica" w:cs="Helvetica"/>
+                <w:rFonts w:ascii="Arial" w:hAnsi="Arial" w:eastAsia="Arial" w:cs="Arial"/>
+                <w:i w:val="false"/>
+                <w:b w:val="false"/>
+                <w:u w:val="none"/>
+                <w:sz w:val="22"/>
+                <w:szCs w:val="22"/>
+                <w:color w:val="000000"/>
+              </w:rPr>
+            </w:pPr>
+            <w:r>
+              <w:rPr>
+                <w:rFonts w:ascii="Arial" w:hAnsi="Arial" w:eastAsia="Arial" w:cs="Arial"/>
                 <w:i w:val="false"/>
                 <w:b w:val="false"/>
                 <w:u w:val="none"/>
@@ -6420,18 +6420,18 @@
               <w:spacing w:after="100" w:before="100" w:line="240"/>
               <w:ind w:left="100" w:right="100" w:firstLine="0" w:firstLineChars="0"/>
               <w:rPr>
-                <w:rFonts w:ascii="Helvetica" w:hAnsi="Helvetica" w:eastAsia="Helvetica" w:cs="Helvetica"/>
-                <w:i w:val="false"/>
-                <w:b w:val="false"/>
-                <w:u w:val="none"/>
-                <w:sz w:val="22"/>
-                <w:szCs w:val="22"/>
-                <w:color w:val="000000"/>
-              </w:rPr>
-            </w:pPr>
-            <w:r>
-              <w:rPr>
-                <w:rFonts w:ascii="Helvetica" w:hAnsi="Helvetica" w:eastAsia="Helvetica" w:cs="Helvetica"/>
+                <w:rFonts w:ascii="Arial" w:hAnsi="Arial" w:eastAsia="Arial" w:cs="Arial"/>
+                <w:i w:val="false"/>
+                <w:b w:val="false"/>
+                <w:u w:val="none"/>
+                <w:sz w:val="22"/>
+                <w:szCs w:val="22"/>
+                <w:color w:val="000000"/>
+              </w:rPr>
+            </w:pPr>
+            <w:r>
+              <w:rPr>
+                <w:rFonts w:ascii="Arial" w:hAnsi="Arial" w:eastAsia="Arial" w:cs="Arial"/>
                 <w:i w:val="false"/>
                 <w:b w:val="false"/>
                 <w:u w:val="none"/>
@@ -6473,18 +6473,18 @@
               <w:spacing w:after="100" w:before="100" w:line="240"/>
               <w:ind w:left="100" w:right="100" w:firstLine="0" w:firstLineChars="0"/>
               <w:rPr>
-                <w:rFonts w:ascii="Helvetica" w:hAnsi="Helvetica" w:eastAsia="Helvetica" w:cs="Helvetica"/>
-                <w:i w:val="false"/>
-                <w:b w:val="false"/>
-                <w:u w:val="none"/>
-                <w:sz w:val="22"/>
-                <w:szCs w:val="22"/>
-                <w:color w:val="000000"/>
-              </w:rPr>
-            </w:pPr>
-            <w:r>
-              <w:rPr>
-                <w:rFonts w:ascii="Helvetica" w:hAnsi="Helvetica" w:eastAsia="Helvetica" w:cs="Helvetica"/>
+                <w:rFonts w:ascii="Arial" w:hAnsi="Arial" w:eastAsia="Arial" w:cs="Arial"/>
+                <w:i w:val="false"/>
+                <w:b w:val="false"/>
+                <w:u w:val="none"/>
+                <w:sz w:val="22"/>
+                <w:szCs w:val="22"/>
+                <w:color w:val="000000"/>
+              </w:rPr>
+            </w:pPr>
+            <w:r>
+              <w:rPr>
+                <w:rFonts w:ascii="Arial" w:hAnsi="Arial" w:eastAsia="Arial" w:cs="Arial"/>
                 <w:i w:val="false"/>
                 <w:b w:val="false"/>
                 <w:u w:val="none"/>
@@ -6526,18 +6526,18 @@
               <w:spacing w:after="100" w:before="100" w:line="240"/>
               <w:ind w:left="100" w:right="100" w:firstLine="0" w:firstLineChars="0"/>
               <w:rPr>
-                <w:rFonts w:ascii="Helvetica" w:hAnsi="Helvetica" w:eastAsia="Helvetica" w:cs="Helvetica"/>
-                <w:i w:val="false"/>
-                <w:b w:val="false"/>
-                <w:u w:val="none"/>
-                <w:sz w:val="22"/>
-                <w:szCs w:val="22"/>
-                <w:color w:val="000000"/>
-              </w:rPr>
-            </w:pPr>
-            <w:r>
-              <w:rPr>
-                <w:rFonts w:ascii="Helvetica" w:hAnsi="Helvetica" w:eastAsia="Helvetica" w:cs="Helvetica"/>
+                <w:rFonts w:ascii="Arial" w:hAnsi="Arial" w:eastAsia="Arial" w:cs="Arial"/>
+                <w:i w:val="false"/>
+                <w:b w:val="false"/>
+                <w:u w:val="none"/>
+                <w:sz w:val="22"/>
+                <w:szCs w:val="22"/>
+                <w:color w:val="000000"/>
+              </w:rPr>
+            </w:pPr>
+            <w:r>
+              <w:rPr>
+                <w:rFonts w:ascii="Arial" w:hAnsi="Arial" w:eastAsia="Arial" w:cs="Arial"/>
                 <w:i w:val="false"/>
                 <w:b w:val="false"/>
                 <w:u w:val="none"/>
@@ -6579,18 +6579,18 @@
               <w:spacing w:after="100" w:before="100" w:line="240"/>
               <w:ind w:left="100" w:right="100" w:firstLine="0" w:firstLineChars="0"/>
               <w:rPr>
-                <w:rFonts w:ascii="Helvetica" w:hAnsi="Helvetica" w:eastAsia="Helvetica" w:cs="Helvetica"/>
-                <w:i w:val="false"/>
-                <w:b w:val="false"/>
-                <w:u w:val="none"/>
-                <w:sz w:val="22"/>
-                <w:szCs w:val="22"/>
-                <w:color w:val="000000"/>
-              </w:rPr>
-            </w:pPr>
-            <w:r>
-              <w:rPr>
-                <w:rFonts w:ascii="Helvetica" w:hAnsi="Helvetica" w:eastAsia="Helvetica" w:cs="Helvetica"/>
+                <w:rFonts w:ascii="Arial" w:hAnsi="Arial" w:eastAsia="Arial" w:cs="Arial"/>
+                <w:i w:val="false"/>
+                <w:b w:val="false"/>
+                <w:u w:val="none"/>
+                <w:sz w:val="22"/>
+                <w:szCs w:val="22"/>
+                <w:color w:val="000000"/>
+              </w:rPr>
+            </w:pPr>
+            <w:r>
+              <w:rPr>
+                <w:rFonts w:ascii="Arial" w:hAnsi="Arial" w:eastAsia="Arial" w:cs="Arial"/>
                 <w:i w:val="false"/>
                 <w:b w:val="false"/>
                 <w:u w:val="none"/>
@@ -6632,18 +6632,18 @@
               <w:spacing w:after="100" w:before="100" w:line="240"/>
               <w:ind w:left="100" w:right="100" w:firstLine="0" w:firstLineChars="0"/>
               <w:rPr>
-                <w:rFonts w:ascii="Helvetica" w:hAnsi="Helvetica" w:eastAsia="Helvetica" w:cs="Helvetica"/>
-                <w:i w:val="false"/>
-                <w:b w:val="false"/>
-                <w:u w:val="none"/>
-                <w:sz w:val="22"/>
-                <w:szCs w:val="22"/>
-                <w:color w:val="000000"/>
-              </w:rPr>
-            </w:pPr>
-            <w:r>
-              <w:rPr>
-                <w:rFonts w:ascii="Helvetica" w:hAnsi="Helvetica" w:eastAsia="Helvetica" w:cs="Helvetica"/>
+                <w:rFonts w:ascii="Arial" w:hAnsi="Arial" w:eastAsia="Arial" w:cs="Arial"/>
+                <w:i w:val="false"/>
+                <w:b w:val="false"/>
+                <w:u w:val="none"/>
+                <w:sz w:val="22"/>
+                <w:szCs w:val="22"/>
+                <w:color w:val="000000"/>
+              </w:rPr>
+            </w:pPr>
+            <w:r>
+              <w:rPr>
+                <w:rFonts w:ascii="Arial" w:hAnsi="Arial" w:eastAsia="Arial" w:cs="Arial"/>
                 <w:i w:val="false"/>
                 <w:b w:val="false"/>
                 <w:u w:val="none"/>
@@ -6685,18 +6685,18 @@
               <w:spacing w:after="100" w:before="100" w:line="240"/>
               <w:ind w:left="100" w:right="100" w:firstLine="0" w:firstLineChars="0"/>
               <w:rPr>
-                <w:rFonts w:ascii="Helvetica" w:hAnsi="Helvetica" w:eastAsia="Helvetica" w:cs="Helvetica"/>
-                <w:i w:val="false"/>
-                <w:b w:val="false"/>
-                <w:u w:val="none"/>
-                <w:sz w:val="22"/>
-                <w:szCs w:val="22"/>
-                <w:color w:val="000000"/>
-              </w:rPr>
-            </w:pPr>
-            <w:r>
-              <w:rPr>
-                <w:rFonts w:ascii="Helvetica" w:hAnsi="Helvetica" w:eastAsia="Helvetica" w:cs="Helvetica"/>
+                <w:rFonts w:ascii="Arial" w:hAnsi="Arial" w:eastAsia="Arial" w:cs="Arial"/>
+                <w:i w:val="false"/>
+                <w:b w:val="false"/>
+                <w:u w:val="none"/>
+                <w:sz w:val="22"/>
+                <w:szCs w:val="22"/>
+                <w:color w:val="000000"/>
+              </w:rPr>
+            </w:pPr>
+            <w:r>
+              <w:rPr>
+                <w:rFonts w:ascii="Arial" w:hAnsi="Arial" w:eastAsia="Arial" w:cs="Arial"/>
                 <w:i w:val="false"/>
                 <w:b w:val="false"/>
                 <w:u w:val="none"/>
@@ -6738,18 +6738,18 @@
               <w:spacing w:after="100" w:before="100" w:line="240"/>
               <w:ind w:left="100" w:right="100" w:firstLine="0" w:firstLineChars="0"/>
               <w:rPr>
-                <w:rFonts w:ascii="Helvetica" w:hAnsi="Helvetica" w:eastAsia="Helvetica" w:cs="Helvetica"/>
-                <w:i w:val="false"/>
-                <w:b w:val="false"/>
-                <w:u w:val="none"/>
-                <w:sz w:val="22"/>
-                <w:szCs w:val="22"/>
-                <w:color w:val="000000"/>
-              </w:rPr>
-            </w:pPr>
-            <w:r>
-              <w:rPr>
-                <w:rFonts w:ascii="Helvetica" w:hAnsi="Helvetica" w:eastAsia="Helvetica" w:cs="Helvetica"/>
+                <w:rFonts w:ascii="Arial" w:hAnsi="Arial" w:eastAsia="Arial" w:cs="Arial"/>
+                <w:i w:val="false"/>
+                <w:b w:val="false"/>
+                <w:u w:val="none"/>
+                <w:sz w:val="22"/>
+                <w:szCs w:val="22"/>
+                <w:color w:val="000000"/>
+              </w:rPr>
+            </w:pPr>
+            <w:r>
+              <w:rPr>
+                <w:rFonts w:ascii="Arial" w:hAnsi="Arial" w:eastAsia="Arial" w:cs="Arial"/>
                 <w:i w:val="false"/>
                 <w:b w:val="false"/>
                 <w:u w:val="none"/>
@@ -6791,18 +6791,18 @@
               <w:spacing w:after="100" w:before="100" w:line="240"/>
               <w:ind w:left="100" w:right="100" w:firstLine="0" w:firstLineChars="0"/>
               <w:rPr>
-                <w:rFonts w:ascii="Helvetica" w:hAnsi="Helvetica" w:eastAsia="Helvetica" w:cs="Helvetica"/>
-                <w:i w:val="false"/>
-                <w:b w:val="false"/>
-                <w:u w:val="none"/>
-                <w:sz w:val="22"/>
-                <w:szCs w:val="22"/>
-                <w:color w:val="000000"/>
-              </w:rPr>
-            </w:pPr>
-            <w:r>
-              <w:rPr>
-                <w:rFonts w:ascii="Helvetica" w:hAnsi="Helvetica" w:eastAsia="Helvetica" w:cs="Helvetica"/>
+                <w:rFonts w:ascii="Arial" w:hAnsi="Arial" w:eastAsia="Arial" w:cs="Arial"/>
+                <w:i w:val="false"/>
+                <w:b w:val="false"/>
+                <w:u w:val="none"/>
+                <w:sz w:val="22"/>
+                <w:szCs w:val="22"/>
+                <w:color w:val="000000"/>
+              </w:rPr>
+            </w:pPr>
+            <w:r>
+              <w:rPr>
+                <w:rFonts w:ascii="Arial" w:hAnsi="Arial" w:eastAsia="Arial" w:cs="Arial"/>
                 <w:i w:val="false"/>
                 <w:b w:val="false"/>
                 <w:u w:val="none"/>
@@ -6844,18 +6844,18 @@
               <w:spacing w:after="100" w:before="100" w:line="240"/>
               <w:ind w:left="100" w:right="100" w:firstLine="0" w:firstLineChars="0"/>
               <w:rPr>
-                <w:rFonts w:ascii="Helvetica" w:hAnsi="Helvetica" w:eastAsia="Helvetica" w:cs="Helvetica"/>
-                <w:i w:val="false"/>
-                <w:b w:val="false"/>
-                <w:u w:val="none"/>
-                <w:sz w:val="22"/>
-                <w:szCs w:val="22"/>
-                <w:color w:val="000000"/>
-              </w:rPr>
-            </w:pPr>
-            <w:r>
-              <w:rPr>
-                <w:rFonts w:ascii="Helvetica" w:hAnsi="Helvetica" w:eastAsia="Helvetica" w:cs="Helvetica"/>
+                <w:rFonts w:ascii="Arial" w:hAnsi="Arial" w:eastAsia="Arial" w:cs="Arial"/>
+                <w:i w:val="false"/>
+                <w:b w:val="false"/>
+                <w:u w:val="none"/>
+                <w:sz w:val="22"/>
+                <w:szCs w:val="22"/>
+                <w:color w:val="000000"/>
+              </w:rPr>
+            </w:pPr>
+            <w:r>
+              <w:rPr>
+                <w:rFonts w:ascii="Arial" w:hAnsi="Arial" w:eastAsia="Arial" w:cs="Arial"/>
                 <w:i w:val="false"/>
                 <w:b w:val="false"/>
                 <w:u w:val="none"/>
@@ -6870,7 +6870,7 @@
       </w:tr>
       <w:tr>
         <w:trPr>
-          <w:trHeight w:val="577" w:hRule="auto"/>
+          <w:trHeight w:val="574" w:hRule="auto"/>
         </w:trPr>
         body7
         <w:tc>
@@ -6903,18 +6903,18 @@
               <w:spacing w:after="100" w:before="100" w:line="240"/>
               <w:ind w:left="100" w:right="100" w:firstLine="0" w:firstLineChars="0"/>
               <w:rPr>
-                <w:rFonts w:ascii="Helvetica" w:hAnsi="Helvetica" w:eastAsia="Helvetica" w:cs="Helvetica"/>
-                <w:i w:val="false"/>
-                <w:b w:val="false"/>
-                <w:u w:val="none"/>
-                <w:sz w:val="22"/>
-                <w:szCs w:val="22"/>
-                <w:color w:val="000000"/>
-              </w:rPr>
-            </w:pPr>
-            <w:r>
-              <w:rPr>
-                <w:rFonts w:ascii="Helvetica" w:hAnsi="Helvetica" w:eastAsia="Helvetica" w:cs="Helvetica"/>
+                <w:rFonts w:ascii="Arial" w:hAnsi="Arial" w:eastAsia="Arial" w:cs="Arial"/>
+                <w:i w:val="false"/>
+                <w:b w:val="false"/>
+                <w:u w:val="none"/>
+                <w:sz w:val="22"/>
+                <w:szCs w:val="22"/>
+                <w:color w:val="000000"/>
+              </w:rPr>
+            </w:pPr>
+            <w:r>
+              <w:rPr>
+                <w:rFonts w:ascii="Arial" w:hAnsi="Arial" w:eastAsia="Arial" w:cs="Arial"/>
                 <w:i w:val="false"/>
                 <w:b w:val="false"/>
                 <w:u w:val="none"/>
@@ -6956,18 +6956,18 @@
               <w:spacing w:after="100" w:before="100" w:line="240"/>
               <w:ind w:left="100" w:right="100" w:firstLine="0" w:firstLineChars="0"/>
               <w:rPr>
-                <w:rFonts w:ascii="Helvetica" w:hAnsi="Helvetica" w:eastAsia="Helvetica" w:cs="Helvetica"/>
-                <w:i w:val="false"/>
-                <w:b w:val="false"/>
-                <w:u w:val="none"/>
-                <w:sz w:val="22"/>
-                <w:szCs w:val="22"/>
-                <w:color w:val="000000"/>
-              </w:rPr>
-            </w:pPr>
-            <w:r>
-              <w:rPr>
-                <w:rFonts w:ascii="Helvetica" w:hAnsi="Helvetica" w:eastAsia="Helvetica" w:cs="Helvetica"/>
+                <w:rFonts w:ascii="Arial" w:hAnsi="Arial" w:eastAsia="Arial" w:cs="Arial"/>
+                <w:i w:val="false"/>
+                <w:b w:val="false"/>
+                <w:u w:val="none"/>
+                <w:sz w:val="22"/>
+                <w:szCs w:val="22"/>
+                <w:color w:val="000000"/>
+              </w:rPr>
+            </w:pPr>
+            <w:r>
+              <w:rPr>
+                <w:rFonts w:ascii="Arial" w:hAnsi="Arial" w:eastAsia="Arial" w:cs="Arial"/>
                 <w:i w:val="false"/>
                 <w:b w:val="false"/>
                 <w:u w:val="none"/>
@@ -7009,18 +7009,18 @@
               <w:spacing w:after="100" w:before="100" w:line="240"/>
               <w:ind w:left="100" w:right="100" w:firstLine="0" w:firstLineChars="0"/>
               <w:rPr>
-                <w:rFonts w:ascii="Helvetica" w:hAnsi="Helvetica" w:eastAsia="Helvetica" w:cs="Helvetica"/>
-                <w:i w:val="false"/>
-                <w:b w:val="false"/>
-                <w:u w:val="none"/>
-                <w:sz w:val="22"/>
-                <w:szCs w:val="22"/>
-                <w:color w:val="000000"/>
-              </w:rPr>
-            </w:pPr>
-            <w:r>
-              <w:rPr>
-                <w:rFonts w:ascii="Helvetica" w:hAnsi="Helvetica" w:eastAsia="Helvetica" w:cs="Helvetica"/>
+                <w:rFonts w:ascii="Arial" w:hAnsi="Arial" w:eastAsia="Arial" w:cs="Arial"/>
+                <w:i w:val="false"/>
+                <w:b w:val="false"/>
+                <w:u w:val="none"/>
+                <w:sz w:val="22"/>
+                <w:szCs w:val="22"/>
+                <w:color w:val="000000"/>
+              </w:rPr>
+            </w:pPr>
+            <w:r>
+              <w:rPr>
+                <w:rFonts w:ascii="Arial" w:hAnsi="Arial" w:eastAsia="Arial" w:cs="Arial"/>
                 <w:i w:val="false"/>
                 <w:b w:val="false"/>
                 <w:u w:val="none"/>
@@ -7062,18 +7062,18 @@
               <w:spacing w:after="100" w:before="100" w:line="240"/>
               <w:ind w:left="100" w:right="100" w:firstLine="0" w:firstLineChars="0"/>
               <w:rPr>
-                <w:rFonts w:ascii="Helvetica" w:hAnsi="Helvetica" w:eastAsia="Helvetica" w:cs="Helvetica"/>
-                <w:i w:val="false"/>
-                <w:b w:val="false"/>
-                <w:u w:val="none"/>
-                <w:sz w:val="22"/>
-                <w:szCs w:val="22"/>
-                <w:color w:val="000000"/>
-              </w:rPr>
-            </w:pPr>
-            <w:r>
-              <w:rPr>
-                <w:rFonts w:ascii="Helvetica" w:hAnsi="Helvetica" w:eastAsia="Helvetica" w:cs="Helvetica"/>
+                <w:rFonts w:ascii="Arial" w:hAnsi="Arial" w:eastAsia="Arial" w:cs="Arial"/>
+                <w:i w:val="false"/>
+                <w:b w:val="false"/>
+                <w:u w:val="none"/>
+                <w:sz w:val="22"/>
+                <w:szCs w:val="22"/>
+                <w:color w:val="000000"/>
+              </w:rPr>
+            </w:pPr>
+            <w:r>
+              <w:rPr>
+                <w:rFonts w:ascii="Arial" w:hAnsi="Arial" w:eastAsia="Arial" w:cs="Arial"/>
                 <w:i w:val="false"/>
                 <w:b w:val="false"/>
                 <w:u w:val="none"/>
@@ -7115,18 +7115,18 @@
               <w:spacing w:after="100" w:before="100" w:line="240"/>
               <w:ind w:left="100" w:right="100" w:firstLine="0" w:firstLineChars="0"/>
               <w:rPr>
-                <w:rFonts w:ascii="Helvetica" w:hAnsi="Helvetica" w:eastAsia="Helvetica" w:cs="Helvetica"/>
-                <w:i w:val="false"/>
-                <w:b w:val="false"/>
-                <w:u w:val="none"/>
-                <w:sz w:val="22"/>
-                <w:szCs w:val="22"/>
-                <w:color w:val="000000"/>
-              </w:rPr>
-            </w:pPr>
-            <w:r>
-              <w:rPr>
-                <w:rFonts w:ascii="Helvetica" w:hAnsi="Helvetica" w:eastAsia="Helvetica" w:cs="Helvetica"/>
+                <w:rFonts w:ascii="Arial" w:hAnsi="Arial" w:eastAsia="Arial" w:cs="Arial"/>
+                <w:i w:val="false"/>
+                <w:b w:val="false"/>
+                <w:u w:val="none"/>
+                <w:sz w:val="22"/>
+                <w:szCs w:val="22"/>
+                <w:color w:val="000000"/>
+              </w:rPr>
+            </w:pPr>
+            <w:r>
+              <w:rPr>
+                <w:rFonts w:ascii="Arial" w:hAnsi="Arial" w:eastAsia="Arial" w:cs="Arial"/>
                 <w:i w:val="false"/>
                 <w:b w:val="false"/>
                 <w:u w:val="none"/>
@@ -7168,18 +7168,18 @@
               <w:spacing w:after="100" w:before="100" w:line="240"/>
               <w:ind w:left="100" w:right="100" w:firstLine="0" w:firstLineChars="0"/>
               <w:rPr>
-                <w:rFonts w:ascii="Helvetica" w:hAnsi="Helvetica" w:eastAsia="Helvetica" w:cs="Helvetica"/>
-                <w:i w:val="false"/>
-                <w:b w:val="false"/>
-                <w:u w:val="none"/>
-                <w:sz w:val="22"/>
-                <w:szCs w:val="22"/>
-                <w:color w:val="000000"/>
-              </w:rPr>
-            </w:pPr>
-            <w:r>
-              <w:rPr>
-                <w:rFonts w:ascii="Helvetica" w:hAnsi="Helvetica" w:eastAsia="Helvetica" w:cs="Helvetica"/>
+                <w:rFonts w:ascii="Arial" w:hAnsi="Arial" w:eastAsia="Arial" w:cs="Arial"/>
+                <w:i w:val="false"/>
+                <w:b w:val="false"/>
+                <w:u w:val="none"/>
+                <w:sz w:val="22"/>
+                <w:szCs w:val="22"/>
+                <w:color w:val="000000"/>
+              </w:rPr>
+            </w:pPr>
+            <w:r>
+              <w:rPr>
+                <w:rFonts w:ascii="Arial" w:hAnsi="Arial" w:eastAsia="Arial" w:cs="Arial"/>
                 <w:i w:val="false"/>
                 <w:b w:val="false"/>
                 <w:u w:val="none"/>
@@ -7221,18 +7221,18 @@
               <w:spacing w:after="100" w:before="100" w:line="240"/>
               <w:ind w:left="100" w:right="100" w:firstLine="0" w:firstLineChars="0"/>
               <w:rPr>
-                <w:rFonts w:ascii="Helvetica" w:hAnsi="Helvetica" w:eastAsia="Helvetica" w:cs="Helvetica"/>
-                <w:i w:val="false"/>
-                <w:b w:val="false"/>
-                <w:u w:val="none"/>
-                <w:sz w:val="22"/>
-                <w:szCs w:val="22"/>
-                <w:color w:val="000000"/>
-              </w:rPr>
-            </w:pPr>
-            <w:r>
-              <w:rPr>
-                <w:rFonts w:ascii="Helvetica" w:hAnsi="Helvetica" w:eastAsia="Helvetica" w:cs="Helvetica"/>
+                <w:rFonts w:ascii="Arial" w:hAnsi="Arial" w:eastAsia="Arial" w:cs="Arial"/>
+                <w:i w:val="false"/>
+                <w:b w:val="false"/>
+                <w:u w:val="none"/>
+                <w:sz w:val="22"/>
+                <w:szCs w:val="22"/>
+                <w:color w:val="000000"/>
+              </w:rPr>
+            </w:pPr>
+            <w:r>
+              <w:rPr>
+                <w:rFonts w:ascii="Arial" w:hAnsi="Arial" w:eastAsia="Arial" w:cs="Arial"/>
                 <w:i w:val="false"/>
                 <w:b w:val="false"/>
                 <w:u w:val="none"/>
@@ -7274,18 +7274,18 @@
               <w:spacing w:after="100" w:before="100" w:line="240"/>
               <w:ind w:left="100" w:right="100" w:firstLine="0" w:firstLineChars="0"/>
               <w:rPr>
-                <w:rFonts w:ascii="Helvetica" w:hAnsi="Helvetica" w:eastAsia="Helvetica" w:cs="Helvetica"/>
-                <w:i w:val="false"/>
-                <w:b w:val="false"/>
-                <w:u w:val="none"/>
-                <w:sz w:val="22"/>
-                <w:szCs w:val="22"/>
-                <w:color w:val="000000"/>
-              </w:rPr>
-            </w:pPr>
-            <w:r>
-              <w:rPr>
-                <w:rFonts w:ascii="Helvetica" w:hAnsi="Helvetica" w:eastAsia="Helvetica" w:cs="Helvetica"/>
+                <w:rFonts w:ascii="Arial" w:hAnsi="Arial" w:eastAsia="Arial" w:cs="Arial"/>
+                <w:i w:val="false"/>
+                <w:b w:val="false"/>
+                <w:u w:val="none"/>
+                <w:sz w:val="22"/>
+                <w:szCs w:val="22"/>
+                <w:color w:val="000000"/>
+              </w:rPr>
+            </w:pPr>
+            <w:r>
+              <w:rPr>
+                <w:rFonts w:ascii="Arial" w:hAnsi="Arial" w:eastAsia="Arial" w:cs="Arial"/>
                 <w:i w:val="false"/>
                 <w:b w:val="false"/>
                 <w:u w:val="none"/>
@@ -7327,18 +7327,18 @@
               <w:spacing w:after="100" w:before="100" w:line="240"/>
               <w:ind w:left="100" w:right="100" w:firstLine="0" w:firstLineChars="0"/>
               <w:rPr>
-                <w:rFonts w:ascii="Helvetica" w:hAnsi="Helvetica" w:eastAsia="Helvetica" w:cs="Helvetica"/>
-                <w:i w:val="false"/>
-                <w:b w:val="false"/>
-                <w:u w:val="none"/>
-                <w:sz w:val="22"/>
-                <w:szCs w:val="22"/>
-                <w:color w:val="000000"/>
-              </w:rPr>
-            </w:pPr>
-            <w:r>
-              <w:rPr>
-                <w:rFonts w:ascii="Helvetica" w:hAnsi="Helvetica" w:eastAsia="Helvetica" w:cs="Helvetica"/>
+                <w:rFonts w:ascii="Arial" w:hAnsi="Arial" w:eastAsia="Arial" w:cs="Arial"/>
+                <w:i w:val="false"/>
+                <w:b w:val="false"/>
+                <w:u w:val="none"/>
+                <w:sz w:val="22"/>
+                <w:szCs w:val="22"/>
+                <w:color w:val="000000"/>
+              </w:rPr>
+            </w:pPr>
+            <w:r>
+              <w:rPr>
+                <w:rFonts w:ascii="Arial" w:hAnsi="Arial" w:eastAsia="Arial" w:cs="Arial"/>
                 <w:i w:val="false"/>
                 <w:b w:val="false"/>
                 <w:u w:val="none"/>
@@ -7380,18 +7380,18 @@
               <w:spacing w:after="100" w:before="100" w:line="240"/>
               <w:ind w:left="100" w:right="100" w:firstLine="0" w:firstLineChars="0"/>
               <w:rPr>
-                <w:rFonts w:ascii="Helvetica" w:hAnsi="Helvetica" w:eastAsia="Helvetica" w:cs="Helvetica"/>
-                <w:i w:val="false"/>
-                <w:b w:val="false"/>
-                <w:u w:val="none"/>
-                <w:sz w:val="22"/>
-                <w:szCs w:val="22"/>
-                <w:color w:val="000000"/>
-              </w:rPr>
-            </w:pPr>
-            <w:r>
-              <w:rPr>
-                <w:rFonts w:ascii="Helvetica" w:hAnsi="Helvetica" w:eastAsia="Helvetica" w:cs="Helvetica"/>
+                <w:rFonts w:ascii="Arial" w:hAnsi="Arial" w:eastAsia="Arial" w:cs="Arial"/>
+                <w:i w:val="false"/>
+                <w:b w:val="false"/>
+                <w:u w:val="none"/>
+                <w:sz w:val="22"/>
+                <w:szCs w:val="22"/>
+                <w:color w:val="000000"/>
+              </w:rPr>
+            </w:pPr>
+            <w:r>
+              <w:rPr>
+                <w:rFonts w:ascii="Arial" w:hAnsi="Arial" w:eastAsia="Arial" w:cs="Arial"/>
                 <w:i w:val="false"/>
                 <w:b w:val="false"/>
                 <w:u w:val="none"/>
@@ -7433,18 +7433,18 @@
               <w:spacing w:after="100" w:before="100" w:line="240"/>
               <w:ind w:left="100" w:right="100" w:firstLine="0" w:firstLineChars="0"/>
               <w:rPr>
-                <w:rFonts w:ascii="Helvetica" w:hAnsi="Helvetica" w:eastAsia="Helvetica" w:cs="Helvetica"/>
-                <w:i w:val="false"/>
-                <w:b w:val="false"/>
-                <w:u w:val="none"/>
-                <w:sz w:val="22"/>
-                <w:szCs w:val="22"/>
-                <w:color w:val="000000"/>
-              </w:rPr>
-            </w:pPr>
-            <w:r>
-              <w:rPr>
-                <w:rFonts w:ascii="Helvetica" w:hAnsi="Helvetica" w:eastAsia="Helvetica" w:cs="Helvetica"/>
+                <w:rFonts w:ascii="Arial" w:hAnsi="Arial" w:eastAsia="Arial" w:cs="Arial"/>
+                <w:i w:val="false"/>
+                <w:b w:val="false"/>
+                <w:u w:val="none"/>
+                <w:sz w:val="22"/>
+                <w:szCs w:val="22"/>
+                <w:color w:val="000000"/>
+              </w:rPr>
+            </w:pPr>
+            <w:r>
+              <w:rPr>
+                <w:rFonts w:ascii="Arial" w:hAnsi="Arial" w:eastAsia="Arial" w:cs="Arial"/>
                 <w:i w:val="false"/>
                 <w:b w:val="false"/>
                 <w:u w:val="none"/>
@@ -7486,18 +7486,18 @@
               <w:spacing w:after="100" w:before="100" w:line="240"/>
               <w:ind w:left="100" w:right="100" w:firstLine="0" w:firstLineChars="0"/>
               <w:rPr>
-                <w:rFonts w:ascii="Helvetica" w:hAnsi="Helvetica" w:eastAsia="Helvetica" w:cs="Helvetica"/>
-                <w:i w:val="false"/>
-                <w:b w:val="false"/>
-                <w:u w:val="none"/>
-                <w:sz w:val="22"/>
-                <w:szCs w:val="22"/>
-                <w:color w:val="000000"/>
-              </w:rPr>
-            </w:pPr>
-            <w:r>
-              <w:rPr>
-                <w:rFonts w:ascii="Helvetica" w:hAnsi="Helvetica" w:eastAsia="Helvetica" w:cs="Helvetica"/>
+                <w:rFonts w:ascii="Arial" w:hAnsi="Arial" w:eastAsia="Arial" w:cs="Arial"/>
+                <w:i w:val="false"/>
+                <w:b w:val="false"/>
+                <w:u w:val="none"/>
+                <w:sz w:val="22"/>
+                <w:szCs w:val="22"/>
+                <w:color w:val="000000"/>
+              </w:rPr>
+            </w:pPr>
+            <w:r>
+              <w:rPr>
+                <w:rFonts w:ascii="Arial" w:hAnsi="Arial" w:eastAsia="Arial" w:cs="Arial"/>
                 <w:i w:val="false"/>
                 <w:b w:val="false"/>
                 <w:u w:val="none"/>
@@ -7539,18 +7539,18 @@
               <w:spacing w:after="100" w:before="100" w:line="240"/>
               <w:ind w:left="100" w:right="100" w:firstLine="0" w:firstLineChars="0"/>
               <w:rPr>
-                <w:rFonts w:ascii="Helvetica" w:hAnsi="Helvetica" w:eastAsia="Helvetica" w:cs="Helvetica"/>
-                <w:i w:val="false"/>
-                <w:b w:val="false"/>
-                <w:u w:val="none"/>
-                <w:sz w:val="22"/>
-                <w:szCs w:val="22"/>
-                <w:color w:val="000000"/>
-              </w:rPr>
-            </w:pPr>
-            <w:r>
-              <w:rPr>
-                <w:rFonts w:ascii="Helvetica" w:hAnsi="Helvetica" w:eastAsia="Helvetica" w:cs="Helvetica"/>
+                <w:rFonts w:ascii="Arial" w:hAnsi="Arial" w:eastAsia="Arial" w:cs="Arial"/>
+                <w:i w:val="false"/>
+                <w:b w:val="false"/>
+                <w:u w:val="none"/>
+                <w:sz w:val="22"/>
+                <w:szCs w:val="22"/>
+                <w:color w:val="000000"/>
+              </w:rPr>
+            </w:pPr>
+            <w:r>
+              <w:rPr>
+                <w:rFonts w:ascii="Arial" w:hAnsi="Arial" w:eastAsia="Arial" w:cs="Arial"/>
                 <w:i w:val="false"/>
                 <w:b w:val="false"/>
                 <w:u w:val="none"/>
@@ -7592,18 +7592,18 @@
               <w:spacing w:after="100" w:before="100" w:line="240"/>
               <w:ind w:left="100" w:right="100" w:firstLine="0" w:firstLineChars="0"/>
               <w:rPr>
-                <w:rFonts w:ascii="Helvetica" w:hAnsi="Helvetica" w:eastAsia="Helvetica" w:cs="Helvetica"/>
-                <w:i w:val="false"/>
-                <w:b w:val="false"/>
-                <w:u w:val="none"/>
-                <w:sz w:val="22"/>
-                <w:szCs w:val="22"/>
-                <w:color w:val="000000"/>
-              </w:rPr>
-            </w:pPr>
-            <w:r>
-              <w:rPr>
-                <w:rFonts w:ascii="Helvetica" w:hAnsi="Helvetica" w:eastAsia="Helvetica" w:cs="Helvetica"/>
+                <w:rFonts w:ascii="Arial" w:hAnsi="Arial" w:eastAsia="Arial" w:cs="Arial"/>
+                <w:i w:val="false"/>
+                <w:b w:val="false"/>
+                <w:u w:val="none"/>
+                <w:sz w:val="22"/>
+                <w:szCs w:val="22"/>
+                <w:color w:val="000000"/>
+              </w:rPr>
+            </w:pPr>
+            <w:r>
+              <w:rPr>
+                <w:rFonts w:ascii="Arial" w:hAnsi="Arial" w:eastAsia="Arial" w:cs="Arial"/>
                 <w:i w:val="false"/>
                 <w:b w:val="false"/>
                 <w:u w:val="none"/>
@@ -7645,18 +7645,18 @@
               <w:spacing w:after="100" w:before="100" w:line="240"/>
               <w:ind w:left="100" w:right="100" w:firstLine="0" w:firstLineChars="0"/>
               <w:rPr>
-                <w:rFonts w:ascii="Helvetica" w:hAnsi="Helvetica" w:eastAsia="Helvetica" w:cs="Helvetica"/>
-                <w:i w:val="false"/>
-                <w:b w:val="false"/>
-                <w:u w:val="none"/>
-                <w:sz w:val="22"/>
-                <w:szCs w:val="22"/>
-                <w:color w:val="000000"/>
-              </w:rPr>
-            </w:pPr>
-            <w:r>
-              <w:rPr>
-                <w:rFonts w:ascii="Helvetica" w:hAnsi="Helvetica" w:eastAsia="Helvetica" w:cs="Helvetica"/>
+                <w:rFonts w:ascii="Arial" w:hAnsi="Arial" w:eastAsia="Arial" w:cs="Arial"/>
+                <w:i w:val="false"/>
+                <w:b w:val="false"/>
+                <w:u w:val="none"/>
+                <w:sz w:val="22"/>
+                <w:szCs w:val="22"/>
+                <w:color w:val="000000"/>
+              </w:rPr>
+            </w:pPr>
+            <w:r>
+              <w:rPr>
+                <w:rFonts w:ascii="Arial" w:hAnsi="Arial" w:eastAsia="Arial" w:cs="Arial"/>
                 <w:i w:val="false"/>
                 <w:b w:val="false"/>
                 <w:u w:val="none"/>
@@ -7698,18 +7698,18 @@
               <w:spacing w:after="100" w:before="100" w:line="240"/>
               <w:ind w:left="100" w:right="100" w:firstLine="0" w:firstLineChars="0"/>
               <w:rPr>
-                <w:rFonts w:ascii="Helvetica" w:hAnsi="Helvetica" w:eastAsia="Helvetica" w:cs="Helvetica"/>
-                <w:i w:val="false"/>
-                <w:b w:val="false"/>
-                <w:u w:val="none"/>
-                <w:sz w:val="22"/>
-                <w:szCs w:val="22"/>
-                <w:color w:val="000000"/>
-              </w:rPr>
-            </w:pPr>
-            <w:r>
-              <w:rPr>
-                <w:rFonts w:ascii="Helvetica" w:hAnsi="Helvetica" w:eastAsia="Helvetica" w:cs="Helvetica"/>
+                <w:rFonts w:ascii="Arial" w:hAnsi="Arial" w:eastAsia="Arial" w:cs="Arial"/>
+                <w:i w:val="false"/>
+                <w:b w:val="false"/>
+                <w:u w:val="none"/>
+                <w:sz w:val="22"/>
+                <w:szCs w:val="22"/>
+                <w:color w:val="000000"/>
+              </w:rPr>
+            </w:pPr>
+            <w:r>
+              <w:rPr>
+                <w:rFonts w:ascii="Arial" w:hAnsi="Arial" w:eastAsia="Arial" w:cs="Arial"/>
                 <w:i w:val="false"/>
                 <w:b w:val="false"/>
                 <w:u w:val="none"/>
@@ -7758,18 +7758,18 @@
               <w:spacing w:after="100" w:before="100" w:line="240"/>
               <w:ind w:left="100" w:right="100" w:firstLine="0" w:firstLineChars="0"/>
               <w:rPr>
-                <w:rFonts w:ascii="Helvetica" w:hAnsi="Helvetica" w:eastAsia="Helvetica" w:cs="Helvetica"/>
-                <w:i w:val="false"/>
-                <w:b w:val="false"/>
-                <w:u w:val="none"/>
-                <w:sz w:val="22"/>
-                <w:szCs w:val="22"/>
-                <w:color w:val="000000"/>
-              </w:rPr>
-            </w:pPr>
-            <w:r>
-              <w:rPr>
-                <w:rFonts w:ascii="Helvetica" w:hAnsi="Helvetica" w:eastAsia="Helvetica" w:cs="Helvetica"/>
+                <w:rFonts w:ascii="Arial" w:hAnsi="Arial" w:eastAsia="Arial" w:cs="Arial"/>
+                <w:i w:val="false"/>
+                <w:b w:val="false"/>
+                <w:u w:val="none"/>
+                <w:sz w:val="22"/>
+                <w:szCs w:val="22"/>
+                <w:color w:val="000000"/>
+              </w:rPr>
+            </w:pPr>
+            <w:r>
+              <w:rPr>
+                <w:rFonts w:ascii="Arial" w:hAnsi="Arial" w:eastAsia="Arial" w:cs="Arial"/>
                 <w:i w:val="false"/>
                 <w:b w:val="false"/>
                 <w:u w:val="none"/>
